--- a/文献调研/智能小车文献调研与原理设计.docx
+++ b/文献调研/智能小车文献调研与原理设计.docx
@@ -212,21 +212,7 @@
         <w:rPr>
           <w:rFonts w:hint="eastAsia"/>
         </w:rPr>
-        <w:t>许</w:t>
-      </w:r>
-      <w:proofErr w:type="gramStart"/>
-      <w:r>
-        <w:rPr>
-          <w:rFonts w:hint="eastAsia"/>
-        </w:rPr>
-        <w:t>瀵</w:t>
-      </w:r>
-      <w:proofErr w:type="gramEnd"/>
-      <w:r>
-        <w:rPr>
-          <w:rFonts w:hint="eastAsia"/>
-        </w:rPr>
-        <w:t>译</w:t>
+        <w:t>许瀵译</w:t>
       </w:r>
       <w:r>
         <w:rPr>
@@ -246,14 +232,12 @@
         </w:rPr>
         <w:t xml:space="preserve">　</w:t>
       </w:r>
-      <w:proofErr w:type="gramStart"/>
       <w:r>
         <w:rPr>
           <w:rFonts w:hint="eastAsia"/>
         </w:rPr>
         <w:t>贺则凡</w:t>
       </w:r>
-      <w:proofErr w:type="gramEnd"/>
     </w:p>
     <w:p>
       <w:pPr>
@@ -854,7 +838,6 @@
         <w:rPr>
           <w:rFonts w:hint="eastAsia"/>
         </w:rPr>
-        <w:lastRenderedPageBreak/>
         <w:t>概述</w:t>
       </w:r>
       <w:bookmarkEnd w:id="0"/>
@@ -983,10 +966,954 @@
         <w:rPr>
           <w:rFonts w:hint="eastAsia"/>
         </w:rPr>
-        <w:lastRenderedPageBreak/>
         <w:t>需求分析和任务分解</w:t>
       </w:r>
       <w:bookmarkEnd w:id="1"/>
+    </w:p>
+    <w:p>
+      <w:pPr>
+        <w:spacing w:line="360" w:lineRule="auto"/>
+        <w:rPr>
+          <w:rFonts w:ascii="Times New Roman" w:eastAsia="宋体" w:hAnsi="Times New Roman" w:cs="Times New Roman" w:hint="eastAsia"/>
+          <w:szCs w:val="21"/>
+        </w:rPr>
+      </w:pPr>
+      <w:r>
+        <w:rPr>
+          <w:rFonts w:ascii="Times New Roman" w:eastAsia="宋体" w:hAnsi="Times New Roman" w:cs="Times New Roman" w:hint="eastAsia"/>
+          <w:szCs w:val="21"/>
+        </w:rPr>
+        <w:t>课程的总体任务为“设计并实现一个机电系统，按照规定路线，在</w:t>
+      </w:r>
+      <w:r>
+        <w:rPr>
+          <w:rFonts w:ascii="Times New Roman" w:eastAsia="宋体" w:hAnsi="Times New Roman" w:cs="Times New Roman" w:hint="eastAsia"/>
+          <w:szCs w:val="21"/>
+        </w:rPr>
+        <w:t>2</w:t>
+      </w:r>
+      <w:r>
+        <w:rPr>
+          <w:rFonts w:ascii="Times New Roman" w:eastAsia="宋体" w:hAnsi="Times New Roman" w:cs="Times New Roman" w:hint="eastAsia"/>
+          <w:szCs w:val="21"/>
+        </w:rPr>
+        <w:t>种</w:t>
+      </w:r>
+      <w:r>
+        <w:rPr>
+          <w:rFonts w:ascii="Times New Roman" w:eastAsia="宋体" w:hAnsi="Times New Roman" w:cs="Times New Roman" w:hint="eastAsia"/>
+          <w:szCs w:val="21"/>
+        </w:rPr>
+        <w:t xml:space="preserve"> </w:t>
+      </w:r>
+      <w:r>
+        <w:rPr>
+          <w:rFonts w:ascii="Times New Roman" w:eastAsia="宋体" w:hAnsi="Times New Roman" w:cs="Times New Roman" w:hint="eastAsia"/>
+          <w:szCs w:val="21"/>
+        </w:rPr>
+        <w:t>不同场地，将指定物品从一个指定位置运输到另一指定位置”，主体任务需要实现检测、运动、实现物品运载、调控测试和相关辅助共五项功能。可将此任务分解为车体构型、抓取机构设计、控制器、电源、执行电机、数据通讯、测量传感器、巡线避障算法与系统软件九个方面进行逐个分析。</w:t>
+      </w:r>
+    </w:p>
+    <w:p>
+      <w:pPr>
+        <w:spacing w:line="360" w:lineRule="auto"/>
+        <w:outlineLvl w:val="1"/>
+        <w:rPr>
+          <w:rFonts w:ascii="Times New Roman" w:eastAsia="宋体" w:hAnsi="Times New Roman" w:cs="Times New Roman"/>
+          <w:szCs w:val="21"/>
+        </w:rPr>
+      </w:pPr>
+      <w:bookmarkStart w:id="2" w:name="_Toc3632"/>
+      <w:r>
+        <w:rPr>
+          <w:rFonts w:ascii="Times New Roman" w:eastAsia="宋体" w:hAnsi="Times New Roman" w:cs="Times New Roman" w:hint="eastAsia"/>
+          <w:szCs w:val="21"/>
+        </w:rPr>
+        <w:t xml:space="preserve">2.1 </w:t>
+      </w:r>
+      <w:bookmarkEnd w:id="2"/>
+      <w:r>
+        <w:rPr>
+          <w:rFonts w:ascii="Times New Roman" w:eastAsia="宋体" w:hAnsi="Times New Roman" w:cs="Times New Roman" w:hint="eastAsia"/>
+          <w:szCs w:val="21"/>
+        </w:rPr>
+        <w:t>车体构型</w:t>
+      </w:r>
+    </w:p>
+    <w:p>
+      <w:pPr>
+        <w:spacing w:line="360" w:lineRule="auto"/>
+        <w:rPr>
+          <w:rFonts w:ascii="Times New Roman" w:eastAsia="宋体" w:hAnsi="Times New Roman" w:cs="Times New Roman"/>
+          <w:szCs w:val="21"/>
+        </w:rPr>
+      </w:pPr>
+      <w:r>
+        <w:rPr>
+          <w:rFonts w:ascii="Times New Roman" w:eastAsia="宋体" w:hAnsi="Times New Roman" w:cs="Times New Roman" w:hint="eastAsia"/>
+          <w:szCs w:val="21"/>
+        </w:rPr>
+        <w:t>车体整体尺寸：在自助避障任务中，障碍物间的间距不小于</w:t>
+      </w:r>
+      <w:r>
+        <w:rPr>
+          <w:rFonts w:ascii="Times New Roman" w:eastAsia="宋体" w:hAnsi="Times New Roman" w:cs="Times New Roman" w:hint="eastAsia"/>
+          <w:szCs w:val="21"/>
+        </w:rPr>
+        <w:t>350mm</w:t>
+      </w:r>
+      <w:r>
+        <w:rPr>
+          <w:rFonts w:ascii="Times New Roman" w:eastAsia="宋体" w:hAnsi="Times New Roman" w:cs="Times New Roman" w:hint="eastAsia"/>
+          <w:szCs w:val="21"/>
+        </w:rPr>
+        <w:t>，因此，小车的宽度应小于</w:t>
+      </w:r>
+      <w:r>
+        <w:rPr>
+          <w:rFonts w:ascii="Times New Roman" w:eastAsia="宋体" w:hAnsi="Times New Roman" w:cs="Times New Roman" w:hint="eastAsia"/>
+          <w:szCs w:val="21"/>
+        </w:rPr>
+        <w:t>350mm</w:t>
+      </w:r>
+      <w:r>
+        <w:rPr>
+          <w:rFonts w:ascii="Times New Roman" w:eastAsia="宋体" w:hAnsi="Times New Roman" w:cs="Times New Roman" w:hint="eastAsia"/>
+          <w:szCs w:val="21"/>
+        </w:rPr>
+        <w:t>并留出适量裕度。</w:t>
+      </w:r>
+    </w:p>
+    <w:p>
+      <w:pPr>
+        <w:spacing w:line="360" w:lineRule="auto"/>
+        <w:rPr>
+          <w:rFonts w:ascii="Times New Roman" w:eastAsia="宋体" w:hAnsi="Times New Roman" w:cs="Times New Roman" w:hint="eastAsia"/>
+          <w:szCs w:val="21"/>
+        </w:rPr>
+      </w:pPr>
+    </w:p>
+    <w:p>
+      <w:pPr>
+        <w:spacing w:line="360" w:lineRule="auto"/>
+        <w:rPr>
+          <w:rFonts w:ascii="Times New Roman" w:eastAsia="宋体" w:hAnsi="Times New Roman" w:cs="Times New Roman"/>
+          <w:szCs w:val="21"/>
+        </w:rPr>
+      </w:pPr>
+      <w:r>
+        <w:rPr>
+          <w:rFonts w:ascii="Times New Roman" w:eastAsia="宋体" w:hAnsi="Times New Roman" w:cs="Times New Roman" w:hint="eastAsia"/>
+          <w:szCs w:val="21"/>
+        </w:rPr>
+        <w:t>车体支撑强度：车架材料的选择需具有一定刚度以保证结构稳定性，结构设计需要考虑减重，以获得更优良的加速性能与动态响应。</w:t>
+      </w:r>
+    </w:p>
+    <w:p>
+      <w:pPr>
+        <w:spacing w:line="360" w:lineRule="auto"/>
+        <w:rPr>
+          <w:rFonts w:ascii="Times New Roman" w:eastAsia="宋体" w:hAnsi="Times New Roman" w:cs="Times New Roman"/>
+          <w:szCs w:val="21"/>
+        </w:rPr>
+      </w:pPr>
+      <w:r>
+        <w:rPr>
+          <w:rFonts w:ascii="Times New Roman" w:eastAsia="宋体" w:hAnsi="Times New Roman" w:cs="Times New Roman" w:hint="eastAsia"/>
+          <w:szCs w:val="21"/>
+        </w:rPr>
+        <w:t>车体动力配置与传递：驱动方式上，可以采用四轮驱动或前后主从，几种方式各有优劣，将在后文中进行分析比较。同时转弯方式上，可以采用普通轮并通过差速转向或者偏转前轮转向予以实现，也可以采用麦克纳姆轮通过</w:t>
+      </w:r>
+      <w:r>
+        <w:rPr>
+          <w:rFonts w:ascii="Times New Roman" w:eastAsia="宋体" w:hAnsi="Times New Roman" w:cs="Times New Roman"/>
+          <w:szCs w:val="21"/>
+        </w:rPr>
+        <w:t>4</w:t>
+      </w:r>
+      <w:r>
+        <w:rPr>
+          <w:rFonts w:ascii="Times New Roman" w:eastAsia="宋体" w:hAnsi="Times New Roman" w:cs="Times New Roman"/>
+          <w:szCs w:val="21"/>
+        </w:rPr>
+        <w:t>个轮子不同转速的相互配合来实现全向移动</w:t>
+      </w:r>
+      <w:r>
+        <w:rPr>
+          <w:rFonts w:ascii="Times New Roman" w:eastAsia="宋体" w:hAnsi="Times New Roman" w:cs="Times New Roman" w:hint="eastAsia"/>
+          <w:szCs w:val="21"/>
+        </w:rPr>
+        <w:t>，其特点及优劣比较也将在后文中予以阐述。在选定驱动和转弯方式的基础上确定相应车轮的运动自由度。同时，需要负载情况与运行状态计算所需功率输出，使与所选取的电机相匹配。</w:t>
+      </w:r>
+    </w:p>
+    <w:p>
+      <w:pPr>
+        <w:spacing w:line="360" w:lineRule="auto"/>
+        <w:rPr>
+          <w:rFonts w:ascii="Times New Roman" w:eastAsia="宋体" w:hAnsi="Times New Roman" w:cs="Times New Roman" w:hint="eastAsia"/>
+          <w:szCs w:val="21"/>
+        </w:rPr>
+      </w:pPr>
+      <w:r>
+        <w:rPr>
+          <w:rFonts w:ascii="Times New Roman" w:eastAsia="宋体" w:hAnsi="Times New Roman" w:cs="Times New Roman" w:hint="eastAsia"/>
+          <w:szCs w:val="21"/>
+        </w:rPr>
+        <w:t>车体质量分配：由于小车上需要装载多种元器件和电子线路，同时受到占地面积大小的限制，往往设计成多层结构，因此为了提高稳定性，需要在设计过程中考虑到车轮、车体、模块电路板、抓取机构及其电机等的重力配平。</w:t>
+      </w:r>
+    </w:p>
+    <w:p>
+      <w:pPr>
+        <w:spacing w:line="360" w:lineRule="auto"/>
+        <w:outlineLvl w:val="1"/>
+        <w:rPr>
+          <w:rFonts w:ascii="Times New Roman" w:eastAsia="宋体" w:hAnsi="Times New Roman" w:cs="Times New Roman"/>
+          <w:szCs w:val="21"/>
+        </w:rPr>
+      </w:pPr>
+      <w:bookmarkStart w:id="3" w:name="_Toc12377"/>
+      <w:r>
+        <w:rPr>
+          <w:rFonts w:ascii="Times New Roman" w:eastAsia="宋体" w:hAnsi="Times New Roman" w:cs="Times New Roman" w:hint="eastAsia"/>
+          <w:szCs w:val="21"/>
+        </w:rPr>
+        <w:t xml:space="preserve">2.2 </w:t>
+      </w:r>
+      <w:r>
+        <w:rPr>
+          <w:rFonts w:ascii="Times New Roman" w:eastAsia="宋体" w:hAnsi="Times New Roman" w:cs="Times New Roman" w:hint="eastAsia"/>
+          <w:szCs w:val="21"/>
+        </w:rPr>
+        <w:t>抓取结构</w:t>
+      </w:r>
+      <w:bookmarkEnd w:id="3"/>
+      <w:r>
+        <w:rPr>
+          <w:rFonts w:ascii="Times New Roman" w:eastAsia="宋体" w:hAnsi="Times New Roman" w:cs="Times New Roman" w:hint="eastAsia"/>
+          <w:szCs w:val="21"/>
+        </w:rPr>
+        <w:t>设计</w:t>
+      </w:r>
+    </w:p>
+    <w:p>
+      <w:pPr>
+        <w:spacing w:line="360" w:lineRule="auto"/>
+        <w:rPr>
+          <w:rFonts w:ascii="Times New Roman" w:eastAsia="宋体" w:hAnsi="Times New Roman" w:cs="Times New Roman"/>
+          <w:szCs w:val="21"/>
+        </w:rPr>
+      </w:pPr>
+      <w:r>
+        <w:rPr>
+          <w:rFonts w:ascii="Times New Roman" w:eastAsia="宋体" w:hAnsi="Times New Roman" w:cs="Times New Roman" w:hint="eastAsia"/>
+          <w:szCs w:val="21"/>
+        </w:rPr>
+        <w:t>机械爪及舵机：货物尺寸为直径</w:t>
+      </w:r>
+      <w:r>
+        <w:rPr>
+          <w:rFonts w:ascii="Times New Roman" w:eastAsia="宋体" w:hAnsi="Times New Roman" w:cs="Times New Roman" w:hint="eastAsia"/>
+          <w:szCs w:val="21"/>
+        </w:rPr>
+        <w:t>30mm</w:t>
+      </w:r>
+      <w:r>
+        <w:rPr>
+          <w:rFonts w:ascii="Times New Roman" w:eastAsia="宋体" w:hAnsi="Times New Roman" w:cs="Times New Roman" w:hint="eastAsia"/>
+          <w:szCs w:val="21"/>
+        </w:rPr>
+        <w:t>、高</w:t>
+      </w:r>
+      <w:r>
+        <w:rPr>
+          <w:rFonts w:ascii="Times New Roman" w:eastAsia="宋体" w:hAnsi="Times New Roman" w:cs="Times New Roman" w:hint="eastAsia"/>
+          <w:szCs w:val="21"/>
+        </w:rPr>
+        <w:t>40mm</w:t>
+      </w:r>
+      <w:r>
+        <w:rPr>
+          <w:rFonts w:ascii="Times New Roman" w:eastAsia="宋体" w:hAnsi="Times New Roman" w:cs="Times New Roman" w:hint="eastAsia"/>
+          <w:szCs w:val="21"/>
+        </w:rPr>
+        <w:t>的铝制圆柱体，其重量为</w:t>
+      </w:r>
+      <w:r>
+        <w:rPr>
+          <w:rFonts w:ascii="Times New Roman" w:eastAsia="宋体" w:hAnsi="Times New Roman" w:cs="Times New Roman" w:hint="eastAsia"/>
+          <w:szCs w:val="21"/>
+        </w:rPr>
+        <w:t>50g</w:t>
+      </w:r>
+      <w:r>
+        <w:rPr>
+          <w:rFonts w:ascii="Times New Roman" w:eastAsia="宋体" w:hAnsi="Times New Roman" w:cs="Times New Roman" w:hint="eastAsia"/>
+          <w:szCs w:val="21"/>
+        </w:rPr>
+        <w:t>，因此抓取结构中的机械爪需与货物尺寸相匹配，且相应舵机需要有足够的力矩。</w:t>
+      </w:r>
+    </w:p>
+    <w:p>
+      <w:pPr>
+        <w:spacing w:line="360" w:lineRule="auto"/>
+        <w:rPr>
+          <w:rFonts w:ascii="Times New Roman" w:eastAsia="宋体" w:hAnsi="Times New Roman" w:cs="Times New Roman"/>
+          <w:szCs w:val="21"/>
+        </w:rPr>
+      </w:pPr>
+      <w:r>
+        <w:rPr>
+          <w:rFonts w:ascii="Times New Roman" w:eastAsia="宋体" w:hAnsi="Times New Roman" w:cs="Times New Roman" w:hint="eastAsia"/>
+          <w:szCs w:val="21"/>
+        </w:rPr>
+        <w:t>抓取结构大小与工作空间：因小车本身体积有限，因此抓取结构不应过大。除此之外，还需考虑抓取结构的工作空间，如不能遮挡摄像头视野等。</w:t>
+      </w:r>
+    </w:p>
+    <w:p>
+      <w:pPr>
+        <w:spacing w:line="360" w:lineRule="auto"/>
+        <w:rPr>
+          <w:rFonts w:ascii="Times New Roman" w:eastAsia="宋体" w:hAnsi="Times New Roman" w:cs="Times New Roman"/>
+          <w:szCs w:val="21"/>
+        </w:rPr>
+      </w:pPr>
+      <w:r>
+        <w:rPr>
+          <w:rFonts w:ascii="Times New Roman" w:eastAsia="宋体" w:hAnsi="Times New Roman" w:cs="Times New Roman" w:hint="eastAsia"/>
+          <w:szCs w:val="21"/>
+        </w:rPr>
+        <w:t>抓取结构性能：一方面，抓取结构应尽可能精简小巧，以此保证较小影响车架结构并提高抓取稳定性；另一方面，需要从设计机构的角度提升抓取稳定性，确保将货物装上小车。</w:t>
+      </w:r>
+    </w:p>
+    <w:p>
+      <w:pPr>
+        <w:spacing w:line="360" w:lineRule="auto"/>
+        <w:outlineLvl w:val="1"/>
+        <w:rPr>
+          <w:rFonts w:ascii="Times New Roman" w:eastAsia="宋体" w:hAnsi="Times New Roman" w:cs="Times New Roman" w:hint="eastAsia"/>
+          <w:szCs w:val="21"/>
+        </w:rPr>
+      </w:pPr>
+      <w:bookmarkStart w:id="4" w:name="_Toc21457"/>
+      <w:r>
+        <w:rPr>
+          <w:rFonts w:ascii="Times New Roman" w:eastAsia="宋体" w:hAnsi="Times New Roman" w:cs="Times New Roman" w:hint="eastAsia"/>
+          <w:szCs w:val="21"/>
+        </w:rPr>
+        <w:t xml:space="preserve">2.3 </w:t>
+      </w:r>
+      <w:bookmarkEnd w:id="4"/>
+      <w:r>
+        <w:rPr>
+          <w:rFonts w:ascii="Times New Roman" w:eastAsia="宋体" w:hAnsi="Times New Roman" w:cs="Times New Roman" w:hint="eastAsia"/>
+          <w:szCs w:val="21"/>
+        </w:rPr>
+        <w:t>控制器</w:t>
+      </w:r>
+    </w:p>
+    <w:p>
+      <w:pPr>
+        <w:spacing w:line="360" w:lineRule="auto"/>
+        <w:outlineLvl w:val="1"/>
+        <w:rPr>
+          <w:rFonts w:ascii="Times New Roman" w:eastAsia="宋体" w:hAnsi="Times New Roman" w:cs="Times New Roman"/>
+          <w:szCs w:val="21"/>
+        </w:rPr>
+      </w:pPr>
+      <w:r>
+        <w:rPr>
+          <w:rFonts w:ascii="Times New Roman" w:eastAsia="宋体" w:hAnsi="Times New Roman" w:cs="Times New Roman" w:hint="eastAsia"/>
+          <w:szCs w:val="21"/>
+        </w:rPr>
+        <w:t>控制器功能：接受外部指令或内部自主产生移动指令，接受传感器的信息进行深入处理，由指令或传感信息计算控制量并输出到驱动电机等执行机构。</w:t>
+      </w:r>
+    </w:p>
+    <w:p>
+      <w:pPr>
+        <w:spacing w:line="360" w:lineRule="auto"/>
+        <w:outlineLvl w:val="1"/>
+        <w:rPr>
+          <w:rFonts w:ascii="Times New Roman" w:eastAsia="宋体" w:hAnsi="Times New Roman" w:cs="Times New Roman" w:hint="eastAsia"/>
+          <w:szCs w:val="21"/>
+        </w:rPr>
+      </w:pPr>
+      <w:r>
+        <w:rPr>
+          <w:rFonts w:ascii="Times New Roman" w:eastAsia="宋体" w:hAnsi="Times New Roman" w:cs="Times New Roman" w:hint="eastAsia"/>
+          <w:szCs w:val="21"/>
+        </w:rPr>
+        <w:t>控制器型号与选择：常用的控制器包括单片机类（例</w:t>
+      </w:r>
+      <w:r>
+        <w:rPr>
+          <w:rFonts w:ascii="Times New Roman" w:eastAsia="宋体" w:hAnsi="Times New Roman" w:cs="Times New Roman"/>
+          <w:szCs w:val="21"/>
+        </w:rPr>
+        <w:t>MCS</w:t>
+      </w:r>
+      <w:r>
+        <w:rPr>
+          <w:rFonts w:ascii="Times New Roman" w:eastAsia="宋体" w:hAnsi="Times New Roman" w:cs="Times New Roman" w:hint="eastAsia"/>
+          <w:szCs w:val="21"/>
+        </w:rPr>
+        <w:t>-51</w:t>
+      </w:r>
+      <w:r>
+        <w:rPr>
+          <w:rFonts w:ascii="Times New Roman" w:eastAsia="宋体" w:hAnsi="Times New Roman" w:cs="Times New Roman" w:hint="eastAsia"/>
+          <w:szCs w:val="21"/>
+        </w:rPr>
+        <w:t>开发板、</w:t>
+      </w:r>
+      <w:r>
+        <w:rPr>
+          <w:rFonts w:ascii="Times New Roman" w:eastAsia="宋体" w:hAnsi="Times New Roman" w:cs="Times New Roman"/>
+          <w:szCs w:val="21"/>
+        </w:rPr>
+        <w:t>MSP430F149</w:t>
+      </w:r>
+      <w:r>
+        <w:rPr>
+          <w:rFonts w:ascii="Times New Roman" w:eastAsia="宋体" w:hAnsi="Times New Roman" w:cs="Times New Roman" w:hint="eastAsia"/>
+          <w:szCs w:val="21"/>
+        </w:rPr>
+        <w:t>开发板）、</w:t>
+      </w:r>
+      <w:r>
+        <w:rPr>
+          <w:rFonts w:ascii="Times New Roman" w:eastAsia="宋体" w:hAnsi="Times New Roman" w:cs="Times New Roman" w:hint="eastAsia"/>
+          <w:szCs w:val="21"/>
+        </w:rPr>
+        <w:t>A</w:t>
+      </w:r>
+      <w:r>
+        <w:rPr>
+          <w:rFonts w:ascii="Times New Roman" w:eastAsia="宋体" w:hAnsi="Times New Roman" w:cs="Times New Roman"/>
+          <w:szCs w:val="21"/>
+        </w:rPr>
+        <w:t>RM</w:t>
+      </w:r>
+      <w:r>
+        <w:rPr>
+          <w:rFonts w:ascii="Times New Roman" w:eastAsia="宋体" w:hAnsi="Times New Roman" w:cs="Times New Roman" w:hint="eastAsia"/>
+          <w:szCs w:val="21"/>
+        </w:rPr>
+        <w:t>架构类（例</w:t>
+      </w:r>
+      <w:r>
+        <w:rPr>
+          <w:rFonts w:ascii="Times New Roman" w:eastAsia="宋体" w:hAnsi="Times New Roman" w:cs="Times New Roman" w:hint="eastAsia"/>
+          <w:szCs w:val="21"/>
+        </w:rPr>
+        <w:t>S</w:t>
+      </w:r>
+      <w:r>
+        <w:rPr>
+          <w:rFonts w:ascii="Times New Roman" w:eastAsia="宋体" w:hAnsi="Times New Roman" w:cs="Times New Roman"/>
+          <w:szCs w:val="21"/>
+        </w:rPr>
+        <w:t>TM32F407</w:t>
+      </w:r>
+      <w:r>
+        <w:rPr>
+          <w:rFonts w:ascii="Times New Roman" w:eastAsia="宋体" w:hAnsi="Times New Roman" w:cs="Times New Roman" w:hint="eastAsia"/>
+          <w:szCs w:val="21"/>
+        </w:rPr>
+        <w:t>开发板）、</w:t>
+      </w:r>
+      <w:r>
+        <w:rPr>
+          <w:rFonts w:ascii="Times New Roman" w:eastAsia="宋体" w:hAnsi="Times New Roman" w:cs="Times New Roman" w:hint="eastAsia"/>
+          <w:szCs w:val="21"/>
+        </w:rPr>
+        <w:t>D</w:t>
+      </w:r>
+      <w:r>
+        <w:rPr>
+          <w:rFonts w:ascii="Times New Roman" w:eastAsia="宋体" w:hAnsi="Times New Roman" w:cs="Times New Roman"/>
+          <w:szCs w:val="21"/>
+        </w:rPr>
+        <w:t>SP</w:t>
+      </w:r>
+      <w:r>
+        <w:rPr>
+          <w:rFonts w:ascii="Times New Roman" w:eastAsia="宋体" w:hAnsi="Times New Roman" w:cs="Times New Roman" w:hint="eastAsia"/>
+          <w:szCs w:val="21"/>
+        </w:rPr>
+        <w:t>类（例</w:t>
+      </w:r>
+      <w:r>
+        <w:rPr>
+          <w:rFonts w:ascii="Times New Roman" w:eastAsia="宋体" w:hAnsi="Times New Roman" w:cs="Times New Roman" w:hint="eastAsia"/>
+          <w:szCs w:val="21"/>
+        </w:rPr>
+        <w:t>T</w:t>
+      </w:r>
+      <w:r>
+        <w:rPr>
+          <w:rFonts w:ascii="Times New Roman" w:eastAsia="宋体" w:hAnsi="Times New Roman" w:cs="Times New Roman"/>
+          <w:szCs w:val="21"/>
+        </w:rPr>
+        <w:t>MS320F28335</w:t>
+      </w:r>
+      <w:r>
+        <w:rPr>
+          <w:rFonts w:ascii="Times New Roman" w:eastAsia="宋体" w:hAnsi="Times New Roman" w:cs="Times New Roman" w:hint="eastAsia"/>
+          <w:szCs w:val="21"/>
+        </w:rPr>
+        <w:t>开发板）、</w:t>
+      </w:r>
+      <w:r>
+        <w:rPr>
+          <w:rFonts w:ascii="Times New Roman" w:eastAsia="宋体" w:hAnsi="Times New Roman" w:cs="Times New Roman" w:hint="eastAsia"/>
+          <w:szCs w:val="21"/>
+        </w:rPr>
+        <w:t>Altera</w:t>
+      </w:r>
+      <w:r>
+        <w:rPr>
+          <w:rFonts w:ascii="Times New Roman" w:eastAsia="宋体" w:hAnsi="Times New Roman" w:cs="Times New Roman" w:hint="eastAsia"/>
+          <w:szCs w:val="21"/>
+        </w:rPr>
+        <w:t>类（</w:t>
+      </w:r>
+      <w:r>
+        <w:rPr>
+          <w:rFonts w:ascii="Times New Roman" w:eastAsia="宋体" w:hAnsi="Times New Roman" w:cs="Times New Roman" w:hint="eastAsia"/>
+          <w:szCs w:val="21"/>
+        </w:rPr>
+        <w:t>Cyclone</w:t>
+      </w:r>
+      <w:r>
+        <w:rPr>
+          <w:rFonts w:ascii="Times New Roman" w:eastAsia="宋体" w:hAnsi="Times New Roman" w:cs="Times New Roman"/>
+          <w:szCs w:val="21"/>
+        </w:rPr>
+        <w:t xml:space="preserve"> IV FPGA</w:t>
+      </w:r>
+      <w:r>
+        <w:rPr>
+          <w:rFonts w:ascii="Times New Roman" w:eastAsia="宋体" w:hAnsi="Times New Roman" w:cs="Times New Roman" w:hint="eastAsia"/>
+          <w:szCs w:val="21"/>
+        </w:rPr>
+        <w:t>开发板）等，不同控制器的性能不同，各有优劣，可以从接口要求、控制计算能力、传感处理功能需求、可利用资源等方面综合考量进行选择。</w:t>
+      </w:r>
+    </w:p>
+    <w:p>
+      <w:pPr>
+        <w:spacing w:line="360" w:lineRule="auto"/>
+        <w:outlineLvl w:val="1"/>
+        <w:rPr>
+          <w:rFonts w:ascii="Times New Roman" w:eastAsia="宋体" w:hAnsi="Times New Roman" w:cs="Times New Roman"/>
+          <w:szCs w:val="21"/>
+        </w:rPr>
+      </w:pPr>
+      <w:bookmarkStart w:id="5" w:name="_Toc30562"/>
+      <w:r>
+        <w:rPr>
+          <w:rFonts w:ascii="Times New Roman" w:eastAsia="宋体" w:hAnsi="Times New Roman" w:cs="Times New Roman" w:hint="eastAsia"/>
+          <w:szCs w:val="21"/>
+        </w:rPr>
+        <w:t xml:space="preserve">2.4 </w:t>
+      </w:r>
+      <w:bookmarkEnd w:id="5"/>
+      <w:r>
+        <w:rPr>
+          <w:rFonts w:ascii="Times New Roman" w:eastAsia="宋体" w:hAnsi="Times New Roman" w:cs="Times New Roman" w:hint="eastAsia"/>
+          <w:szCs w:val="21"/>
+        </w:rPr>
+        <w:t>电源</w:t>
+      </w:r>
+    </w:p>
+    <w:p>
+      <w:pPr>
+        <w:spacing w:line="360" w:lineRule="auto"/>
+        <w:rPr>
+          <w:rFonts w:ascii="Times New Roman" w:eastAsia="宋体" w:hAnsi="Times New Roman" w:cs="Times New Roman" w:hint="eastAsia"/>
+          <w:szCs w:val="21"/>
+        </w:rPr>
+      </w:pPr>
+      <w:r>
+        <w:rPr>
+          <w:rFonts w:ascii="Times New Roman" w:eastAsia="宋体" w:hAnsi="Times New Roman" w:cs="Times New Roman" w:hint="eastAsia"/>
+          <w:szCs w:val="21"/>
+        </w:rPr>
+        <w:t>由于单片机、电机、舵机等不同元器件的所需电压不同，需要进行相应的电源与二次电源的选择，具体选择将在原理方案设计部分予以确定。</w:t>
+      </w:r>
+    </w:p>
+    <w:p>
+      <w:pPr>
+        <w:spacing w:line="360" w:lineRule="auto"/>
+        <w:outlineLvl w:val="1"/>
+        <w:rPr>
+          <w:rFonts w:ascii="Times New Roman" w:eastAsia="宋体" w:hAnsi="Times New Roman" w:cs="Times New Roman" w:hint="eastAsia"/>
+          <w:szCs w:val="21"/>
+        </w:rPr>
+      </w:pPr>
+      <w:bookmarkStart w:id="6" w:name="_Toc31001"/>
+      <w:r>
+        <w:rPr>
+          <w:rFonts w:ascii="Times New Roman" w:eastAsia="宋体" w:hAnsi="Times New Roman" w:cs="Times New Roman" w:hint="eastAsia"/>
+          <w:szCs w:val="21"/>
+        </w:rPr>
+        <w:t>2.</w:t>
+      </w:r>
+      <w:bookmarkEnd w:id="6"/>
+      <w:r>
+        <w:rPr>
+          <w:rFonts w:ascii="Times New Roman" w:eastAsia="宋体" w:hAnsi="Times New Roman" w:cs="Times New Roman" w:hint="eastAsia"/>
+          <w:szCs w:val="21"/>
+        </w:rPr>
+        <w:t>5</w:t>
+      </w:r>
+      <w:r>
+        <w:rPr>
+          <w:rFonts w:ascii="Times New Roman" w:eastAsia="宋体" w:hAnsi="Times New Roman" w:cs="Times New Roman"/>
+          <w:szCs w:val="21"/>
+        </w:rPr>
+        <w:t xml:space="preserve"> </w:t>
+      </w:r>
+      <w:r>
+        <w:rPr>
+          <w:rFonts w:ascii="Times New Roman" w:eastAsia="宋体" w:hAnsi="Times New Roman" w:cs="Times New Roman" w:hint="eastAsia"/>
+          <w:szCs w:val="21"/>
+        </w:rPr>
+        <w:t>执行电机</w:t>
+      </w:r>
+    </w:p>
+    <w:p>
+      <w:pPr>
+        <w:spacing w:line="360" w:lineRule="auto"/>
+        <w:outlineLvl w:val="1"/>
+        <w:rPr>
+          <w:rFonts w:ascii="Times New Roman" w:eastAsia="宋体" w:hAnsi="Times New Roman" w:cs="Times New Roman"/>
+          <w:szCs w:val="21"/>
+        </w:rPr>
+      </w:pPr>
+      <w:r>
+        <w:rPr>
+          <w:rFonts w:ascii="Times New Roman" w:eastAsia="宋体" w:hAnsi="Times New Roman" w:cs="Times New Roman" w:hint="eastAsia"/>
+          <w:szCs w:val="21"/>
+        </w:rPr>
+        <w:t>执行电机需要完成车轮运动、抓取机构转向和抓物的功能，可以选用航模舵机、直流电机、永磁同步电机、音圈电机、步进电机、交流异步电机等，不同电机种类的执行方式与结果不同，将在下文加以分析比较。</w:t>
+      </w:r>
+    </w:p>
+    <w:p>
+      <w:pPr>
+        <w:spacing w:line="360" w:lineRule="auto"/>
+        <w:outlineLvl w:val="1"/>
+        <w:rPr>
+          <w:rFonts w:ascii="Times New Roman" w:eastAsia="宋体" w:hAnsi="Times New Roman" w:cs="Times New Roman" w:hint="eastAsia"/>
+          <w:szCs w:val="21"/>
+        </w:rPr>
+      </w:pPr>
+      <w:bookmarkStart w:id="7" w:name="_Toc32354"/>
+      <w:r>
+        <w:rPr>
+          <w:rFonts w:ascii="Times New Roman" w:eastAsia="宋体" w:hAnsi="Times New Roman" w:cs="Times New Roman" w:hint="eastAsia"/>
+          <w:szCs w:val="21"/>
+        </w:rPr>
+        <w:t xml:space="preserve">2.6 </w:t>
+      </w:r>
+      <w:r>
+        <w:rPr>
+          <w:rFonts w:ascii="Times New Roman" w:eastAsia="宋体" w:hAnsi="Times New Roman" w:cs="Times New Roman" w:hint="eastAsia"/>
+          <w:szCs w:val="21"/>
+        </w:rPr>
+        <w:t>数据通讯</w:t>
+      </w:r>
+      <w:bookmarkEnd w:id="7"/>
+    </w:p>
+    <w:p>
+      <w:pPr>
+        <w:spacing w:line="360" w:lineRule="auto"/>
+        <w:rPr>
+          <w:rFonts w:ascii="Times New Roman" w:eastAsia="宋体" w:hAnsi="Times New Roman" w:cs="Times New Roman"/>
+          <w:szCs w:val="21"/>
+        </w:rPr>
+      </w:pPr>
+      <w:r>
+        <w:rPr>
+          <w:rFonts w:ascii="Times New Roman" w:eastAsia="宋体" w:hAnsi="Times New Roman" w:cs="Times New Roman" w:hint="eastAsia"/>
+          <w:szCs w:val="21"/>
+        </w:rPr>
+        <w:t>需要实现的通讯任务主要包括实时图像、指令数据、状态参数和舵机命令的传输，具体的通讯方式包括</w:t>
+      </w:r>
+      <w:r>
+        <w:rPr>
+          <w:rFonts w:ascii="Times New Roman" w:eastAsia="宋体" w:hAnsi="Times New Roman" w:cs="Times New Roman" w:hint="eastAsia"/>
+          <w:szCs w:val="21"/>
+        </w:rPr>
+        <w:t>USB</w:t>
+      </w:r>
+      <w:r>
+        <w:rPr>
+          <w:rFonts w:ascii="Times New Roman" w:eastAsia="宋体" w:hAnsi="Times New Roman" w:cs="Times New Roman" w:hint="eastAsia"/>
+          <w:szCs w:val="21"/>
+        </w:rPr>
+        <w:t>线、异步串口、</w:t>
+      </w:r>
+      <w:r>
+        <w:rPr>
+          <w:rFonts w:ascii="Times New Roman" w:eastAsia="宋体" w:hAnsi="Times New Roman" w:cs="Times New Roman" w:hint="eastAsia"/>
+          <w:szCs w:val="21"/>
+        </w:rPr>
+        <w:t>CAN</w:t>
+      </w:r>
+      <w:r>
+        <w:rPr>
+          <w:rFonts w:ascii="Times New Roman" w:eastAsia="宋体" w:hAnsi="Times New Roman" w:cs="Times New Roman" w:hint="eastAsia"/>
+          <w:szCs w:val="21"/>
+        </w:rPr>
+        <w:t>和以太网等有线通讯方式和蓝牙、</w:t>
+      </w:r>
+      <w:r>
+        <w:rPr>
+          <w:rFonts w:ascii="Times New Roman" w:eastAsia="宋体" w:hAnsi="Times New Roman" w:cs="Times New Roman" w:hint="eastAsia"/>
+          <w:szCs w:val="21"/>
+        </w:rPr>
+        <w:t>Zigbee</w:t>
+      </w:r>
+      <w:r>
+        <w:rPr>
+          <w:rFonts w:ascii="Times New Roman" w:eastAsia="宋体" w:hAnsi="Times New Roman" w:cs="Times New Roman" w:hint="eastAsia"/>
+          <w:szCs w:val="21"/>
+        </w:rPr>
+        <w:t>、</w:t>
+      </w:r>
+      <w:r>
+        <w:rPr>
+          <w:rFonts w:ascii="Times New Roman" w:eastAsia="宋体" w:hAnsi="Times New Roman" w:cs="Times New Roman" w:hint="eastAsia"/>
+          <w:szCs w:val="21"/>
+        </w:rPr>
+        <w:t>WiFi</w:t>
+      </w:r>
+      <w:r>
+        <w:rPr>
+          <w:rFonts w:ascii="Times New Roman" w:eastAsia="宋体" w:hAnsi="Times New Roman" w:cs="Times New Roman" w:hint="eastAsia"/>
+          <w:szCs w:val="21"/>
+        </w:rPr>
+        <w:t>等无线通讯方式。不同的通讯方式有其各自的特点及优缺点，具体选型需要依据传输数据量、数据传输延时、具体元器件特点、车载与</w:t>
+      </w:r>
+      <w:r>
+        <w:rPr>
+          <w:rFonts w:ascii="Times New Roman" w:eastAsia="宋体" w:hAnsi="Times New Roman" w:cs="Times New Roman" w:hint="eastAsia"/>
+          <w:szCs w:val="21"/>
+        </w:rPr>
+        <w:t>PC</w:t>
+      </w:r>
+      <w:r>
+        <w:rPr>
+          <w:rFonts w:ascii="Times New Roman" w:eastAsia="宋体" w:hAnsi="Times New Roman" w:cs="Times New Roman" w:hint="eastAsia"/>
+          <w:szCs w:val="21"/>
+        </w:rPr>
+        <w:t>端软件开发量、硬件接口等因素综合决策。</w:t>
+      </w:r>
+    </w:p>
+    <w:p>
+      <w:pPr>
+        <w:spacing w:line="360" w:lineRule="auto"/>
+        <w:outlineLvl w:val="1"/>
+        <w:rPr>
+          <w:rFonts w:ascii="Times New Roman" w:eastAsia="宋体" w:hAnsi="Times New Roman" w:cs="Times New Roman" w:hint="eastAsia"/>
+          <w:szCs w:val="21"/>
+        </w:rPr>
+      </w:pPr>
+      <w:bookmarkStart w:id="8" w:name="_Toc7039"/>
+      <w:r>
+        <w:rPr>
+          <w:rFonts w:ascii="Times New Roman" w:eastAsia="宋体" w:hAnsi="Times New Roman" w:cs="Times New Roman" w:hint="eastAsia"/>
+          <w:szCs w:val="21"/>
+        </w:rPr>
+        <w:t>2.</w:t>
+      </w:r>
+      <w:r>
+        <w:rPr>
+          <w:rFonts w:ascii="Times New Roman" w:eastAsia="宋体" w:hAnsi="Times New Roman" w:cs="Times New Roman" w:hint="eastAsia"/>
+          <w:szCs w:val="21"/>
+        </w:rPr>
+        <w:t>7</w:t>
+      </w:r>
+      <w:r>
+        <w:rPr>
+          <w:rFonts w:ascii="Times New Roman" w:eastAsia="宋体" w:hAnsi="Times New Roman" w:cs="Times New Roman" w:hint="eastAsia"/>
+          <w:szCs w:val="21"/>
+        </w:rPr>
+        <w:t xml:space="preserve"> </w:t>
+      </w:r>
+      <w:bookmarkEnd w:id="8"/>
+      <w:r>
+        <w:rPr>
+          <w:rFonts w:ascii="Times New Roman" w:eastAsia="宋体" w:hAnsi="Times New Roman" w:cs="Times New Roman" w:hint="eastAsia"/>
+          <w:szCs w:val="21"/>
+        </w:rPr>
+        <w:t>测量传感器</w:t>
+      </w:r>
+    </w:p>
+    <w:p>
+      <w:pPr>
+        <w:spacing w:line="360" w:lineRule="auto"/>
+        <w:outlineLvl w:val="1"/>
+        <w:rPr>
+          <w:rFonts w:ascii="Times New Roman" w:eastAsia="宋体" w:hAnsi="Times New Roman" w:cs="Times New Roman" w:hint="eastAsia"/>
+          <w:szCs w:val="21"/>
+        </w:rPr>
+      </w:pPr>
+      <w:r>
+        <w:rPr>
+          <w:rFonts w:ascii="Times New Roman" w:eastAsia="宋体" w:hAnsi="Times New Roman" w:cs="Times New Roman" w:hint="eastAsia"/>
+          <w:szCs w:val="21"/>
+        </w:rPr>
+        <w:t>传感器功能：感知本体位置、姿态、轨迹信息；周边障碍的存在、位置、大小等参数；货物的位置和姿态；车辆内部的电机温度、电源电压、电流与电量等信息。</w:t>
+      </w:r>
+    </w:p>
+    <w:p>
+      <w:pPr>
+        <w:spacing w:line="360" w:lineRule="auto"/>
+        <w:outlineLvl w:val="1"/>
+        <w:rPr>
+          <w:rFonts w:asciiTheme="minorHAnsi" w:eastAsiaTheme="minorEastAsia" w:hAnsiTheme="minorHAnsi" w:hint="eastAsia"/>
+          <w:noProof/>
+          <w:szCs w:val="24"/>
+        </w:rPr>
+      </w:pPr>
+      <w:r>
+        <w:rPr>
+          <w:rFonts w:ascii="宋体" w:eastAsia="宋体" w:hAnsi="宋体" w:hint="eastAsia"/>
+          <w:noProof/>
+        </w:rPr>
+        <w:t>传感器型号与选择：</w:t>
+      </w:r>
+      <w:r>
+        <w:rPr>
+          <w:rFonts w:ascii="Times New Roman" w:eastAsia="宋体" w:hAnsi="Times New Roman" w:cs="Times New Roman" w:hint="eastAsia"/>
+          <w:szCs w:val="21"/>
+        </w:rPr>
+        <w:t>根据功能需求，任务需要的传感器类型有测距与障碍物检测类（例红外反射与超声传感）、本体定位类（例</w:t>
+      </w:r>
+      <w:r>
+        <w:rPr>
+          <w:rFonts w:ascii="Times New Roman" w:eastAsia="宋体" w:hAnsi="Times New Roman" w:cs="Times New Roman" w:hint="eastAsia"/>
+          <w:szCs w:val="21"/>
+        </w:rPr>
+        <w:t>G</w:t>
+      </w:r>
+      <w:r>
+        <w:rPr>
+          <w:rFonts w:ascii="Times New Roman" w:eastAsia="宋体" w:hAnsi="Times New Roman" w:cs="Times New Roman"/>
+          <w:szCs w:val="21"/>
+        </w:rPr>
+        <w:t>PS</w:t>
+      </w:r>
+      <w:r>
+        <w:rPr>
+          <w:rFonts w:ascii="Times New Roman" w:eastAsia="宋体" w:hAnsi="Times New Roman" w:cs="Times New Roman" w:hint="eastAsia"/>
+          <w:szCs w:val="21"/>
+        </w:rPr>
+        <w:t>、</w:t>
+      </w:r>
+      <w:r>
+        <w:rPr>
+          <w:rFonts w:ascii="Times New Roman" w:eastAsia="宋体" w:hAnsi="Times New Roman" w:cs="Times New Roman"/>
+          <w:szCs w:val="21"/>
+        </w:rPr>
+        <w:t>IMU</w:t>
+      </w:r>
+      <w:r>
+        <w:rPr>
+          <w:rFonts w:ascii="Times New Roman" w:eastAsia="宋体" w:hAnsi="Times New Roman" w:cs="Times New Roman" w:hint="eastAsia"/>
+          <w:szCs w:val="21"/>
+        </w:rPr>
+        <w:t>、图像与颜色识别）、电参量监控（例电流传感器、电压检测）。不同传感器的适用条件与优势不同，在下文将进行具体介绍与分析。传感器的选择需要考虑总体功能对传感器的要求，测量范围与精度，动态速度响应，能否检测到被测对象，供电与控制器支持的接口，及技术实现难易等方面因素。</w:t>
+      </w:r>
+    </w:p>
+    <w:p>
+      <w:pPr>
+        <w:spacing w:line="360" w:lineRule="auto"/>
+        <w:rPr>
+          <w:rFonts w:ascii="Times New Roman" w:eastAsia="宋体" w:hAnsi="Times New Roman" w:cs="Times New Roman"/>
+          <w:szCs w:val="21"/>
+        </w:rPr>
+      </w:pPr>
+      <w:r>
+        <w:rPr>
+          <w:rFonts w:ascii="Times New Roman" w:eastAsia="宋体" w:hAnsi="Times New Roman" w:cs="Times New Roman" w:hint="eastAsia"/>
+          <w:szCs w:val="21"/>
+        </w:rPr>
+        <w:t>2.</w:t>
+      </w:r>
+      <w:r>
+        <w:rPr>
+          <w:rFonts w:ascii="Times New Roman" w:eastAsia="宋体" w:hAnsi="Times New Roman" w:cs="Times New Roman" w:hint="eastAsia"/>
+          <w:szCs w:val="21"/>
+        </w:rPr>
+        <w:t>8</w:t>
+      </w:r>
+      <w:r>
+        <w:rPr>
+          <w:rFonts w:ascii="Times New Roman" w:eastAsia="宋体" w:hAnsi="Times New Roman" w:cs="Times New Roman"/>
+          <w:szCs w:val="21"/>
+        </w:rPr>
+        <w:t xml:space="preserve"> </w:t>
+      </w:r>
+      <w:r>
+        <w:rPr>
+          <w:rFonts w:ascii="Times New Roman" w:eastAsia="宋体" w:hAnsi="Times New Roman" w:cs="Times New Roman" w:hint="eastAsia"/>
+          <w:szCs w:val="21"/>
+        </w:rPr>
+        <w:t>巡线避障算法</w:t>
+      </w:r>
+    </w:p>
+    <w:p>
+      <w:pPr>
+        <w:spacing w:line="360" w:lineRule="auto"/>
+        <w:rPr>
+          <w:rFonts w:ascii="Times New Roman" w:eastAsia="宋体" w:hAnsi="Times New Roman" w:cs="Times New Roman" w:hint="eastAsia"/>
+          <w:szCs w:val="21"/>
+        </w:rPr>
+      </w:pPr>
+      <w:r>
+        <w:rPr>
+          <w:rFonts w:ascii="Times New Roman" w:eastAsia="宋体" w:hAnsi="Times New Roman" w:cs="Times New Roman" w:hint="eastAsia"/>
+          <w:szCs w:val="21"/>
+        </w:rPr>
+        <w:t>在巡线避障功能实现过程中需要对传感器接收的信息进行处理与分析处理，其中涉及多种算法。可以对局部进行分析实现巡线避障，也可以对</w:t>
+      </w:r>
+      <w:r>
+        <w:rPr>
+          <w:rFonts w:ascii="Times New Roman" w:eastAsia="宋体" w:hAnsi="Times New Roman" w:cs="Times New Roman"/>
+          <w:szCs w:val="21"/>
+        </w:rPr>
+        <w:t>全局路径规划</w:t>
+      </w:r>
+      <w:r>
+        <w:rPr>
+          <w:rFonts w:ascii="Times New Roman" w:eastAsia="宋体" w:hAnsi="Times New Roman" w:cs="Times New Roman" w:hint="eastAsia"/>
+          <w:szCs w:val="21"/>
+        </w:rPr>
+        <w:t>以</w:t>
+      </w:r>
+      <w:r>
+        <w:rPr>
+          <w:rFonts w:ascii="Times New Roman" w:eastAsia="宋体" w:hAnsi="Times New Roman" w:cs="Times New Roman"/>
+          <w:szCs w:val="21"/>
+        </w:rPr>
+        <w:t>找出满足某些条件的最优解</w:t>
+      </w:r>
+      <w:r>
+        <w:rPr>
+          <w:rFonts w:ascii="Times New Roman" w:eastAsia="宋体" w:hAnsi="Times New Roman" w:cs="Times New Roman" w:hint="eastAsia"/>
+          <w:szCs w:val="21"/>
+        </w:rPr>
+        <w:t>。</w:t>
+      </w:r>
+    </w:p>
+    <w:p>
+      <w:pPr>
+        <w:rPr>
+          <w:rFonts w:ascii="宋体" w:eastAsia="宋体" w:hAnsi="宋体" w:hint="eastAsia"/>
+        </w:rPr>
+      </w:pPr>
     </w:p>
     <w:p/>
     <w:p>
@@ -997,15 +1924,14 @@
           <w:numId w:val="2"/>
         </w:numPr>
       </w:pPr>
-      <w:bookmarkStart w:id="2" w:name="_Toc139892941"/>
-      <w:r>
-        <w:rPr>
-          <w:rFonts w:hint="eastAsia"/>
-        </w:rPr>
-        <w:lastRenderedPageBreak/>
+      <w:bookmarkStart w:id="9" w:name="_Toc139892941"/>
+      <w:r>
+        <w:rPr>
+          <w:rFonts w:hint="eastAsia"/>
+        </w:rPr>
         <w:t>相关技术综述</w:t>
       </w:r>
-      <w:bookmarkEnd w:id="2"/>
+      <w:bookmarkEnd w:id="9"/>
     </w:p>
     <w:p>
       <w:pPr>
@@ -1245,21 +2171,7 @@
         <w:rPr>
           <w:rFonts w:hint="eastAsia"/>
         </w:rPr>
-        <w:t>；反应灵敏，适用于近距离路面和障碍物情况的检测；抗干扰能力强，在不同环境中工作情况稳定；成本低廉。同时，它的劣势是检测距离和精度有限，如果用于检测路面情况，只能对黑白两</w:t>
-      </w:r>
-      <w:proofErr w:type="gramStart"/>
-      <w:r>
-        <w:rPr>
-          <w:rFonts w:hint="eastAsia"/>
-        </w:rPr>
-        <w:t>色做出</w:t>
-      </w:r>
-      <w:proofErr w:type="gramEnd"/>
-      <w:r>
-        <w:rPr>
-          <w:rFonts w:hint="eastAsia"/>
-        </w:rPr>
-        <w:t>简单判别，并且判断结果会受到安装位置高度的影响。</w:t>
+        <w:t>；反应灵敏，适用于近距离路面和障碍物情况的检测；抗干扰能力强，在不同环境中工作情况稳定；成本低廉。同时，它的劣势是检测距离和精度有限，如果用于检测路面情况，只能对黑白两色做出简单判别，并且判断结果会受到安装位置高度的影响。</w:t>
       </w:r>
     </w:p>
     <w:p>
@@ -1371,19 +2283,11 @@
       <w:pPr>
         <w:ind w:firstLineChars="200" w:firstLine="420"/>
       </w:pPr>
-      <w:proofErr w:type="gramStart"/>
-      <w:r>
-        <w:rPr>
-          <w:rFonts w:hint="eastAsia"/>
-        </w:rPr>
-        <w:t>胥</w:t>
-      </w:r>
-      <w:proofErr w:type="gramEnd"/>
-      <w:r>
-        <w:rPr>
-          <w:rFonts w:hint="eastAsia"/>
-        </w:rPr>
-        <w:t>加林</w:t>
+      <w:r>
+        <w:rPr>
+          <w:rFonts w:hint="eastAsia"/>
+        </w:rPr>
+        <w:t>胥加林</w:t>
       </w:r>
       <w:r>
         <w:rPr>
@@ -1588,21 +2492,7 @@
         <w:rPr>
           <w:rFonts w:hint="eastAsia"/>
         </w:rPr>
-        <w:t>缺点是没有穿透能力，易受雨雪雾</w:t>
-      </w:r>
-      <w:proofErr w:type="gramStart"/>
-      <w:r>
-        <w:rPr>
-          <w:rFonts w:hint="eastAsia"/>
-        </w:rPr>
-        <w:t>霾</w:t>
-      </w:r>
-      <w:proofErr w:type="gramEnd"/>
-      <w:r>
-        <w:rPr>
-          <w:rFonts w:hint="eastAsia"/>
-        </w:rPr>
-        <w:t>等环境影响，并且探头需要完全裸露在外，可能容易损坏。</w:t>
+        <w:t>缺点是没有穿透能力，易受雨雪雾霾等环境影响，并且探头需要完全裸露在外，可能容易损坏。</w:t>
       </w:r>
     </w:p>
     <w:p>
@@ -1613,7 +2503,6 @@
         <w:rPr>
           <w:rFonts w:hint="eastAsia"/>
         </w:rPr>
-        <w:lastRenderedPageBreak/>
         <w:t>激光雷达</w:t>
       </w:r>
       <w:r>
@@ -1626,16 +2515,8 @@
         <w:rPr>
           <w:rFonts w:hint="eastAsia"/>
         </w:rPr>
-        <w:t>雷子</w:t>
-      </w:r>
-      <w:proofErr w:type="gramStart"/>
-      <w:r>
-        <w:rPr>
-          <w:rFonts w:hint="eastAsia"/>
-        </w:rPr>
-        <w:t>昂</w:t>
-      </w:r>
-      <w:proofErr w:type="gramEnd"/>
+        <w:t>雷子昂</w:t>
+      </w:r>
       <w:r>
         <w:rPr>
           <w:rFonts w:hint="eastAsia"/>
@@ -1660,37 +2541,8 @@
         </w:rPr>
         <w:t>提出了一种基于</w:t>
       </w:r>
-      <w:proofErr w:type="spellStart"/>
-      <w:r>
-        <w:t>Klett</w:t>
-      </w:r>
-      <w:proofErr w:type="spellEnd"/>
-      <w:r>
-        <w:t>和Fernald法反演K的融合算法，以</w:t>
-      </w:r>
-      <w:proofErr w:type="spellStart"/>
-      <w:r>
-        <w:t>Klett</w:t>
-      </w:r>
-      <w:proofErr w:type="spellEnd"/>
-      <w:r>
-        <w:t>法反演结果为基准，计算出激光雷达比作为Fernald法迭代时的先验信息，再用Fernald法反演出更加精确的水体漫射衰减系数K，并运用数学解析模型作为融合算法的仿真数据源，解决了实测信号数据量不足的问题，最后基于自</w:t>
-      </w:r>
-      <w:proofErr w:type="gramStart"/>
-      <w:r>
-        <w:t>研</w:t>
-      </w:r>
-      <w:proofErr w:type="gramEnd"/>
-      <w:r>
-        <w:t>的双频激光雷达系统，利用海</w:t>
-      </w:r>
-      <w:proofErr w:type="gramStart"/>
-      <w:r>
-        <w:t>试数据</w:t>
-      </w:r>
-      <w:proofErr w:type="gramEnd"/>
-      <w:r>
-        <w:t>对融合算法进行了实验验证。结果表明，融合算法反演得到K值的精度优于传统</w:t>
+      <w:r>
+        <w:t>Klett和Fernald法反演K的融合算法，以Klett法反演结果为基准，计算出激光雷达比作为Fernald法迭代时的先验信息，再用Fernald法反演出更加精确的水体漫射衰减系数K，并运用数学解析模型作为融合算法的仿真数据源，解决了实测信号数据量不足的问题，最后基于自研的双频激光雷达系统，利用海试数据对融合算法进行了实验验证。结果表明，融合算法反演得到K值的精度优于传统</w:t>
       </w:r>
       <w:r>
         <w:rPr>
@@ -1749,14 +2601,14 @@
         </w:rPr>
         <w:t>毫米波雷达</w:t>
       </w:r>
-      <w:bookmarkStart w:id="3" w:name="_Hlk139960170"/>
+      <w:bookmarkStart w:id="10" w:name="_Hlk139960170"/>
       <w:r>
         <w:rPr>
           <w:rFonts w:hint="eastAsia"/>
         </w:rPr>
         <w:t>避障传感器</w:t>
       </w:r>
-      <w:bookmarkEnd w:id="3"/>
+      <w:bookmarkEnd w:id="10"/>
     </w:p>
     <w:p>
       <w:pPr>
@@ -1832,9 +2684,6 @@
     <w:p>
       <w:pPr>
         <w:ind w:firstLineChars="200" w:firstLine="420"/>
-        <w:rPr>
-          <w:rFonts w:hint="eastAsia"/>
-        </w:rPr>
       </w:pPr>
       <w:r>
         <w:rPr>
@@ -1916,7 +2765,6 @@
       <w:pPr>
         <w:ind w:firstLineChars="200" w:firstLine="420"/>
       </w:pPr>
-      <w:proofErr w:type="gramStart"/>
       <w:r>
         <w:rPr>
           <w:rFonts w:hint="eastAsia"/>
@@ -1927,14 +2775,7 @@
         <w:rPr>
           <w:rFonts w:hint="eastAsia"/>
         </w:rPr>
-        <w:t>等人</w:t>
-      </w:r>
-      <w:proofErr w:type="gramEnd"/>
-      <w:r>
-        <w:rPr>
-          <w:rFonts w:hint="eastAsia"/>
-        </w:rPr>
-        <w:t>提出了</w:t>
+        <w:t>等人提出了</w:t>
       </w:r>
       <w:r>
         <w:rPr>
@@ -1958,35 +2799,7 @@
         <w:rPr>
           <w:rFonts w:hint="eastAsia"/>
         </w:rPr>
-        <w:t>视觉图像经由多个毫米波雷达获取的点</w:t>
-      </w:r>
-      <w:proofErr w:type="gramStart"/>
-      <w:r>
-        <w:rPr>
-          <w:rFonts w:hint="eastAsia"/>
-        </w:rPr>
-        <w:t>云信息</w:t>
-      </w:r>
-      <w:proofErr w:type="gramEnd"/>
-      <w:r>
-        <w:rPr>
-          <w:rFonts w:hint="eastAsia"/>
-        </w:rPr>
-        <w:t>增强后进行检测。首先，对增强同一视觉图像的多个雷达点云进行数据拼接，通过坐标转换将雷达点云投影至视觉图像平面，并对超出雷达探测距离的异常点和经过坐标转换后位于视野外部的无效点进行剔除，生成雷达点云图像。然后，根据雷达点</w:t>
-      </w:r>
-      <w:proofErr w:type="gramStart"/>
-      <w:r>
-        <w:rPr>
-          <w:rFonts w:hint="eastAsia"/>
-        </w:rPr>
-        <w:t>云图像</w:t>
-      </w:r>
-      <w:proofErr w:type="gramEnd"/>
-      <w:r>
-        <w:rPr>
-          <w:rFonts w:hint="eastAsia"/>
-        </w:rPr>
-        <w:t>中各雷达点的位置与深度信息，形成对应的感兴趣区域，生成雷达特征图像。最后，将雷达特征图像与视觉图像的主干特征提取部分进行多级融合，并使用通道注意力机制分配通道权重。实验结果表明，相比于传统方法，该方法的精度提高了</w:t>
+        <w:t>视觉图像经由多个毫米波雷达获取的点云信息增强后进行检测。首先，对增强同一视觉图像的多个雷达点云进行数据拼接，通过坐标转换将雷达点云投影至视觉图像平面，并对超出雷达探测距离的异常点和经过坐标转换后位于视野外部的无效点进行剔除，生成雷达点云图像。然后，根据雷达点云图像中各雷达点的位置与深度信息，形成对应的感兴趣区域，生成雷达特征图像。最后，将雷达特征图像与视觉图像的主干特征提取部分进行多级融合，并使用通道注意力机制分配通道权重。实验结果表明，相比于传统方法，该方法的精度提高了</w:t>
       </w:r>
       <w:r>
         <w:t>11%，具有更好的可靠性。</w:t>
@@ -1995,9 +2808,6 @@
     <w:p>
       <w:pPr>
         <w:ind w:firstLineChars="200" w:firstLine="420"/>
-        <w:rPr>
-          <w:rFonts w:hint="eastAsia"/>
-        </w:rPr>
       </w:pPr>
     </w:p>
     <w:p>
@@ -2044,7 +2854,6 @@
             <w:pPr>
               <w:jc w:val="center"/>
               <w:rPr>
-                <w:rFonts w:hint="eastAsia"/>
                 <w:sz w:val="18"/>
                 <w:szCs w:val="18"/>
               </w:rPr>
@@ -2068,7 +2877,6 @@
             <w:pPr>
               <w:jc w:val="center"/>
               <w:rPr>
-                <w:rFonts w:hint="eastAsia"/>
                 <w:sz w:val="18"/>
                 <w:szCs w:val="18"/>
               </w:rPr>
@@ -2092,7 +2900,6 @@
             <w:pPr>
               <w:jc w:val="center"/>
               <w:rPr>
-                <w:rFonts w:hint="eastAsia"/>
                 <w:sz w:val="18"/>
                 <w:szCs w:val="18"/>
               </w:rPr>
@@ -2116,21 +2923,18 @@
             <w:pPr>
               <w:jc w:val="center"/>
               <w:rPr>
+                <w:sz w:val="18"/>
+                <w:szCs w:val="18"/>
+              </w:rPr>
+            </w:pPr>
+            <w:r>
+              <w:rPr>
                 <w:rFonts w:hint="eastAsia"/>
                 <w:sz w:val="18"/>
                 <w:szCs w:val="18"/>
               </w:rPr>
-            </w:pPr>
-            <w:proofErr w:type="gramStart"/>
-            <w:r>
-              <w:rPr>
-                <w:rFonts w:hint="eastAsia"/>
-                <w:sz w:val="18"/>
-                <w:szCs w:val="18"/>
-              </w:rPr>
               <w:t>本任务</w:t>
             </w:r>
-            <w:proofErr w:type="gramEnd"/>
             <w:r>
               <w:rPr>
                 <w:rFonts w:hint="eastAsia"/>
@@ -2152,7 +2956,6 @@
             <w:pPr>
               <w:jc w:val="center"/>
               <w:rPr>
-                <w:rFonts w:hint="eastAsia"/>
                 <w:sz w:val="18"/>
                 <w:szCs w:val="18"/>
               </w:rPr>
@@ -2174,34 +2977,17 @@
           <w:p>
             <w:pPr>
               <w:rPr>
+                <w:sz w:val="18"/>
+                <w:szCs w:val="18"/>
+              </w:rPr>
+            </w:pPr>
+            <w:r>
+              <w:rPr>
                 <w:rFonts w:hint="eastAsia"/>
                 <w:sz w:val="18"/>
                 <w:szCs w:val="18"/>
               </w:rPr>
-            </w:pPr>
-            <w:r>
-              <w:rPr>
-                <w:rFonts w:hint="eastAsia"/>
-                <w:sz w:val="18"/>
-                <w:szCs w:val="18"/>
-              </w:rPr>
-              <w:t>反应灵敏</w:t>
-            </w:r>
-            <w:r>
-              <w:rPr>
-                <w:rFonts w:hint="eastAsia"/>
-                <w:sz w:val="18"/>
-                <w:szCs w:val="18"/>
-              </w:rPr>
-              <w:t>，</w:t>
-            </w:r>
-            <w:r>
-              <w:rPr>
-                <w:rFonts w:hint="eastAsia"/>
-                <w:sz w:val="18"/>
-                <w:szCs w:val="18"/>
-              </w:rPr>
-              <w:t>抗干扰能力强</w:t>
+              <w:t>反应灵敏，抗干扰能力强</w:t>
             </w:r>
           </w:p>
         </w:tc>
@@ -2212,26 +2998,17 @@
           <w:p>
             <w:pPr>
               <w:rPr>
+                <w:sz w:val="18"/>
+                <w:szCs w:val="18"/>
+              </w:rPr>
+            </w:pPr>
+            <w:r>
+              <w:rPr>
                 <w:rFonts w:hint="eastAsia"/>
                 <w:sz w:val="18"/>
                 <w:szCs w:val="18"/>
               </w:rPr>
-            </w:pPr>
-            <w:r>
-              <w:rPr>
-                <w:rFonts w:hint="eastAsia"/>
-                <w:sz w:val="18"/>
-                <w:szCs w:val="18"/>
-              </w:rPr>
-              <w:t>探测距离短，</w:t>
-            </w:r>
-            <w:r>
-              <w:rPr>
-                <w:rFonts w:hint="eastAsia"/>
-                <w:sz w:val="18"/>
-                <w:szCs w:val="18"/>
-              </w:rPr>
-              <w:t>精度有限</w:t>
+              <w:t>探测距离短，精度有限</w:t>
             </w:r>
           </w:p>
         </w:tc>
@@ -2242,7 +3019,6 @@
           <w:p>
             <w:pPr>
               <w:rPr>
-                <w:rFonts w:hint="eastAsia"/>
                 <w:sz w:val="18"/>
                 <w:szCs w:val="18"/>
               </w:rPr>
@@ -2268,7 +3044,6 @@
             <w:pPr>
               <w:jc w:val="center"/>
               <w:rPr>
-                <w:rFonts w:hint="eastAsia"/>
                 <w:sz w:val="18"/>
                 <w:szCs w:val="18"/>
               </w:rPr>
@@ -2290,58 +3065,17 @@
           <w:p>
             <w:pPr>
               <w:rPr>
+                <w:sz w:val="18"/>
+                <w:szCs w:val="18"/>
+              </w:rPr>
+            </w:pPr>
+            <w:r>
+              <w:rPr>
                 <w:rFonts w:hint="eastAsia"/>
                 <w:sz w:val="18"/>
                 <w:szCs w:val="18"/>
               </w:rPr>
-            </w:pPr>
-            <w:r>
-              <w:rPr>
-                <w:rFonts w:hint="eastAsia"/>
-                <w:sz w:val="18"/>
-                <w:szCs w:val="18"/>
-              </w:rPr>
-              <w:t>探测范围大</w:t>
-            </w:r>
-            <w:r>
-              <w:rPr>
-                <w:rFonts w:hint="eastAsia"/>
-                <w:sz w:val="18"/>
-                <w:szCs w:val="18"/>
-              </w:rPr>
-              <w:t>，</w:t>
-            </w:r>
-            <w:r>
-              <w:rPr>
-                <w:rFonts w:hint="eastAsia"/>
-                <w:sz w:val="18"/>
-                <w:szCs w:val="18"/>
-              </w:rPr>
-              <w:t>穿透能力强</w:t>
-            </w:r>
-            <w:r>
-              <w:rPr>
-                <w:rFonts w:hint="eastAsia"/>
-                <w:sz w:val="18"/>
-                <w:szCs w:val="18"/>
-              </w:rPr>
-              <w:t>，</w:t>
-            </w:r>
-            <w:r>
-              <w:rPr>
-                <w:rFonts w:hint="eastAsia"/>
-                <w:sz w:val="18"/>
-                <w:szCs w:val="18"/>
-              </w:rPr>
-              <w:t>抗干扰能力</w:t>
-            </w:r>
-            <w:r>
-              <w:rPr>
-                <w:rFonts w:hint="eastAsia"/>
-                <w:sz w:val="18"/>
-                <w:szCs w:val="18"/>
-              </w:rPr>
-              <w:t>强</w:t>
+              <w:t>探测范围大，穿透能力强，抗干扰能力强</w:t>
             </w:r>
           </w:p>
         </w:tc>
@@ -2352,7 +3086,6 @@
           <w:p>
             <w:pPr>
               <w:rPr>
-                <w:rFonts w:hint="eastAsia"/>
                 <w:sz w:val="18"/>
                 <w:szCs w:val="18"/>
               </w:rPr>
@@ -2406,7 +3139,6 @@
           <w:p>
             <w:pPr>
               <w:rPr>
-                <w:rFonts w:hint="eastAsia"/>
                 <w:sz w:val="18"/>
                 <w:szCs w:val="18"/>
               </w:rPr>
@@ -2440,7 +3172,6 @@
             <w:pPr>
               <w:jc w:val="center"/>
               <w:rPr>
-                <w:rFonts w:hint="eastAsia"/>
                 <w:sz w:val="18"/>
                 <w:szCs w:val="18"/>
               </w:rPr>
@@ -2461,29 +3192,18 @@
           <w:p>
             <w:pPr>
               <w:rPr>
+                <w:sz w:val="18"/>
+                <w:szCs w:val="18"/>
+              </w:rPr>
+            </w:pPr>
+            <w:r>
+              <w:rPr>
                 <w:rFonts w:hint="eastAsia"/>
                 <w:sz w:val="18"/>
                 <w:szCs w:val="18"/>
               </w:rPr>
-            </w:pPr>
-            <w:r>
-              <w:rPr>
-                <w:rFonts w:hint="eastAsia"/>
-                <w:sz w:val="18"/>
-                <w:szCs w:val="18"/>
-              </w:rPr>
-              <w:t>探测范围广，精度高，可以获取比较致密的点</w:t>
-            </w:r>
-            <w:proofErr w:type="gramStart"/>
-            <w:r>
-              <w:rPr>
-                <w:rFonts w:hint="eastAsia"/>
-                <w:sz w:val="18"/>
-                <w:szCs w:val="18"/>
-              </w:rPr>
-              <w:t>云信息</w:t>
-            </w:r>
-            <w:proofErr w:type="gramEnd"/>
+              <w:t>探测范围广，精度高，可以获取比较致密的点云信息</w:t>
+            </w:r>
           </w:p>
         </w:tc>
         <w:tc>
@@ -2493,7 +3213,6 @@
           <w:p>
             <w:pPr>
               <w:rPr>
-                <w:rFonts w:hint="eastAsia"/>
                 <w:sz w:val="18"/>
                 <w:szCs w:val="18"/>
               </w:rPr>
@@ -2539,7 +3258,6 @@
           <w:p>
             <w:pPr>
               <w:rPr>
-                <w:rFonts w:hint="eastAsia"/>
                 <w:sz w:val="18"/>
                 <w:szCs w:val="18"/>
               </w:rPr>
@@ -2557,7 +3275,6 @@
             <w:pPr>
               <w:jc w:val="center"/>
               <w:rPr>
-                <w:rFonts w:hint="eastAsia"/>
                 <w:sz w:val="18"/>
                 <w:szCs w:val="18"/>
               </w:rPr>
@@ -2578,7 +3295,6 @@
           <w:p>
             <w:pPr>
               <w:rPr>
-                <w:rFonts w:hint="eastAsia"/>
                 <w:sz w:val="18"/>
                 <w:szCs w:val="18"/>
               </w:rPr>
@@ -2600,7 +3316,6 @@
           <w:p>
             <w:pPr>
               <w:rPr>
-                <w:rFonts w:hint="eastAsia"/>
                 <w:sz w:val="18"/>
                 <w:szCs w:val="18"/>
               </w:rPr>
@@ -2646,7 +3361,6 @@
           <w:p>
             <w:pPr>
               <w:rPr>
-                <w:rFonts w:hint="eastAsia"/>
                 <w:sz w:val="18"/>
                 <w:szCs w:val="18"/>
               </w:rPr>
@@ -2655,13 +3369,7 @@
         </w:tc>
       </w:tr>
     </w:tbl>
-    <w:p>
-      <w:pPr>
-        <w:rPr>
-          <w:rFonts w:hint="eastAsia"/>
-        </w:rPr>
-      </w:pPr>
-    </w:p>
+    <w:p/>
     <w:p>
       <w:pPr>
         <w:pStyle w:val="a3"/>
@@ -2698,23 +3406,7 @@
         <w:t>采用启发式搜索的</w:t>
       </w:r>
       <w:r>
-        <w:t>A*方法以及其改进方法被广泛应用。吴剑等人针对无人机在不同条件下的自主航路规划，提出了一种变步长的A*算法，将每步迭代的扩展子节点拓展为搜索扇区内不同角度、不同拓展步长的点阵，保证了搜索对地图的分辨精度。薄宁等人针对无人机航路规划，提出了一种连续可变步长稀疏A*算法，克服了固定步长对于环境变化适应性较差的不足。</w:t>
-      </w:r>
-      <w:proofErr w:type="spellStart"/>
-      <w:r>
-        <w:t>Gadre</w:t>
-      </w:r>
-      <w:proofErr w:type="spellEnd"/>
-      <w:r>
-        <w:t>等人将电子海图与雷达数据融合，基于栅格方法构建障碍物环境信息，并基于A*算法进行全局航迹规划。</w:t>
-      </w:r>
-      <w:proofErr w:type="gramStart"/>
-      <w:r>
-        <w:t>随博文</w:t>
-      </w:r>
-      <w:proofErr w:type="gramEnd"/>
-      <w:r>
-        <w:t>等人提出了一种改进的A*算法，通过优化栅格建模方法，平滑处理路径转折点，提</w:t>
+        <w:t>A*方法以及其改进方法被广泛应用。吴剑等人针对无人机在不同条件下的自主航路规划，提出了一种变步长的A*算法，将每步迭代的扩展子节点拓展为搜索扇区内不同角度、不同拓展步长的点阵，保证了搜索对地图的分辨精度。薄宁等人针对无人机航路规划，提出了一种连续可变步长稀疏A*算法，克服了固定步长对于环境变化适应性较差的不足。Gadre等人将电子海图与雷达数据融合，基于栅格方法构建障碍物环境信息，并基于A*算法进行全局航迹规划。随博文等人提出了一种改进的A*算法，通过优化栅格建模方法，平滑处理路径转折点，提</w:t>
       </w:r>
       <w:r>
         <w:rPr>
@@ -2723,23 +3415,7 @@
         <w:t>高了生成路径的安全性和可靠性。杨兵等人提出了一种与障碍物距离可控的无人艇路径规划方法，在无人水面艇路径规划过程中具有一定的合理性和有效性。黄文刚等人提出了一种扇面内点阵搜索的变步长</w:t>
       </w:r>
       <w:r>
-        <w:t>A*算法，可以保证较小的路径代价。钱红昇等人在改进A*算法的基础上采用对地图分层化处理降低复杂度的方法将栅格地图进行简化，并重新优化了A*算法的启发式函数，使得算法运行效率得到明显提高。</w:t>
-      </w:r>
-      <w:proofErr w:type="spellStart"/>
-      <w:r>
-        <w:t>Pochmara</w:t>
-      </w:r>
-      <w:proofErr w:type="spellEnd"/>
-      <w:r>
-        <w:t>等人通过对A*算法进行整体性改进，从而降低了计算复杂度与计算成本。时</w:t>
-      </w:r>
-      <w:proofErr w:type="gramStart"/>
-      <w:r>
-        <w:t>浩</w:t>
-      </w:r>
-      <w:proofErr w:type="gramEnd"/>
-      <w:r>
-        <w:t>等人利用单元分解法实现飞行区域环境建模和无人机运动建模，使用</w:t>
+        <w:t>A*算法，可以保证较小的路径代价。钱红昇等人在改进A*算法的基础上采用对地图分层化处理降低复杂度的方法将栅格地图进行简化，并重新优化了A*算法的启发式函数，使得算法运行效率得到明显提高。Pochmara等人通过对A*算法进行整体性改进，从而降低了计算复杂度与计算成本。时浩等人利用单元分解法实现飞行区域环境建模和无人机运动建模，使用</w:t>
       </w:r>
       <w:r>
         <w:rPr>
@@ -2748,15 +3424,7 @@
         <w:t>稀疏</w:t>
       </w:r>
       <w:r>
-        <w:t>A*算法进行航迹规划，提高了航迹规划的安全</w:t>
-      </w:r>
-      <w:proofErr w:type="gramStart"/>
-      <w:r>
-        <w:t>阈</w:t>
-      </w:r>
-      <w:proofErr w:type="gramEnd"/>
-      <w:r>
-        <w:t>度。</w:t>
+        <w:t>A*算法进行航迹规划，提高了航迹规划的安全阈度。</w:t>
       </w:r>
     </w:p>
     <w:p>
@@ -2767,16 +3435,10 @@
         <w:rPr>
           <w:rFonts w:hint="eastAsia"/>
         </w:rPr>
-        <w:lastRenderedPageBreak/>
         <w:t>该算法的通式可以表示为</w:t>
       </w:r>
     </w:p>
     <w:p>
-      <w:pPr>
-        <w:rPr>
-          <w:rFonts w:hint="eastAsia"/>
-        </w:rPr>
-      </w:pPr>
       <m:oMathPara>
         <m:oMath>
           <m:r>
@@ -3087,9 +3749,6 @@
     <w:p>
       <w:pPr>
         <w:ind w:firstLineChars="200" w:firstLine="420"/>
-        <w:rPr>
-          <w:rFonts w:hint="eastAsia"/>
-        </w:rPr>
       </w:pPr>
     </w:p>
     <w:p>
@@ -3128,9 +3787,6 @@
     <w:p>
       <w:pPr>
         <w:jc w:val="center"/>
-        <w:rPr>
-          <w:rFonts w:hint="eastAsia"/>
-        </w:rPr>
       </w:pPr>
       <w:r>
         <w:rPr>
@@ -3189,11 +3845,7 @@
     <w:p>
       <w:pPr>
         <w:ind w:firstLineChars="200" w:firstLine="420"/>
-        <w:rPr>
-          <w:rFonts w:hint="eastAsia"/>
-        </w:rPr>
-      </w:pPr>
-      <w:proofErr w:type="gramStart"/>
+      </w:pPr>
       <w:r>
         <w:t>徐丁等</w:t>
       </w:r>
@@ -3203,7 +3855,6 @@
         </w:rPr>
         <w:t>人</w:t>
       </w:r>
-      <w:proofErr w:type="gramEnd"/>
       <w:r>
         <w:t>针对遗传算法在移动机器人路径规划中的应用开展研究，将路径长度、路径平滑度和路径安全度等因素作为移动机器人最优路径的衡量标准，在传统遗传算法交叉、变异操作的基础上，增加了捷径寻找、路径平滑优化、障碍物避让等基因优化操作，并在迭代次数分别为40、60、80次的情况下进行实验测试，如</w:t>
       </w:r>
@@ -3214,11 +3865,7 @@
         <w:t>下图</w:t>
       </w:r>
       <w:r>
-        <w:t>所示。研究结果表明，传统遗传算</w:t>
-      </w:r>
-      <w:r>
-        <w:lastRenderedPageBreak/>
-        <w:t>法在含有障碍物的静态环境中表现良好，且随着迭代次数的不断增加，行驶路径更优，能够满足移动机器人路径规划的效率和准确性要求</w:t>
+        <w:t>所示。研究结果表明，传统遗传算法在含有障碍物的静态环境中表现良好，且随着迭代次数的不断增加，行驶路径更优，能够满足移动机器人路径规划的效率和准确性要求</w:t>
       </w:r>
       <w:r>
         <w:rPr>
@@ -3230,9 +3877,6 @@
     <w:p>
       <w:pPr>
         <w:jc w:val="center"/>
-        <w:rPr>
-          <w:rFonts w:hint="eastAsia"/>
-        </w:rPr>
       </w:pPr>
       <w:r>
         <w:rPr>
@@ -3307,21 +3951,7 @@
         <w:rPr>
           <w:rFonts w:hint="eastAsia"/>
         </w:rPr>
-        <w:t>王豪等提出一种基于</w:t>
-      </w:r>
-      <w:proofErr w:type="gramStart"/>
-      <w:r>
-        <w:rPr>
-          <w:rFonts w:hint="eastAsia"/>
-        </w:rPr>
-        <w:t>改进自</w:t>
-      </w:r>
-      <w:proofErr w:type="gramEnd"/>
-      <w:r>
-        <w:rPr>
-          <w:rFonts w:hint="eastAsia"/>
-        </w:rPr>
-        <w:t>适应遗传算法的机器人路径规划方法，改进的遗传算法流程如</w:t>
+        <w:t>王豪等提出一种基于改进自适应遗传算法的机器人路径规划方法，改进的遗传算法流程如</w:t>
       </w:r>
       <w:r>
         <w:rPr>
@@ -3336,9 +3966,6 @@
     <w:p>
       <w:pPr>
         <w:jc w:val="center"/>
-        <w:rPr>
-          <w:rFonts w:hint="eastAsia"/>
-        </w:rPr>
       </w:pPr>
       <w:r>
         <w:rPr>
@@ -3412,7 +4039,6 @@
         <w:rPr>
           <w:rFonts w:hint="eastAsia"/>
         </w:rPr>
-        <w:lastRenderedPageBreak/>
         <w:t>蚁群算法</w:t>
       </w:r>
     </w:p>
@@ -3549,9 +4175,6 @@
     <w:p>
       <w:pPr>
         <w:ind w:firstLineChars="200" w:firstLine="420"/>
-        <w:rPr>
-          <w:rFonts w:hint="eastAsia"/>
-        </w:rPr>
       </w:pPr>
     </w:p>
     <w:p>
@@ -3584,16 +4207,12 @@
     <w:p>
       <w:pPr>
         <w:jc w:val="center"/>
-        <w:rPr>
-          <w:rFonts w:hint="eastAsia"/>
-        </w:rPr>
       </w:pPr>
       <w:r>
         <w:rPr>
           <w:rFonts w:hint="eastAsia"/>
           <w:noProof/>
         </w:rPr>
-        <w:lastRenderedPageBreak/>
         <w:drawing>
           <wp:inline distT="0" distB="0" distL="0" distR="0" wp14:anchorId="2D468281" wp14:editId="635BBEC5">
             <wp:extent cx="1586575" cy="3353772"/>
@@ -3658,9 +4277,6 @@
     <w:p>
       <w:pPr>
         <w:ind w:firstLineChars="200" w:firstLine="420"/>
-        <w:rPr>
-          <w:rFonts w:hint="eastAsia"/>
-        </w:rPr>
       </w:pPr>
     </w:p>
     <w:p>
@@ -3706,9 +4322,6 @@
           <w:p>
             <w:pPr>
               <w:jc w:val="center"/>
-              <w:rPr>
-                <w:rFonts w:hint="eastAsia"/>
-              </w:rPr>
             </w:pPr>
             <w:r>
               <w:rPr>
@@ -3726,9 +4339,6 @@
           <w:p>
             <w:pPr>
               <w:jc w:val="center"/>
-              <w:rPr>
-                <w:rFonts w:hint="eastAsia"/>
-              </w:rPr>
             </w:pPr>
             <w:r>
               <w:rPr>
@@ -3746,9 +4356,6 @@
           <w:p>
             <w:pPr>
               <w:jc w:val="center"/>
-              <w:rPr>
-                <w:rFonts w:hint="eastAsia"/>
-              </w:rPr>
             </w:pPr>
             <w:r>
               <w:rPr>
@@ -3766,9 +4373,6 @@
           <w:p>
             <w:pPr>
               <w:jc w:val="center"/>
-              <w:rPr>
-                <w:rFonts w:hint="eastAsia"/>
-              </w:rPr>
             </w:pPr>
             <w:r>
               <w:rPr>
@@ -3788,9 +4392,6 @@
           <w:p>
             <w:pPr>
               <w:jc w:val="center"/>
-              <w:rPr>
-                <w:rFonts w:hint="eastAsia"/>
-              </w:rPr>
             </w:pPr>
             <w:r>
               <w:rPr>
@@ -3808,11 +4409,6 @@
             <w:tcW w:w="2483" w:type="dxa"/>
           </w:tcPr>
           <w:p>
-            <w:pPr>
-              <w:rPr>
-                <w:rFonts w:hint="eastAsia"/>
-              </w:rPr>
-            </w:pPr>
             <w:r>
               <w:rPr>
                 <w:rFonts w:hint="eastAsia"/>
@@ -3826,11 +4422,6 @@
             <w:tcW w:w="2483" w:type="dxa"/>
           </w:tcPr>
           <w:p>
-            <w:pPr>
-              <w:rPr>
-                <w:rFonts w:hint="eastAsia"/>
-              </w:rPr>
-            </w:pPr>
             <w:r>
               <w:rPr>
                 <w:rFonts w:hint="eastAsia"/>
@@ -3844,11 +4435,6 @@
             <w:tcW w:w="2484" w:type="dxa"/>
           </w:tcPr>
           <w:p>
-            <w:pPr>
-              <w:rPr>
-                <w:rFonts w:hint="eastAsia"/>
-              </w:rPr>
-            </w:pPr>
             <w:r>
               <w:rPr>
                 <w:rFonts w:hint="eastAsia"/>
@@ -3876,9 +4462,6 @@
           <w:p>
             <w:pPr>
               <w:jc w:val="center"/>
-              <w:rPr>
-                <w:rFonts w:hint="eastAsia"/>
-              </w:rPr>
             </w:pPr>
             <w:r>
               <w:rPr>
@@ -3893,11 +4476,6 @@
             <w:tcW w:w="2483" w:type="dxa"/>
           </w:tcPr>
           <w:p>
-            <w:pPr>
-              <w:rPr>
-                <w:rFonts w:hint="eastAsia"/>
-              </w:rPr>
-            </w:pPr>
             <w:r>
               <w:rPr>
                 <w:rFonts w:hint="eastAsia"/>
@@ -3911,11 +4489,6 @@
             <w:tcW w:w="2483" w:type="dxa"/>
           </w:tcPr>
           <w:p>
-            <w:pPr>
-              <w:rPr>
-                <w:rFonts w:hint="eastAsia"/>
-              </w:rPr>
-            </w:pPr>
             <w:r>
               <w:rPr>
                 <w:rFonts w:hint="eastAsia"/>
@@ -3929,11 +4502,6 @@
             <w:tcW w:w="2484" w:type="dxa"/>
           </w:tcPr>
           <w:p>
-            <w:pPr>
-              <w:rPr>
-                <w:rFonts w:hint="eastAsia"/>
-              </w:rPr>
-            </w:pPr>
             <w:r>
               <w:rPr>
                 <w:rFonts w:hint="eastAsia"/>
@@ -3952,9 +4520,6 @@
           <w:p>
             <w:pPr>
               <w:jc w:val="center"/>
-              <w:rPr>
-                <w:rFonts w:hint="eastAsia"/>
-              </w:rPr>
             </w:pPr>
             <w:r>
               <w:rPr>
@@ -3969,11 +4534,6 @@
             <w:tcW w:w="2483" w:type="dxa"/>
           </w:tcPr>
           <w:p>
-            <w:pPr>
-              <w:rPr>
-                <w:rFonts w:hint="eastAsia"/>
-              </w:rPr>
-            </w:pPr>
             <w:r>
               <w:rPr>
                 <w:rFonts w:hint="eastAsia"/>
@@ -3987,11 +4547,6 @@
             <w:tcW w:w="2483" w:type="dxa"/>
           </w:tcPr>
           <w:p>
-            <w:pPr>
-              <w:rPr>
-                <w:rFonts w:hint="eastAsia"/>
-              </w:rPr>
-            </w:pPr>
             <w:r>
               <w:rPr>
                 <w:rFonts w:hint="eastAsia"/>
@@ -4005,11 +4560,6 @@
             <w:tcW w:w="2484" w:type="dxa"/>
           </w:tcPr>
           <w:p>
-            <w:pPr>
-              <w:rPr>
-                <w:rFonts w:hint="eastAsia"/>
-              </w:rPr>
-            </w:pPr>
             <w:r>
               <w:rPr>
                 <w:rFonts w:hint="eastAsia"/>
@@ -4028,9 +4578,6 @@
           <w:p>
             <w:pPr>
               <w:jc w:val="center"/>
-              <w:rPr>
-                <w:rFonts w:hint="eastAsia"/>
-              </w:rPr>
             </w:pPr>
             <w:r>
               <w:rPr>
@@ -4045,11 +4592,6 @@
             <w:tcW w:w="2483" w:type="dxa"/>
           </w:tcPr>
           <w:p>
-            <w:pPr>
-              <w:rPr>
-                <w:rFonts w:hint="eastAsia"/>
-              </w:rPr>
-            </w:pPr>
             <w:r>
               <w:rPr>
                 <w:rFonts w:hint="eastAsia"/>
@@ -4063,11 +4605,6 @@
             <w:tcW w:w="2483" w:type="dxa"/>
           </w:tcPr>
           <w:p>
-            <w:pPr>
-              <w:rPr>
-                <w:rFonts w:hint="eastAsia"/>
-              </w:rPr>
-            </w:pPr>
             <w:r>
               <w:rPr>
                 <w:rFonts w:hint="eastAsia"/>
@@ -4081,11 +4618,6 @@
             <w:tcW w:w="2484" w:type="dxa"/>
           </w:tcPr>
           <w:p>
-            <w:pPr>
-              <w:rPr>
-                <w:rFonts w:hint="eastAsia"/>
-              </w:rPr>
-            </w:pPr>
             <w:r>
               <w:rPr>
                 <w:rFonts w:hint="eastAsia"/>
@@ -4096,13 +4628,7 @@
         </w:tc>
       </w:tr>
     </w:tbl>
-    <w:p>
-      <w:pPr>
-        <w:rPr>
-          <w:rFonts w:hint="eastAsia"/>
-        </w:rPr>
-      </w:pPr>
-    </w:p>
+    <w:p/>
     <w:p>
       <w:pPr>
         <w:pStyle w:val="a3"/>
@@ -4116,7 +4642,6 @@
         <w:rPr>
           <w:rFonts w:hint="eastAsia"/>
         </w:rPr>
-        <w:lastRenderedPageBreak/>
         <w:t>滚动窗口算法</w:t>
       </w:r>
     </w:p>
@@ -4134,9 +4659,6 @@
     <w:p>
       <w:pPr>
         <w:ind w:firstLineChars="200" w:firstLine="420"/>
-        <w:rPr>
-          <w:rFonts w:hint="eastAsia"/>
-        </w:rPr>
       </w:pPr>
     </w:p>
     <w:p>
@@ -4148,27 +4670,23 @@
         </w:numPr>
         <w:ind w:left="0" w:firstLine="420"/>
       </w:pPr>
-      <w:proofErr w:type="gramStart"/>
       <w:r>
         <w:rPr>
           <w:rFonts w:hint="eastAsia"/>
         </w:rPr>
         <w:t>人工势场算法</w:t>
       </w:r>
-      <w:proofErr w:type="gramEnd"/>
     </w:p>
     <w:p>
       <w:pPr>
         <w:ind w:firstLineChars="200" w:firstLine="420"/>
       </w:pPr>
-      <w:proofErr w:type="gramStart"/>
       <w:r>
         <w:rPr>
           <w:rFonts w:hint="eastAsia"/>
         </w:rPr>
         <w:t>人工势场算法</w:t>
       </w:r>
-      <w:proofErr w:type="gramEnd"/>
       <w:r>
         <w:rPr>
           <w:rFonts w:hint="eastAsia"/>
@@ -4209,9 +4727,6 @@
     <w:p>
       <w:pPr>
         <w:jc w:val="center"/>
-        <w:rPr>
-          <w:rFonts w:hint="eastAsia"/>
-        </w:rPr>
       </w:pPr>
       <w:r>
         <w:rPr>
@@ -4361,19 +4876,11 @@
         </w:rPr>
         <w:t>，</w:t>
       </w:r>
-      <w:proofErr w:type="gramStart"/>
-      <w:r>
-        <w:rPr>
-          <w:rFonts w:hint="eastAsia"/>
-        </w:rPr>
-        <w:t>人工势场算法</w:t>
-      </w:r>
-      <w:proofErr w:type="gramEnd"/>
-      <w:r>
-        <w:rPr>
-          <w:rFonts w:hint="eastAsia"/>
-        </w:rPr>
-        <w:t>不宜用于高自由度下的车辆路径规划问题。但是</w:t>
+      <w:r>
+        <w:rPr>
+          <w:rFonts w:hint="eastAsia"/>
+        </w:rPr>
+        <w:t>人工势场算法不宜用于高自由度下的车辆路径规划问题。但是</w:t>
       </w:r>
       <w:r>
         <w:rPr>
@@ -4439,9 +4946,6 @@
     <w:p>
       <w:pPr>
         <w:ind w:firstLineChars="200" w:firstLine="420"/>
-        <w:rPr>
-          <w:rFonts w:hint="eastAsia"/>
-        </w:rPr>
       </w:pPr>
     </w:p>
     <w:p>
@@ -4486,15 +4990,14 @@
           <w:numId w:val="2"/>
         </w:numPr>
       </w:pPr>
-      <w:bookmarkStart w:id="4" w:name="_Toc139892942"/>
-      <w:r>
-        <w:rPr>
-          <w:rFonts w:hint="eastAsia"/>
-        </w:rPr>
-        <w:lastRenderedPageBreak/>
+      <w:bookmarkStart w:id="11" w:name="_Toc139892942"/>
+      <w:r>
+        <w:rPr>
+          <w:rFonts w:hint="eastAsia"/>
+        </w:rPr>
         <w:t>初步解决方案</w:t>
       </w:r>
-      <w:bookmarkEnd w:id="4"/>
+      <w:bookmarkEnd w:id="11"/>
     </w:p>
     <w:p/>
     <w:p>
@@ -4505,30 +5008,28 @@
           <w:numId w:val="2"/>
         </w:numPr>
       </w:pPr>
-      <w:bookmarkStart w:id="5" w:name="_Toc139892943"/>
-      <w:r>
-        <w:rPr>
-          <w:rFonts w:hint="eastAsia"/>
-        </w:rPr>
-        <w:lastRenderedPageBreak/>
+      <w:bookmarkStart w:id="12" w:name="_Toc139892943"/>
+      <w:r>
+        <w:rPr>
+          <w:rFonts w:hint="eastAsia"/>
+        </w:rPr>
         <w:t>时间进度表</w:t>
       </w:r>
-      <w:bookmarkEnd w:id="5"/>
+      <w:bookmarkEnd w:id="12"/>
     </w:p>
     <w:p/>
     <w:p>
       <w:pPr>
         <w:pStyle w:val="1"/>
       </w:pPr>
-      <w:bookmarkStart w:id="6" w:name="_Toc139892944"/>
-      <w:r>
-        <w:rPr>
-          <w:rFonts w:hint="eastAsia"/>
-        </w:rPr>
-        <w:lastRenderedPageBreak/>
+      <w:bookmarkStart w:id="13" w:name="_Toc139892944"/>
+      <w:r>
+        <w:rPr>
+          <w:rFonts w:hint="eastAsia"/>
+        </w:rPr>
         <w:t>参考文献</w:t>
       </w:r>
-      <w:bookmarkEnd w:id="6"/>
+      <w:bookmarkEnd w:id="13"/>
     </w:p>
     <w:sectPr>
       <w:footerReference w:type="default" r:id="rId13"/>

--- a/文献调研/智能小车文献调研与原理设计.docx
+++ b/文献调研/智能小车文献调研与原理设计.docx
@@ -212,7 +212,21 @@
         <w:rPr>
           <w:rFonts w:hint="eastAsia"/>
         </w:rPr>
-        <w:t>许瀵译</w:t>
+        <w:t>许</w:t>
+      </w:r>
+      <w:proofErr w:type="gramStart"/>
+      <w:r>
+        <w:rPr>
+          <w:rFonts w:hint="eastAsia"/>
+        </w:rPr>
+        <w:t>瀵</w:t>
+      </w:r>
+      <w:proofErr w:type="gramEnd"/>
+      <w:r>
+        <w:rPr>
+          <w:rFonts w:hint="eastAsia"/>
+        </w:rPr>
+        <w:t>译</w:t>
       </w:r>
       <w:r>
         <w:rPr>
@@ -232,12 +246,14 @@
         </w:rPr>
         <w:t xml:space="preserve">　</w:t>
       </w:r>
+      <w:proofErr w:type="gramStart"/>
       <w:r>
         <w:rPr>
           <w:rFonts w:hint="eastAsia"/>
         </w:rPr>
         <w:t>贺则凡</w:t>
       </w:r>
+      <w:proofErr w:type="gramEnd"/>
     </w:p>
     <w:p>
       <w:pPr>
@@ -838,6 +854,7 @@
         <w:rPr>
           <w:rFonts w:hint="eastAsia"/>
         </w:rPr>
+        <w:lastRenderedPageBreak/>
         <w:t>概述</w:t>
       </w:r>
       <w:bookmarkEnd w:id="0"/>
@@ -966,956 +983,498 @@
         <w:rPr>
           <w:rFonts w:hint="eastAsia"/>
         </w:rPr>
+        <w:lastRenderedPageBreak/>
         <w:t>需求分析和任务分解</w:t>
       </w:r>
       <w:bookmarkEnd w:id="1"/>
     </w:p>
     <w:p>
       <w:pPr>
-        <w:spacing w:line="360" w:lineRule="auto"/>
-        <w:rPr>
-          <w:rFonts w:ascii="Times New Roman" w:eastAsia="宋体" w:hAnsi="Times New Roman" w:cs="Times New Roman" w:hint="eastAsia"/>
-          <w:szCs w:val="21"/>
-        </w:rPr>
-      </w:pPr>
-      <w:r>
-        <w:rPr>
-          <w:rFonts w:ascii="Times New Roman" w:eastAsia="宋体" w:hAnsi="Times New Roman" w:cs="Times New Roman" w:hint="eastAsia"/>
-          <w:szCs w:val="21"/>
-        </w:rPr>
-        <w:t>课程的总体任务为“设计并实现一个机电系统，按照规定路线，在</w:t>
-      </w:r>
-      <w:r>
-        <w:rPr>
-          <w:rFonts w:ascii="Times New Roman" w:eastAsia="宋体" w:hAnsi="Times New Roman" w:cs="Times New Roman" w:hint="eastAsia"/>
-          <w:szCs w:val="21"/>
-        </w:rPr>
-        <w:t>2</w:t>
-      </w:r>
-      <w:r>
-        <w:rPr>
-          <w:rFonts w:ascii="Times New Roman" w:eastAsia="宋体" w:hAnsi="Times New Roman" w:cs="Times New Roman" w:hint="eastAsia"/>
-          <w:szCs w:val="21"/>
-        </w:rPr>
-        <w:t>种</w:t>
-      </w:r>
-      <w:r>
-        <w:rPr>
-          <w:rFonts w:ascii="Times New Roman" w:eastAsia="宋体" w:hAnsi="Times New Roman" w:cs="Times New Roman" w:hint="eastAsia"/>
-          <w:szCs w:val="21"/>
-        </w:rPr>
+        <w:ind w:firstLineChars="200" w:firstLine="420"/>
+      </w:pPr>
+      <w:r>
+        <w:rPr>
+          <w:rFonts w:hint="eastAsia"/>
+        </w:rPr>
+        <w:t>课程的总体任务为“设计并实现一个机电系统，按照规定路线，在2种不同场地，将指定物品从一个指定位置运输到另一指定位置”，主体任务需要实现检测、运动、实现物品运载、调控测试和相关</w:t>
+      </w:r>
+      <w:proofErr w:type="gramStart"/>
+      <w:r>
+        <w:rPr>
+          <w:rFonts w:hint="eastAsia"/>
+        </w:rPr>
+        <w:t>辅助共</w:t>
+      </w:r>
+      <w:proofErr w:type="gramEnd"/>
+      <w:r>
+        <w:rPr>
+          <w:rFonts w:hint="eastAsia"/>
+        </w:rPr>
+        <w:t>五项功能。可将此任务分解为车体构型、抓取机构设计、控制器、电源、执行电机、数据通讯、测量传感器、巡线避障算法与系统软件九个方面进行逐个分析。</w:t>
+      </w:r>
+    </w:p>
+    <w:p>
+      <w:bookmarkStart w:id="2" w:name="_Toc3632"/>
+      <w:r>
+        <w:rPr>
+          <w:rFonts w:hint="eastAsia"/>
+        </w:rPr>
+        <w:t xml:space="preserve">2.1 </w:t>
+      </w:r>
+      <w:bookmarkEnd w:id="2"/>
+      <w:r>
+        <w:rPr>
+          <w:rFonts w:hint="eastAsia"/>
+        </w:rPr>
+        <w:t>车体构型</w:t>
+      </w:r>
+    </w:p>
+    <w:p>
+      <w:r>
+        <w:rPr>
+          <w:rFonts w:hint="eastAsia"/>
+        </w:rPr>
+        <w:t>车体整体尺寸：在自助避障任务中，障碍物间的间距不小于350mm，因此，小车的宽度应小于350mm并留出适量裕度。</w:t>
+      </w:r>
+    </w:p>
+    <w:p/>
+    <w:p>
+      <w:r>
+        <w:rPr>
+          <w:rFonts w:hint="eastAsia"/>
+        </w:rPr>
+        <w:t>车体支撑强度：车架材料的选择需具有一定刚度以保证结构稳定性，结构设计需要考虑减重，以获得更优良的加速性能与动态响应。</w:t>
+      </w:r>
+    </w:p>
+    <w:p>
+      <w:r>
+        <w:rPr>
+          <w:rFonts w:hint="eastAsia"/>
+        </w:rPr>
+        <w:t>车体动力配置与传递：驱动方式上，可以采用四轮驱动或前后主从，几种方式各有优劣，将在后文中进行分析比较。同时转弯方式上，可以采用普通轮并通过差速转向或者偏转前轮转向予以实现，也可以采用麦克纳姆轮通过</w:t>
+      </w:r>
+      <w:r>
+        <w:t>4个轮子不同转速的相互配合来实现全向移动</w:t>
+      </w:r>
+      <w:r>
+        <w:rPr>
+          <w:rFonts w:hint="eastAsia"/>
+        </w:rPr>
+        <w:t>，其特点及优劣比较也将在后文中予以阐述。在选定驱动和转弯方式的基础上确定相应车轮的运动自由度。同时，需要负载情况与运行状态计算所需功率输出，使与所选取的电机相匹配。</w:t>
+      </w:r>
+    </w:p>
+    <w:p>
+      <w:r>
+        <w:rPr>
+          <w:rFonts w:hint="eastAsia"/>
+        </w:rPr>
+        <w:t>车体质量分配：由于小车上需要装载多种元器件和电子线路，同时受到占地面积大小的限制，往往设计成多层结构，因此为了提高稳定性，需要在设计过程中考虑到车轮、车体、模块电路板、抓取机构及其电机等的重力配平。</w:t>
+      </w:r>
+    </w:p>
+    <w:p>
+      <w:bookmarkStart w:id="3" w:name="_Toc12377"/>
+      <w:r>
+        <w:rPr>
+          <w:rFonts w:hint="eastAsia"/>
+        </w:rPr>
+        <w:t>2.2 抓取结构</w:t>
+      </w:r>
+      <w:bookmarkEnd w:id="3"/>
+      <w:r>
+        <w:rPr>
+          <w:rFonts w:hint="eastAsia"/>
+        </w:rPr>
+        <w:t>设计</w:t>
+      </w:r>
+    </w:p>
+    <w:p>
+      <w:r>
+        <w:rPr>
+          <w:rFonts w:hint="eastAsia"/>
+        </w:rPr>
+        <w:t>机械爪及舵机：货物尺寸为直径30mm、高40mm的铝制圆柱体，其重量为50g，因此抓取结构中的</w:t>
+      </w:r>
+      <w:proofErr w:type="gramStart"/>
+      <w:r>
+        <w:rPr>
+          <w:rFonts w:hint="eastAsia"/>
+        </w:rPr>
+        <w:t>机械爪需与</w:t>
+      </w:r>
+      <w:proofErr w:type="gramEnd"/>
+      <w:r>
+        <w:rPr>
+          <w:rFonts w:hint="eastAsia"/>
+        </w:rPr>
+        <w:t>货物尺寸相匹配，且相应舵机需要有足够的力矩。</w:t>
+      </w:r>
+    </w:p>
+    <w:p>
+      <w:r>
+        <w:rPr>
+          <w:rFonts w:hint="eastAsia"/>
+        </w:rPr>
+        <w:lastRenderedPageBreak/>
+        <w:t>抓取结构大小与工作空间：因小车本身体积有限，因此抓取结构不应过大。除此之外，还需考虑抓取结构的工作空间，如不能遮挡摄像头视野等。</w:t>
+      </w:r>
+    </w:p>
+    <w:p>
+      <w:r>
+        <w:rPr>
+          <w:rFonts w:hint="eastAsia"/>
+        </w:rPr>
+        <w:t>抓取结构性能：一方面，抓取结构应尽可能精简小巧，以此保证较小影响车架结构并提高抓取稳定性；另一方面，需要从设计机构的角度提升抓取稳定性，确保将货物装上小车。</w:t>
+      </w:r>
+    </w:p>
+    <w:p>
+      <w:bookmarkStart w:id="4" w:name="_Toc21457"/>
+      <w:r>
+        <w:rPr>
+          <w:rFonts w:hint="eastAsia"/>
+        </w:rPr>
+        <w:t xml:space="preserve">2.3 </w:t>
+      </w:r>
+      <w:bookmarkEnd w:id="4"/>
+      <w:r>
+        <w:rPr>
+          <w:rFonts w:hint="eastAsia"/>
+        </w:rPr>
+        <w:t>控制器</w:t>
+      </w:r>
+    </w:p>
+    <w:p>
+      <w:r>
+        <w:rPr>
+          <w:rFonts w:hint="eastAsia"/>
+        </w:rPr>
+        <w:t>控制器功能：接受外部指令或内部自主产生移动指令，接受传感器的信息进行深入处理，由指令或传感信息计算控制量并输出到驱动电机等执行机构。</w:t>
+      </w:r>
+    </w:p>
+    <w:p>
+      <w:r>
+        <w:rPr>
+          <w:rFonts w:hint="eastAsia"/>
+        </w:rPr>
+        <w:t>控制器型号与选择：常用的控制器包括单片机类（例</w:t>
+      </w:r>
+      <w:r>
+        <w:t>MCS</w:t>
+      </w:r>
+      <w:r>
+        <w:rPr>
+          <w:rFonts w:hint="eastAsia"/>
+        </w:rPr>
+        <w:t>-51开发板、</w:t>
+      </w:r>
+      <w:r>
+        <w:t>MSP430F149</w:t>
+      </w:r>
+      <w:r>
+        <w:rPr>
+          <w:rFonts w:hint="eastAsia"/>
+        </w:rPr>
+        <w:t>开发板）、A</w:t>
+      </w:r>
+      <w:r>
+        <w:t>RM</w:t>
+      </w:r>
+      <w:r>
+        <w:rPr>
+          <w:rFonts w:hint="eastAsia"/>
+        </w:rPr>
+        <w:t>架构类（例S</w:t>
+      </w:r>
+      <w:r>
+        <w:t>TM32F407</w:t>
+      </w:r>
+      <w:r>
+        <w:rPr>
+          <w:rFonts w:hint="eastAsia"/>
+        </w:rPr>
+        <w:t>开发板）、D</w:t>
+      </w:r>
+      <w:r>
+        <w:t>SP</w:t>
+      </w:r>
+      <w:r>
+        <w:rPr>
+          <w:rFonts w:hint="eastAsia"/>
+        </w:rPr>
+        <w:t>类（例T</w:t>
+      </w:r>
+      <w:r>
+        <w:t>MS320F28335</w:t>
+      </w:r>
+      <w:r>
+        <w:rPr>
+          <w:rFonts w:hint="eastAsia"/>
+        </w:rPr>
+        <w:t>开发板）、Altera类（Cyclone</w:t>
+      </w:r>
+      <w:r>
+        <w:t xml:space="preserve"> IV FPGA</w:t>
+      </w:r>
+      <w:r>
+        <w:rPr>
+          <w:rFonts w:hint="eastAsia"/>
+        </w:rPr>
+        <w:t>开发板）等，不同控制器的性能不同，各有优劣，可以从接口要求、控制计算能力、传感处理功能需求、可利用资源等方面综合</w:t>
+      </w:r>
+      <w:proofErr w:type="gramStart"/>
+      <w:r>
+        <w:rPr>
+          <w:rFonts w:hint="eastAsia"/>
+        </w:rPr>
+        <w:t>考量</w:t>
+      </w:r>
+      <w:proofErr w:type="gramEnd"/>
+      <w:r>
+        <w:rPr>
+          <w:rFonts w:hint="eastAsia"/>
+        </w:rPr>
+        <w:t>进行选择。</w:t>
+      </w:r>
+    </w:p>
+    <w:p>
+      <w:bookmarkStart w:id="5" w:name="_Toc30562"/>
+      <w:r>
+        <w:rPr>
+          <w:rFonts w:hint="eastAsia"/>
+        </w:rPr>
+        <w:t xml:space="preserve">2.4 </w:t>
+      </w:r>
+      <w:bookmarkEnd w:id="5"/>
+      <w:r>
+        <w:rPr>
+          <w:rFonts w:hint="eastAsia"/>
+        </w:rPr>
+        <w:t>电源</w:t>
+      </w:r>
+    </w:p>
+    <w:p>
+      <w:r>
+        <w:rPr>
+          <w:rFonts w:hint="eastAsia"/>
+        </w:rPr>
+        <w:t>由于单片机、电机、舵机等不同元器件的所需电压不同，需要进行相应的电源与二次电源的选择，具体选择将在原理方案设计部分予以确定。</w:t>
+      </w:r>
+    </w:p>
+    <w:p>
+      <w:bookmarkStart w:id="6" w:name="_Toc31001"/>
+      <w:r>
+        <w:rPr>
+          <w:rFonts w:hint="eastAsia"/>
+        </w:rPr>
+        <w:t>2.</w:t>
+      </w:r>
+      <w:bookmarkEnd w:id="6"/>
+      <w:r>
+        <w:rPr>
+          <w:rFonts w:hint="eastAsia"/>
+        </w:rPr>
+        <w:t>5</w:t>
+      </w:r>
+      <w:r>
         <w:t xml:space="preserve"> </w:t>
       </w:r>
       <w:r>
         <w:rPr>
-          <w:rFonts w:ascii="Times New Roman" w:eastAsia="宋体" w:hAnsi="Times New Roman" w:cs="Times New Roman" w:hint="eastAsia"/>
-          <w:szCs w:val="21"/>
-        </w:rPr>
-        <w:t>不同场地，将指定物品从一个指定位置运输到另一指定位置”，主体任务需要实现检测、运动、实现物品运载、调控测试和相关辅助共五项功能。可将此任务分解为车体构型、抓取机构设计、控制器、电源、执行电机、数据通讯、测量传感器、巡线避障算法与系统软件九个方面进行逐个分析。</w:t>
-      </w:r>
-    </w:p>
-    <w:p>
-      <w:pPr>
-        <w:spacing w:line="360" w:lineRule="auto"/>
-        <w:outlineLvl w:val="1"/>
-        <w:rPr>
-          <w:rFonts w:ascii="Times New Roman" w:eastAsia="宋体" w:hAnsi="Times New Roman" w:cs="Times New Roman"/>
-          <w:szCs w:val="21"/>
-        </w:rPr>
-      </w:pPr>
-      <w:bookmarkStart w:id="2" w:name="_Toc3632"/>
-      <w:r>
-        <w:rPr>
-          <w:rFonts w:ascii="Times New Roman" w:eastAsia="宋体" w:hAnsi="Times New Roman" w:cs="Times New Roman" w:hint="eastAsia"/>
-          <w:szCs w:val="21"/>
-        </w:rPr>
-        <w:t xml:space="preserve">2.1 </w:t>
-      </w:r>
-      <w:bookmarkEnd w:id="2"/>
-      <w:r>
-        <w:rPr>
-          <w:rFonts w:ascii="Times New Roman" w:eastAsia="宋体" w:hAnsi="Times New Roman" w:cs="Times New Roman" w:hint="eastAsia"/>
-          <w:szCs w:val="21"/>
-        </w:rPr>
-        <w:t>车体构型</w:t>
-      </w:r>
-    </w:p>
-    <w:p>
-      <w:pPr>
-        <w:spacing w:line="360" w:lineRule="auto"/>
-        <w:rPr>
-          <w:rFonts w:ascii="Times New Roman" w:eastAsia="宋体" w:hAnsi="Times New Roman" w:cs="Times New Roman"/>
-          <w:szCs w:val="21"/>
-        </w:rPr>
-      </w:pPr>
-      <w:r>
-        <w:rPr>
-          <w:rFonts w:ascii="Times New Roman" w:eastAsia="宋体" w:hAnsi="Times New Roman" w:cs="Times New Roman" w:hint="eastAsia"/>
-          <w:szCs w:val="21"/>
-        </w:rPr>
-        <w:t>车体整体尺寸：在自助避障任务中，障碍物间的间距不小于</w:t>
-      </w:r>
-      <w:r>
-        <w:rPr>
-          <w:rFonts w:ascii="Times New Roman" w:eastAsia="宋体" w:hAnsi="Times New Roman" w:cs="Times New Roman" w:hint="eastAsia"/>
-          <w:szCs w:val="21"/>
-        </w:rPr>
-        <w:t>350mm</w:t>
-      </w:r>
-      <w:r>
-        <w:rPr>
-          <w:rFonts w:ascii="Times New Roman" w:eastAsia="宋体" w:hAnsi="Times New Roman" w:cs="Times New Roman" w:hint="eastAsia"/>
-          <w:szCs w:val="21"/>
-        </w:rPr>
-        <w:t>，因此，小车的宽度应小于</w:t>
-      </w:r>
-      <w:r>
-        <w:rPr>
-          <w:rFonts w:ascii="Times New Roman" w:eastAsia="宋体" w:hAnsi="Times New Roman" w:cs="Times New Roman" w:hint="eastAsia"/>
-          <w:szCs w:val="21"/>
-        </w:rPr>
-        <w:t>350mm</w:t>
-      </w:r>
-      <w:r>
-        <w:rPr>
-          <w:rFonts w:ascii="Times New Roman" w:eastAsia="宋体" w:hAnsi="Times New Roman" w:cs="Times New Roman" w:hint="eastAsia"/>
-          <w:szCs w:val="21"/>
-        </w:rPr>
-        <w:t>并留出适量裕度。</w:t>
-      </w:r>
-    </w:p>
-    <w:p>
-      <w:pPr>
-        <w:spacing w:line="360" w:lineRule="auto"/>
-        <w:rPr>
-          <w:rFonts w:ascii="Times New Roman" w:eastAsia="宋体" w:hAnsi="Times New Roman" w:cs="Times New Roman" w:hint="eastAsia"/>
-          <w:szCs w:val="21"/>
-        </w:rPr>
-      </w:pPr>
-    </w:p>
-    <w:p>
-      <w:pPr>
-        <w:spacing w:line="360" w:lineRule="auto"/>
-        <w:rPr>
-          <w:rFonts w:ascii="Times New Roman" w:eastAsia="宋体" w:hAnsi="Times New Roman" w:cs="Times New Roman"/>
-          <w:szCs w:val="21"/>
-        </w:rPr>
-      </w:pPr>
-      <w:r>
-        <w:rPr>
-          <w:rFonts w:ascii="Times New Roman" w:eastAsia="宋体" w:hAnsi="Times New Roman" w:cs="Times New Roman" w:hint="eastAsia"/>
-          <w:szCs w:val="21"/>
-        </w:rPr>
-        <w:t>车体支撑强度：车架材料的选择需具有一定刚度以保证结构稳定性，结构设计需要考虑减重，以获得更优良的加速性能与动态响应。</w:t>
-      </w:r>
-    </w:p>
-    <w:p>
-      <w:pPr>
-        <w:spacing w:line="360" w:lineRule="auto"/>
-        <w:rPr>
-          <w:rFonts w:ascii="Times New Roman" w:eastAsia="宋体" w:hAnsi="Times New Roman" w:cs="Times New Roman"/>
-          <w:szCs w:val="21"/>
-        </w:rPr>
-      </w:pPr>
-      <w:r>
-        <w:rPr>
-          <w:rFonts w:ascii="Times New Roman" w:eastAsia="宋体" w:hAnsi="Times New Roman" w:cs="Times New Roman" w:hint="eastAsia"/>
-          <w:szCs w:val="21"/>
-        </w:rPr>
-        <w:t>车体动力配置与传递：驱动方式上，可以采用四轮驱动或前后主从，几种方式各有优劣，将在后文中进行分析比较。同时转弯方式上，可以采用普通轮并通过差速转向或者偏转前轮转向予以实现，也可以采用麦克纳姆轮通过</w:t>
-      </w:r>
-      <w:r>
-        <w:rPr>
-          <w:rFonts w:ascii="Times New Roman" w:eastAsia="宋体" w:hAnsi="Times New Roman" w:cs="Times New Roman"/>
-          <w:szCs w:val="21"/>
-        </w:rPr>
-        <w:t>4</w:t>
-      </w:r>
-      <w:r>
-        <w:rPr>
-          <w:rFonts w:ascii="Times New Roman" w:eastAsia="宋体" w:hAnsi="Times New Roman" w:cs="Times New Roman"/>
-          <w:szCs w:val="21"/>
-        </w:rPr>
-        <w:t>个轮子不同转速的相互配合来实现全向移动</w:t>
-      </w:r>
-      <w:r>
-        <w:rPr>
-          <w:rFonts w:ascii="Times New Roman" w:eastAsia="宋体" w:hAnsi="Times New Roman" w:cs="Times New Roman" w:hint="eastAsia"/>
-          <w:szCs w:val="21"/>
-        </w:rPr>
-        <w:t>，其特点及优劣比较也将在后文中予以阐述。在选定驱动和转弯方式的基础上确定相应车轮的运动自由度。同时，需要负载情况与运行状态计算所需功率输出，使与所选取的电机相匹配。</w:t>
-      </w:r>
-    </w:p>
-    <w:p>
-      <w:pPr>
-        <w:spacing w:line="360" w:lineRule="auto"/>
-        <w:rPr>
-          <w:rFonts w:ascii="Times New Roman" w:eastAsia="宋体" w:hAnsi="Times New Roman" w:cs="Times New Roman" w:hint="eastAsia"/>
-          <w:szCs w:val="21"/>
-        </w:rPr>
-      </w:pPr>
-      <w:r>
-        <w:rPr>
-          <w:rFonts w:ascii="Times New Roman" w:eastAsia="宋体" w:hAnsi="Times New Roman" w:cs="Times New Roman" w:hint="eastAsia"/>
-          <w:szCs w:val="21"/>
-        </w:rPr>
-        <w:t>车体质量分配：由于小车上需要装载多种元器件和电子线路，同时受到占地面积大小的限制，往往设计成多层结构，因此为了提高稳定性，需要在设计过程中考虑到车轮、车体、模块电路板、抓取机构及其电机等的重力配平。</w:t>
-      </w:r>
-    </w:p>
-    <w:p>
-      <w:pPr>
-        <w:spacing w:line="360" w:lineRule="auto"/>
-        <w:outlineLvl w:val="1"/>
-        <w:rPr>
-          <w:rFonts w:ascii="Times New Roman" w:eastAsia="宋体" w:hAnsi="Times New Roman" w:cs="Times New Roman"/>
-          <w:szCs w:val="21"/>
-        </w:rPr>
-      </w:pPr>
-      <w:bookmarkStart w:id="3" w:name="_Toc12377"/>
-      <w:r>
-        <w:rPr>
-          <w:rFonts w:ascii="Times New Roman" w:eastAsia="宋体" w:hAnsi="Times New Roman" w:cs="Times New Roman" w:hint="eastAsia"/>
-          <w:szCs w:val="21"/>
-        </w:rPr>
-        <w:t xml:space="preserve">2.2 </w:t>
-      </w:r>
-      <w:r>
-        <w:rPr>
-          <w:rFonts w:ascii="Times New Roman" w:eastAsia="宋体" w:hAnsi="Times New Roman" w:cs="Times New Roman" w:hint="eastAsia"/>
-          <w:szCs w:val="21"/>
-        </w:rPr>
-        <w:t>抓取结构</w:t>
-      </w:r>
-      <w:bookmarkEnd w:id="3"/>
-      <w:r>
-        <w:rPr>
-          <w:rFonts w:ascii="Times New Roman" w:eastAsia="宋体" w:hAnsi="Times New Roman" w:cs="Times New Roman" w:hint="eastAsia"/>
-          <w:szCs w:val="21"/>
-        </w:rPr>
-        <w:t>设计</w:t>
-      </w:r>
-    </w:p>
-    <w:p>
-      <w:pPr>
-        <w:spacing w:line="360" w:lineRule="auto"/>
-        <w:rPr>
-          <w:rFonts w:ascii="Times New Roman" w:eastAsia="宋体" w:hAnsi="Times New Roman" w:cs="Times New Roman"/>
-          <w:szCs w:val="21"/>
-        </w:rPr>
-      </w:pPr>
-      <w:r>
-        <w:rPr>
-          <w:rFonts w:ascii="Times New Roman" w:eastAsia="宋体" w:hAnsi="Times New Roman" w:cs="Times New Roman" w:hint="eastAsia"/>
-          <w:szCs w:val="21"/>
-        </w:rPr>
-        <w:t>机械爪及舵机：货物尺寸为直径</w:t>
-      </w:r>
-      <w:r>
-        <w:rPr>
-          <w:rFonts w:ascii="Times New Roman" w:eastAsia="宋体" w:hAnsi="Times New Roman" w:cs="Times New Roman" w:hint="eastAsia"/>
-          <w:szCs w:val="21"/>
-        </w:rPr>
-        <w:t>30mm</w:t>
-      </w:r>
-      <w:r>
-        <w:rPr>
-          <w:rFonts w:ascii="Times New Roman" w:eastAsia="宋体" w:hAnsi="Times New Roman" w:cs="Times New Roman" w:hint="eastAsia"/>
-          <w:szCs w:val="21"/>
-        </w:rPr>
-        <w:t>、高</w:t>
-      </w:r>
-      <w:r>
-        <w:rPr>
-          <w:rFonts w:ascii="Times New Roman" w:eastAsia="宋体" w:hAnsi="Times New Roman" w:cs="Times New Roman" w:hint="eastAsia"/>
-          <w:szCs w:val="21"/>
-        </w:rPr>
-        <w:t>40mm</w:t>
-      </w:r>
-      <w:r>
-        <w:rPr>
-          <w:rFonts w:ascii="Times New Roman" w:eastAsia="宋体" w:hAnsi="Times New Roman" w:cs="Times New Roman" w:hint="eastAsia"/>
-          <w:szCs w:val="21"/>
-        </w:rPr>
-        <w:t>的铝制圆柱体，其重量为</w:t>
-      </w:r>
-      <w:r>
-        <w:rPr>
-          <w:rFonts w:ascii="Times New Roman" w:eastAsia="宋体" w:hAnsi="Times New Roman" w:cs="Times New Roman" w:hint="eastAsia"/>
-          <w:szCs w:val="21"/>
-        </w:rPr>
-        <w:t>50g</w:t>
-      </w:r>
-      <w:r>
-        <w:rPr>
-          <w:rFonts w:ascii="Times New Roman" w:eastAsia="宋体" w:hAnsi="Times New Roman" w:cs="Times New Roman" w:hint="eastAsia"/>
-          <w:szCs w:val="21"/>
-        </w:rPr>
-        <w:t>，因此抓取结构中的机械爪需与货物尺寸相匹配，且相应舵机需要有足够的力矩。</w:t>
-      </w:r>
-    </w:p>
-    <w:p>
-      <w:pPr>
-        <w:spacing w:line="360" w:lineRule="auto"/>
-        <w:rPr>
-          <w:rFonts w:ascii="Times New Roman" w:eastAsia="宋体" w:hAnsi="Times New Roman" w:cs="Times New Roman"/>
-          <w:szCs w:val="21"/>
-        </w:rPr>
-      </w:pPr>
-      <w:r>
-        <w:rPr>
-          <w:rFonts w:ascii="Times New Roman" w:eastAsia="宋体" w:hAnsi="Times New Roman" w:cs="Times New Roman" w:hint="eastAsia"/>
-          <w:szCs w:val="21"/>
-        </w:rPr>
-        <w:t>抓取结构大小与工作空间：因小车本身体积有限，因此抓取结构不应过大。除此之外，还需考虑抓取结构的工作空间，如不能遮挡摄像头视野等。</w:t>
-      </w:r>
-    </w:p>
-    <w:p>
-      <w:pPr>
-        <w:spacing w:line="360" w:lineRule="auto"/>
-        <w:rPr>
-          <w:rFonts w:ascii="Times New Roman" w:eastAsia="宋体" w:hAnsi="Times New Roman" w:cs="Times New Roman"/>
-          <w:szCs w:val="21"/>
-        </w:rPr>
-      </w:pPr>
-      <w:r>
-        <w:rPr>
-          <w:rFonts w:ascii="Times New Roman" w:eastAsia="宋体" w:hAnsi="Times New Roman" w:cs="Times New Roman" w:hint="eastAsia"/>
-          <w:szCs w:val="21"/>
-        </w:rPr>
-        <w:t>抓取结构性能：一方面，抓取结构应尽可能精简小巧，以此保证较小影响车架结构并提高抓取稳定性；另一方面，需要从设计机构的角度提升抓取稳定性，确保将货物装上小车。</w:t>
-      </w:r>
-    </w:p>
-    <w:p>
-      <w:pPr>
-        <w:spacing w:line="360" w:lineRule="auto"/>
-        <w:outlineLvl w:val="1"/>
-        <w:rPr>
-          <w:rFonts w:ascii="Times New Roman" w:eastAsia="宋体" w:hAnsi="Times New Roman" w:cs="Times New Roman" w:hint="eastAsia"/>
-          <w:szCs w:val="21"/>
-        </w:rPr>
-      </w:pPr>
-      <w:bookmarkStart w:id="4" w:name="_Toc21457"/>
-      <w:r>
-        <w:rPr>
-          <w:rFonts w:ascii="Times New Roman" w:eastAsia="宋体" w:hAnsi="Times New Roman" w:cs="Times New Roman" w:hint="eastAsia"/>
-          <w:szCs w:val="21"/>
-        </w:rPr>
-        <w:t xml:space="preserve">2.3 </w:t>
-      </w:r>
-      <w:bookmarkEnd w:id="4"/>
-      <w:r>
-        <w:rPr>
-          <w:rFonts w:ascii="Times New Roman" w:eastAsia="宋体" w:hAnsi="Times New Roman" w:cs="Times New Roman" w:hint="eastAsia"/>
-          <w:szCs w:val="21"/>
-        </w:rPr>
-        <w:t>控制器</w:t>
-      </w:r>
-    </w:p>
-    <w:p>
-      <w:pPr>
-        <w:spacing w:line="360" w:lineRule="auto"/>
-        <w:outlineLvl w:val="1"/>
-        <w:rPr>
-          <w:rFonts w:ascii="Times New Roman" w:eastAsia="宋体" w:hAnsi="Times New Roman" w:cs="Times New Roman"/>
-          <w:szCs w:val="21"/>
-        </w:rPr>
-      </w:pPr>
-      <w:r>
-        <w:rPr>
-          <w:rFonts w:ascii="Times New Roman" w:eastAsia="宋体" w:hAnsi="Times New Roman" w:cs="Times New Roman" w:hint="eastAsia"/>
-          <w:szCs w:val="21"/>
-        </w:rPr>
-        <w:t>控制器功能：接受外部指令或内部自主产生移动指令，接受传感器的信息进行深入处理，由指令或传感信息计算控制量并输出到驱动电机等执行机构。</w:t>
-      </w:r>
-    </w:p>
-    <w:p>
-      <w:pPr>
-        <w:spacing w:line="360" w:lineRule="auto"/>
-        <w:outlineLvl w:val="1"/>
-        <w:rPr>
-          <w:rFonts w:ascii="Times New Roman" w:eastAsia="宋体" w:hAnsi="Times New Roman" w:cs="Times New Roman" w:hint="eastAsia"/>
-          <w:szCs w:val="21"/>
-        </w:rPr>
-      </w:pPr>
-      <w:r>
-        <w:rPr>
-          <w:rFonts w:ascii="Times New Roman" w:eastAsia="宋体" w:hAnsi="Times New Roman" w:cs="Times New Roman" w:hint="eastAsia"/>
-          <w:szCs w:val="21"/>
-        </w:rPr>
-        <w:t>控制器型号与选择：常用的控制器包括单片机类（例</w:t>
-      </w:r>
-      <w:r>
-        <w:rPr>
-          <w:rFonts w:ascii="Times New Roman" w:eastAsia="宋体" w:hAnsi="Times New Roman" w:cs="Times New Roman"/>
-          <w:szCs w:val="21"/>
-        </w:rPr>
-        <w:t>MCS</w:t>
-      </w:r>
-      <w:r>
-        <w:rPr>
-          <w:rFonts w:ascii="Times New Roman" w:eastAsia="宋体" w:hAnsi="Times New Roman" w:cs="Times New Roman" w:hint="eastAsia"/>
-          <w:szCs w:val="21"/>
-        </w:rPr>
-        <w:t>-51</w:t>
-      </w:r>
-      <w:r>
-        <w:rPr>
-          <w:rFonts w:ascii="Times New Roman" w:eastAsia="宋体" w:hAnsi="Times New Roman" w:cs="Times New Roman" w:hint="eastAsia"/>
-          <w:szCs w:val="21"/>
-        </w:rPr>
-        <w:t>开发板、</w:t>
-      </w:r>
-      <w:r>
-        <w:rPr>
-          <w:rFonts w:ascii="Times New Roman" w:eastAsia="宋体" w:hAnsi="Times New Roman" w:cs="Times New Roman"/>
-          <w:szCs w:val="21"/>
-        </w:rPr>
-        <w:t>MSP430F149</w:t>
-      </w:r>
-      <w:r>
-        <w:rPr>
-          <w:rFonts w:ascii="Times New Roman" w:eastAsia="宋体" w:hAnsi="Times New Roman" w:cs="Times New Roman" w:hint="eastAsia"/>
-          <w:szCs w:val="21"/>
-        </w:rPr>
-        <w:t>开发板）、</w:t>
-      </w:r>
-      <w:r>
-        <w:rPr>
-          <w:rFonts w:ascii="Times New Roman" w:eastAsia="宋体" w:hAnsi="Times New Roman" w:cs="Times New Roman" w:hint="eastAsia"/>
-          <w:szCs w:val="21"/>
-        </w:rPr>
-        <w:t>A</w:t>
-      </w:r>
-      <w:r>
-        <w:rPr>
-          <w:rFonts w:ascii="Times New Roman" w:eastAsia="宋体" w:hAnsi="Times New Roman" w:cs="Times New Roman"/>
-          <w:szCs w:val="21"/>
-        </w:rPr>
-        <w:t>RM</w:t>
-      </w:r>
-      <w:r>
-        <w:rPr>
-          <w:rFonts w:ascii="Times New Roman" w:eastAsia="宋体" w:hAnsi="Times New Roman" w:cs="Times New Roman" w:hint="eastAsia"/>
-          <w:szCs w:val="21"/>
-        </w:rPr>
-        <w:t>架构类（例</w:t>
-      </w:r>
-      <w:r>
-        <w:rPr>
-          <w:rFonts w:ascii="Times New Roman" w:eastAsia="宋体" w:hAnsi="Times New Roman" w:cs="Times New Roman" w:hint="eastAsia"/>
-          <w:szCs w:val="21"/>
-        </w:rPr>
-        <w:t>S</w:t>
-      </w:r>
-      <w:r>
-        <w:rPr>
-          <w:rFonts w:ascii="Times New Roman" w:eastAsia="宋体" w:hAnsi="Times New Roman" w:cs="Times New Roman"/>
-          <w:szCs w:val="21"/>
-        </w:rPr>
-        <w:t>TM32F407</w:t>
-      </w:r>
-      <w:r>
-        <w:rPr>
-          <w:rFonts w:ascii="Times New Roman" w:eastAsia="宋体" w:hAnsi="Times New Roman" w:cs="Times New Roman" w:hint="eastAsia"/>
-          <w:szCs w:val="21"/>
-        </w:rPr>
-        <w:t>开发板）、</w:t>
-      </w:r>
-      <w:r>
-        <w:rPr>
-          <w:rFonts w:ascii="Times New Roman" w:eastAsia="宋体" w:hAnsi="Times New Roman" w:cs="Times New Roman" w:hint="eastAsia"/>
-          <w:szCs w:val="21"/>
-        </w:rPr>
-        <w:t>D</w:t>
-      </w:r>
-      <w:r>
-        <w:rPr>
-          <w:rFonts w:ascii="Times New Roman" w:eastAsia="宋体" w:hAnsi="Times New Roman" w:cs="Times New Roman"/>
-          <w:szCs w:val="21"/>
-        </w:rPr>
-        <w:t>SP</w:t>
-      </w:r>
-      <w:r>
-        <w:rPr>
-          <w:rFonts w:ascii="Times New Roman" w:eastAsia="宋体" w:hAnsi="Times New Roman" w:cs="Times New Roman" w:hint="eastAsia"/>
-          <w:szCs w:val="21"/>
-        </w:rPr>
-        <w:t>类（例</w:t>
-      </w:r>
-      <w:r>
-        <w:rPr>
-          <w:rFonts w:ascii="Times New Roman" w:eastAsia="宋体" w:hAnsi="Times New Roman" w:cs="Times New Roman" w:hint="eastAsia"/>
-          <w:szCs w:val="21"/>
-        </w:rPr>
-        <w:t>T</w:t>
-      </w:r>
-      <w:r>
-        <w:rPr>
-          <w:rFonts w:ascii="Times New Roman" w:eastAsia="宋体" w:hAnsi="Times New Roman" w:cs="Times New Roman"/>
-          <w:szCs w:val="21"/>
-        </w:rPr>
-        <w:t>MS320F28335</w:t>
-      </w:r>
-      <w:r>
-        <w:rPr>
-          <w:rFonts w:ascii="Times New Roman" w:eastAsia="宋体" w:hAnsi="Times New Roman" w:cs="Times New Roman" w:hint="eastAsia"/>
-          <w:szCs w:val="21"/>
-        </w:rPr>
-        <w:t>开发板）、</w:t>
-      </w:r>
-      <w:r>
-        <w:rPr>
-          <w:rFonts w:ascii="Times New Roman" w:eastAsia="宋体" w:hAnsi="Times New Roman" w:cs="Times New Roman" w:hint="eastAsia"/>
-          <w:szCs w:val="21"/>
-        </w:rPr>
-        <w:t>Altera</w:t>
-      </w:r>
-      <w:r>
-        <w:rPr>
-          <w:rFonts w:ascii="Times New Roman" w:eastAsia="宋体" w:hAnsi="Times New Roman" w:cs="Times New Roman" w:hint="eastAsia"/>
-          <w:szCs w:val="21"/>
-        </w:rPr>
-        <w:t>类（</w:t>
-      </w:r>
-      <w:r>
-        <w:rPr>
-          <w:rFonts w:ascii="Times New Roman" w:eastAsia="宋体" w:hAnsi="Times New Roman" w:cs="Times New Roman" w:hint="eastAsia"/>
-          <w:szCs w:val="21"/>
-        </w:rPr>
-        <w:t>Cyclone</w:t>
-      </w:r>
-      <w:r>
-        <w:rPr>
-          <w:rFonts w:ascii="Times New Roman" w:eastAsia="宋体" w:hAnsi="Times New Roman" w:cs="Times New Roman"/>
-          <w:szCs w:val="21"/>
-        </w:rPr>
-        <w:t xml:space="preserve"> IV FPGA</w:t>
-      </w:r>
-      <w:r>
-        <w:rPr>
-          <w:rFonts w:ascii="Times New Roman" w:eastAsia="宋体" w:hAnsi="Times New Roman" w:cs="Times New Roman" w:hint="eastAsia"/>
-          <w:szCs w:val="21"/>
-        </w:rPr>
-        <w:t>开发板）等，不同控制器的性能不同，各有优劣，可以从接口要求、控制计算能力、传感处理功能需求、可利用资源等方面综合考量进行选择。</w:t>
-      </w:r>
-    </w:p>
-    <w:p>
-      <w:pPr>
-        <w:spacing w:line="360" w:lineRule="auto"/>
-        <w:outlineLvl w:val="1"/>
-        <w:rPr>
-          <w:rFonts w:ascii="Times New Roman" w:eastAsia="宋体" w:hAnsi="Times New Roman" w:cs="Times New Roman"/>
-          <w:szCs w:val="21"/>
-        </w:rPr>
-      </w:pPr>
-      <w:bookmarkStart w:id="5" w:name="_Toc30562"/>
-      <w:r>
-        <w:rPr>
-          <w:rFonts w:ascii="Times New Roman" w:eastAsia="宋体" w:hAnsi="Times New Roman" w:cs="Times New Roman" w:hint="eastAsia"/>
-          <w:szCs w:val="21"/>
-        </w:rPr>
-        <w:t xml:space="preserve">2.4 </w:t>
-      </w:r>
-      <w:bookmarkEnd w:id="5"/>
-      <w:r>
-        <w:rPr>
-          <w:rFonts w:ascii="Times New Roman" w:eastAsia="宋体" w:hAnsi="Times New Roman" w:cs="Times New Roman" w:hint="eastAsia"/>
-          <w:szCs w:val="21"/>
-        </w:rPr>
-        <w:t>电源</w:t>
-      </w:r>
-    </w:p>
-    <w:p>
-      <w:pPr>
-        <w:spacing w:line="360" w:lineRule="auto"/>
-        <w:rPr>
-          <w:rFonts w:ascii="Times New Roman" w:eastAsia="宋体" w:hAnsi="Times New Roman" w:cs="Times New Roman" w:hint="eastAsia"/>
-          <w:szCs w:val="21"/>
-        </w:rPr>
-      </w:pPr>
-      <w:r>
-        <w:rPr>
-          <w:rFonts w:ascii="Times New Roman" w:eastAsia="宋体" w:hAnsi="Times New Roman" w:cs="Times New Roman" w:hint="eastAsia"/>
-          <w:szCs w:val="21"/>
-        </w:rPr>
-        <w:t>由于单片机、电机、舵机等不同元器件的所需电压不同，需要进行相应的电源与二次电源的选择，具体选择将在原理方案设计部分予以确定。</w:t>
-      </w:r>
-    </w:p>
-    <w:p>
-      <w:pPr>
-        <w:spacing w:line="360" w:lineRule="auto"/>
-        <w:outlineLvl w:val="1"/>
-        <w:rPr>
-          <w:rFonts w:ascii="Times New Roman" w:eastAsia="宋体" w:hAnsi="Times New Roman" w:cs="Times New Roman" w:hint="eastAsia"/>
-          <w:szCs w:val="21"/>
-        </w:rPr>
-      </w:pPr>
-      <w:bookmarkStart w:id="6" w:name="_Toc31001"/>
-      <w:r>
-        <w:rPr>
-          <w:rFonts w:ascii="Times New Roman" w:eastAsia="宋体" w:hAnsi="Times New Roman" w:cs="Times New Roman" w:hint="eastAsia"/>
-          <w:szCs w:val="21"/>
+          <w:rFonts w:hint="eastAsia"/>
+        </w:rPr>
+        <w:t>执行电机</w:t>
+      </w:r>
+    </w:p>
+    <w:p>
+      <w:r>
+        <w:rPr>
+          <w:rFonts w:hint="eastAsia"/>
+        </w:rPr>
+        <w:t>执行电机需要完成车轮运动、抓取机构转向和抓物的功能，可以选用航模舵机、直流电机、永磁同步电机、音圈电机、步进电机、交流异步电机等，不同电机种类的执行方式与结果不同，将在下文加以分析比较。</w:t>
+      </w:r>
+    </w:p>
+    <w:p>
+      <w:bookmarkStart w:id="7" w:name="_Toc32354"/>
+      <w:r>
+        <w:rPr>
+          <w:rFonts w:hint="eastAsia"/>
+        </w:rPr>
+        <w:t>2.6 数据通讯</w:t>
+      </w:r>
+      <w:bookmarkEnd w:id="7"/>
+    </w:p>
+    <w:p>
+      <w:r>
+        <w:rPr>
+          <w:rFonts w:hint="eastAsia"/>
+        </w:rPr>
+        <w:t>需要实现的通讯任务主要包括实时图像、指令数据、状态参数和舵机命令的传输，具体的通讯方式包括USB线、异步串口、CAN和以太网等有线通讯方式和蓝牙、Zigbee、</w:t>
+      </w:r>
+      <w:proofErr w:type="spellStart"/>
+      <w:r>
+        <w:rPr>
+          <w:rFonts w:hint="eastAsia"/>
+        </w:rPr>
+        <w:t>WiFi</w:t>
+      </w:r>
+      <w:proofErr w:type="spellEnd"/>
+      <w:r>
+        <w:rPr>
+          <w:rFonts w:hint="eastAsia"/>
+        </w:rPr>
+        <w:t>等无线通讯方式。不同的通讯方式有其各自的特点及优缺点，具体选型需要依据传输数据量、</w:t>
+      </w:r>
+      <w:r>
+        <w:rPr>
+          <w:rFonts w:hint="eastAsia"/>
+        </w:rPr>
+        <w:lastRenderedPageBreak/>
+        <w:t>数据传输延时、具体元器件特点、</w:t>
+      </w:r>
+      <w:proofErr w:type="gramStart"/>
+      <w:r>
+        <w:rPr>
+          <w:rFonts w:hint="eastAsia"/>
+        </w:rPr>
+        <w:t>车载与</w:t>
+      </w:r>
+      <w:proofErr w:type="gramEnd"/>
+      <w:r>
+        <w:rPr>
+          <w:rFonts w:hint="eastAsia"/>
+        </w:rPr>
+        <w:t>PC端软件开发量、硬件接口等因素综合决策。</w:t>
+      </w:r>
+    </w:p>
+    <w:p>
+      <w:bookmarkStart w:id="8" w:name="_Toc7039"/>
+      <w:r>
+        <w:rPr>
+          <w:rFonts w:hint="eastAsia"/>
         </w:rPr>
         <w:t>2.</w:t>
       </w:r>
-      <w:bookmarkEnd w:id="6"/>
-      <w:r>
-        <w:rPr>
-          <w:rFonts w:ascii="Times New Roman" w:eastAsia="宋体" w:hAnsi="Times New Roman" w:cs="Times New Roman" w:hint="eastAsia"/>
-          <w:szCs w:val="21"/>
-        </w:rPr>
-        <w:t>5</w:t>
-      </w:r>
-      <w:r>
-        <w:rPr>
-          <w:rFonts w:ascii="Times New Roman" w:eastAsia="宋体" w:hAnsi="Times New Roman" w:cs="Times New Roman"/>
-          <w:szCs w:val="21"/>
+      <w:r>
+        <w:rPr>
+          <w:rFonts w:hint="eastAsia"/>
+        </w:rPr>
+        <w:t>7</w:t>
+      </w:r>
+      <w:r>
+        <w:rPr>
+          <w:rFonts w:hint="eastAsia"/>
         </w:rPr>
         <w:t xml:space="preserve"> </w:t>
       </w:r>
-      <w:r>
-        <w:rPr>
-          <w:rFonts w:ascii="Times New Roman" w:eastAsia="宋体" w:hAnsi="Times New Roman" w:cs="Times New Roman" w:hint="eastAsia"/>
-          <w:szCs w:val="21"/>
-        </w:rPr>
-        <w:t>执行电机</w:t>
-      </w:r>
-    </w:p>
-    <w:p>
-      <w:pPr>
-        <w:spacing w:line="360" w:lineRule="auto"/>
-        <w:outlineLvl w:val="1"/>
-        <w:rPr>
-          <w:rFonts w:ascii="Times New Roman" w:eastAsia="宋体" w:hAnsi="Times New Roman" w:cs="Times New Roman"/>
-          <w:szCs w:val="21"/>
-        </w:rPr>
-      </w:pPr>
-      <w:r>
-        <w:rPr>
-          <w:rFonts w:ascii="Times New Roman" w:eastAsia="宋体" w:hAnsi="Times New Roman" w:cs="Times New Roman" w:hint="eastAsia"/>
-          <w:szCs w:val="21"/>
-        </w:rPr>
-        <w:t>执行电机需要完成车轮运动、抓取机构转向和抓物的功能，可以选用航模舵机、直流电机、永磁同步电机、音圈电机、步进电机、交流异步电机等，不同电机种类的执行方式与结果不同，将在下文加以分析比较。</w:t>
-      </w:r>
-    </w:p>
-    <w:p>
-      <w:pPr>
-        <w:spacing w:line="360" w:lineRule="auto"/>
-        <w:outlineLvl w:val="1"/>
-        <w:rPr>
-          <w:rFonts w:ascii="Times New Roman" w:eastAsia="宋体" w:hAnsi="Times New Roman" w:cs="Times New Roman" w:hint="eastAsia"/>
-          <w:szCs w:val="21"/>
-        </w:rPr>
-      </w:pPr>
-      <w:bookmarkStart w:id="7" w:name="_Toc32354"/>
-      <w:r>
-        <w:rPr>
-          <w:rFonts w:ascii="Times New Roman" w:eastAsia="宋体" w:hAnsi="Times New Roman" w:cs="Times New Roman" w:hint="eastAsia"/>
-          <w:szCs w:val="21"/>
-        </w:rPr>
-        <w:t xml:space="preserve">2.6 </w:t>
-      </w:r>
-      <w:r>
-        <w:rPr>
-          <w:rFonts w:ascii="Times New Roman" w:eastAsia="宋体" w:hAnsi="Times New Roman" w:cs="Times New Roman" w:hint="eastAsia"/>
-          <w:szCs w:val="21"/>
-        </w:rPr>
-        <w:t>数据通讯</w:t>
-      </w:r>
-      <w:bookmarkEnd w:id="7"/>
-    </w:p>
-    <w:p>
-      <w:pPr>
-        <w:spacing w:line="360" w:lineRule="auto"/>
-        <w:rPr>
-          <w:rFonts w:ascii="Times New Roman" w:eastAsia="宋体" w:hAnsi="Times New Roman" w:cs="Times New Roman"/>
-          <w:szCs w:val="21"/>
-        </w:rPr>
-      </w:pPr>
-      <w:r>
-        <w:rPr>
-          <w:rFonts w:ascii="Times New Roman" w:eastAsia="宋体" w:hAnsi="Times New Roman" w:cs="Times New Roman" w:hint="eastAsia"/>
-          <w:szCs w:val="21"/>
-        </w:rPr>
-        <w:t>需要实现的通讯任务主要包括实时图像、指令数据、状态参数和舵机命令的传输，具体的通讯方式包括</w:t>
-      </w:r>
-      <w:r>
-        <w:rPr>
-          <w:rFonts w:ascii="Times New Roman" w:eastAsia="宋体" w:hAnsi="Times New Roman" w:cs="Times New Roman" w:hint="eastAsia"/>
-          <w:szCs w:val="21"/>
-        </w:rPr>
-        <w:t>USB</w:t>
-      </w:r>
-      <w:r>
-        <w:rPr>
-          <w:rFonts w:ascii="Times New Roman" w:eastAsia="宋体" w:hAnsi="Times New Roman" w:cs="Times New Roman" w:hint="eastAsia"/>
-          <w:szCs w:val="21"/>
-        </w:rPr>
-        <w:t>线、异步串口、</w:t>
-      </w:r>
-      <w:r>
-        <w:rPr>
-          <w:rFonts w:ascii="Times New Roman" w:eastAsia="宋体" w:hAnsi="Times New Roman" w:cs="Times New Roman" w:hint="eastAsia"/>
-          <w:szCs w:val="21"/>
-        </w:rPr>
-        <w:t>CAN</w:t>
-      </w:r>
-      <w:r>
-        <w:rPr>
-          <w:rFonts w:ascii="Times New Roman" w:eastAsia="宋体" w:hAnsi="Times New Roman" w:cs="Times New Roman" w:hint="eastAsia"/>
-          <w:szCs w:val="21"/>
-        </w:rPr>
-        <w:t>和以太网等有线通讯方式和蓝牙、</w:t>
-      </w:r>
-      <w:r>
-        <w:rPr>
-          <w:rFonts w:ascii="Times New Roman" w:eastAsia="宋体" w:hAnsi="Times New Roman" w:cs="Times New Roman" w:hint="eastAsia"/>
-          <w:szCs w:val="21"/>
-        </w:rPr>
-        <w:t>Zigbee</w:t>
-      </w:r>
-      <w:r>
-        <w:rPr>
-          <w:rFonts w:ascii="Times New Roman" w:eastAsia="宋体" w:hAnsi="Times New Roman" w:cs="Times New Roman" w:hint="eastAsia"/>
-          <w:szCs w:val="21"/>
-        </w:rPr>
-        <w:t>、</w:t>
-      </w:r>
-      <w:r>
-        <w:rPr>
-          <w:rFonts w:ascii="Times New Roman" w:eastAsia="宋体" w:hAnsi="Times New Roman" w:cs="Times New Roman" w:hint="eastAsia"/>
-          <w:szCs w:val="21"/>
-        </w:rPr>
-        <w:t>WiFi</w:t>
-      </w:r>
-      <w:r>
-        <w:rPr>
-          <w:rFonts w:ascii="Times New Roman" w:eastAsia="宋体" w:hAnsi="Times New Roman" w:cs="Times New Roman" w:hint="eastAsia"/>
-          <w:szCs w:val="21"/>
-        </w:rPr>
-        <w:t>等无线通讯方式。不同的通讯方式有其各自的特点及优缺点，具体选型需要依据传输数据量、数据传输延时、具体元器件特点、车载与</w:t>
-      </w:r>
-      <w:r>
-        <w:rPr>
-          <w:rFonts w:ascii="Times New Roman" w:eastAsia="宋体" w:hAnsi="Times New Roman" w:cs="Times New Roman" w:hint="eastAsia"/>
-          <w:szCs w:val="21"/>
-        </w:rPr>
-        <w:t>PC</w:t>
-      </w:r>
-      <w:r>
-        <w:rPr>
-          <w:rFonts w:ascii="Times New Roman" w:eastAsia="宋体" w:hAnsi="Times New Roman" w:cs="Times New Roman" w:hint="eastAsia"/>
-          <w:szCs w:val="21"/>
-        </w:rPr>
-        <w:t>端软件开发量、硬件接口等因素综合决策。</w:t>
-      </w:r>
-    </w:p>
-    <w:p>
-      <w:pPr>
-        <w:spacing w:line="360" w:lineRule="auto"/>
-        <w:outlineLvl w:val="1"/>
-        <w:rPr>
-          <w:rFonts w:ascii="Times New Roman" w:eastAsia="宋体" w:hAnsi="Times New Roman" w:cs="Times New Roman" w:hint="eastAsia"/>
-          <w:szCs w:val="21"/>
-        </w:rPr>
-      </w:pPr>
-      <w:bookmarkStart w:id="8" w:name="_Toc7039"/>
-      <w:r>
-        <w:rPr>
-          <w:rFonts w:ascii="Times New Roman" w:eastAsia="宋体" w:hAnsi="Times New Roman" w:cs="Times New Roman" w:hint="eastAsia"/>
-          <w:szCs w:val="21"/>
-        </w:rPr>
-        <w:t>2.</w:t>
-      </w:r>
-      <w:r>
-        <w:rPr>
-          <w:rFonts w:ascii="Times New Roman" w:eastAsia="宋体" w:hAnsi="Times New Roman" w:cs="Times New Roman" w:hint="eastAsia"/>
-          <w:szCs w:val="21"/>
-        </w:rPr>
-        <w:t>7</w:t>
-      </w:r>
-      <w:r>
-        <w:rPr>
-          <w:rFonts w:ascii="Times New Roman" w:eastAsia="宋体" w:hAnsi="Times New Roman" w:cs="Times New Roman" w:hint="eastAsia"/>
-          <w:szCs w:val="21"/>
-        </w:rPr>
-        <w:t xml:space="preserve"> </w:t>
-      </w:r>
       <w:bookmarkEnd w:id="8"/>
       <w:r>
         <w:rPr>
-          <w:rFonts w:ascii="Times New Roman" w:eastAsia="宋体" w:hAnsi="Times New Roman" w:cs="Times New Roman" w:hint="eastAsia"/>
-          <w:szCs w:val="21"/>
+          <w:rFonts w:hint="eastAsia"/>
         </w:rPr>
         <w:t>测量传感器</w:t>
       </w:r>
     </w:p>
     <w:p>
-      <w:pPr>
-        <w:spacing w:line="360" w:lineRule="auto"/>
-        <w:outlineLvl w:val="1"/>
-        <w:rPr>
-          <w:rFonts w:ascii="Times New Roman" w:eastAsia="宋体" w:hAnsi="Times New Roman" w:cs="Times New Roman" w:hint="eastAsia"/>
-          <w:szCs w:val="21"/>
-        </w:rPr>
-      </w:pPr>
-      <w:r>
-        <w:rPr>
-          <w:rFonts w:ascii="Times New Roman" w:eastAsia="宋体" w:hAnsi="Times New Roman" w:cs="Times New Roman" w:hint="eastAsia"/>
-          <w:szCs w:val="21"/>
+      <w:r>
+        <w:rPr>
+          <w:rFonts w:hint="eastAsia"/>
         </w:rPr>
         <w:t>传感器功能：感知本体位置、姿态、轨迹信息；周边障碍的存在、位置、大小等参数；货物的位置和姿态；车辆内部的电机温度、电源电压、电流与电量等信息。</w:t>
       </w:r>
     </w:p>
     <w:p>
       <w:pPr>
-        <w:spacing w:line="360" w:lineRule="auto"/>
-        <w:outlineLvl w:val="1"/>
-        <w:rPr>
-          <w:rFonts w:asciiTheme="minorHAnsi" w:eastAsiaTheme="minorEastAsia" w:hAnsiTheme="minorHAnsi" w:hint="eastAsia"/>
+        <w:rPr>
+          <w:rFonts w:asciiTheme="minorHAnsi" w:eastAsiaTheme="minorEastAsia" w:hAnsiTheme="minorHAnsi"/>
           <w:noProof/>
           <w:szCs w:val="24"/>
         </w:rPr>
       </w:pPr>
       <w:r>
         <w:rPr>
-          <w:rFonts w:ascii="宋体" w:eastAsia="宋体" w:hAnsi="宋体" w:hint="eastAsia"/>
+          <w:rFonts w:ascii="宋体" w:hAnsi="宋体" w:hint="eastAsia"/>
           <w:noProof/>
         </w:rPr>
         <w:t>传感器型号与选择：</w:t>
       </w:r>
       <w:r>
         <w:rPr>
-          <w:rFonts w:ascii="Times New Roman" w:eastAsia="宋体" w:hAnsi="Times New Roman" w:cs="Times New Roman" w:hint="eastAsia"/>
-          <w:szCs w:val="21"/>
-        </w:rPr>
-        <w:t>根据功能需求，任务需要的传感器类型有测距与障碍物检测类（例红外反射与超声传感）、本体定位类（例</w:t>
-      </w:r>
-      <w:r>
-        <w:rPr>
-          <w:rFonts w:ascii="Times New Roman" w:eastAsia="宋体" w:hAnsi="Times New Roman" w:cs="Times New Roman" w:hint="eastAsia"/>
-          <w:szCs w:val="21"/>
-        </w:rPr>
-        <w:t>G</w:t>
-      </w:r>
-      <w:r>
-        <w:rPr>
-          <w:rFonts w:ascii="Times New Roman" w:eastAsia="宋体" w:hAnsi="Times New Roman" w:cs="Times New Roman"/>
-          <w:szCs w:val="21"/>
-        </w:rPr>
+          <w:rFonts w:hint="eastAsia"/>
+        </w:rPr>
+        <w:t>根据功能需求，任务需要的传感器类型有测距与障碍物检测类（例红外反射与超声传感）、本体定位类（例G</w:t>
+      </w:r>
+      <w:r>
         <w:t>PS</w:t>
       </w:r>
       <w:r>
         <w:rPr>
-          <w:rFonts w:ascii="Times New Roman" w:eastAsia="宋体" w:hAnsi="Times New Roman" w:cs="Times New Roman" w:hint="eastAsia"/>
-          <w:szCs w:val="21"/>
+          <w:rFonts w:hint="eastAsia"/>
         </w:rPr>
         <w:t>、</w:t>
       </w:r>
       <w:r>
-        <w:rPr>
-          <w:rFonts w:ascii="Times New Roman" w:eastAsia="宋体" w:hAnsi="Times New Roman" w:cs="Times New Roman"/>
-          <w:szCs w:val="21"/>
-        </w:rPr>
         <w:t>IMU</w:t>
       </w:r>
       <w:r>
         <w:rPr>
-          <w:rFonts w:ascii="Times New Roman" w:eastAsia="宋体" w:hAnsi="Times New Roman" w:cs="Times New Roman" w:hint="eastAsia"/>
-          <w:szCs w:val="21"/>
+          <w:rFonts w:hint="eastAsia"/>
         </w:rPr>
         <w:t>、图像与颜色识别）、电参量监控（例电流传感器、电压检测）。不同传感器的适用条件与优势不同，在下文将进行具体介绍与分析。传感器的选择需要考虑总体功能对传感器的要求，测量范围与精度，动态速度响应，能否检测到被测对象，供电与控制器支持的接口，及技术实现难易等方面因素。</w:t>
       </w:r>
     </w:p>
     <w:p>
-      <w:pPr>
-        <w:spacing w:line="360" w:lineRule="auto"/>
-        <w:rPr>
-          <w:rFonts w:ascii="Times New Roman" w:eastAsia="宋体" w:hAnsi="Times New Roman" w:cs="Times New Roman"/>
-          <w:szCs w:val="21"/>
-        </w:rPr>
-      </w:pPr>
-      <w:r>
-        <w:rPr>
-          <w:rFonts w:ascii="Times New Roman" w:eastAsia="宋体" w:hAnsi="Times New Roman" w:cs="Times New Roman" w:hint="eastAsia"/>
-          <w:szCs w:val="21"/>
+      <w:r>
+        <w:rPr>
+          <w:rFonts w:hint="eastAsia"/>
         </w:rPr>
         <w:t>2.</w:t>
       </w:r>
       <w:r>
         <w:rPr>
-          <w:rFonts w:ascii="Times New Roman" w:eastAsia="宋体" w:hAnsi="Times New Roman" w:cs="Times New Roman" w:hint="eastAsia"/>
-          <w:szCs w:val="21"/>
+          <w:rFonts w:hint="eastAsia"/>
         </w:rPr>
         <w:t>8</w:t>
       </w:r>
       <w:r>
-        <w:rPr>
-          <w:rFonts w:ascii="Times New Roman" w:eastAsia="宋体" w:hAnsi="Times New Roman" w:cs="Times New Roman"/>
-          <w:szCs w:val="21"/>
-        </w:rPr>
         <w:t xml:space="preserve"> </w:t>
       </w:r>
       <w:r>
         <w:rPr>
-          <w:rFonts w:ascii="Times New Roman" w:eastAsia="宋体" w:hAnsi="Times New Roman" w:cs="Times New Roman" w:hint="eastAsia"/>
-          <w:szCs w:val="21"/>
+          <w:rFonts w:hint="eastAsia"/>
         </w:rPr>
         <w:t>巡线避障算法</w:t>
       </w:r>
     </w:p>
     <w:p>
       <w:pPr>
-        <w:spacing w:line="360" w:lineRule="auto"/>
-        <w:rPr>
-          <w:rFonts w:ascii="Times New Roman" w:eastAsia="宋体" w:hAnsi="Times New Roman" w:cs="Times New Roman" w:hint="eastAsia"/>
-          <w:szCs w:val="21"/>
-        </w:rPr>
-      </w:pPr>
-      <w:r>
-        <w:rPr>
-          <w:rFonts w:ascii="Times New Roman" w:eastAsia="宋体" w:hAnsi="Times New Roman" w:cs="Times New Roman" w:hint="eastAsia"/>
-          <w:szCs w:val="21"/>
+        <w:rPr>
+          <w:rFonts w:hint="eastAsia"/>
+        </w:rPr>
+      </w:pPr>
+      <w:r>
+        <w:rPr>
+          <w:rFonts w:hint="eastAsia"/>
         </w:rPr>
         <w:t>在巡线避障功能实现过程中需要对传感器接收的信息进行处理与分析处理，其中涉及多种算法。可以对局部进行分析实现巡线避障，也可以对</w:t>
       </w:r>
       <w:r>
-        <w:rPr>
-          <w:rFonts w:ascii="Times New Roman" w:eastAsia="宋体" w:hAnsi="Times New Roman" w:cs="Times New Roman"/>
-          <w:szCs w:val="21"/>
-        </w:rPr>
         <w:t>全局路径规划</w:t>
       </w:r>
       <w:r>
         <w:rPr>
-          <w:rFonts w:ascii="Times New Roman" w:eastAsia="宋体" w:hAnsi="Times New Roman" w:cs="Times New Roman" w:hint="eastAsia"/>
-          <w:szCs w:val="21"/>
+          <w:rFonts w:hint="eastAsia"/>
         </w:rPr>
         <w:t>以</w:t>
       </w:r>
       <w:r>
-        <w:rPr>
-          <w:rFonts w:ascii="Times New Roman" w:eastAsia="宋体" w:hAnsi="Times New Roman" w:cs="Times New Roman"/>
-          <w:szCs w:val="21"/>
-        </w:rPr>
         <w:t>找出满足某些条件的最优解</w:t>
       </w:r>
       <w:r>
         <w:rPr>
-          <w:rFonts w:ascii="Times New Roman" w:eastAsia="宋体" w:hAnsi="Times New Roman" w:cs="Times New Roman" w:hint="eastAsia"/>
-          <w:szCs w:val="21"/>
+          <w:rFonts w:hint="eastAsia"/>
         </w:rPr>
         <w:t>。</w:t>
       </w:r>
     </w:p>
-    <w:p>
-      <w:pPr>
-        <w:rPr>
-          <w:rFonts w:ascii="宋体" w:eastAsia="宋体" w:hAnsi="宋体" w:hint="eastAsia"/>
-        </w:rPr>
-      </w:pPr>
-    </w:p>
-    <w:p/>
     <w:p>
       <w:pPr>
         <w:pStyle w:val="1"/>
@@ -1929,6 +1488,7 @@
         <w:rPr>
           <w:rFonts w:hint="eastAsia"/>
         </w:rPr>
+        <w:lastRenderedPageBreak/>
         <w:t>相关技术综述</w:t>
       </w:r>
       <w:bookmarkEnd w:id="9"/>
@@ -2171,7 +1731,21 @@
         <w:rPr>
           <w:rFonts w:hint="eastAsia"/>
         </w:rPr>
-        <w:t>；反应灵敏，适用于近距离路面和障碍物情况的检测；抗干扰能力强，在不同环境中工作情况稳定；成本低廉。同时，它的劣势是检测距离和精度有限，如果用于检测路面情况，只能对黑白两色做出简单判别，并且判断结果会受到安装位置高度的影响。</w:t>
+        <w:t>；反应灵敏，适用于近距离路面和障碍物情况的检测；抗干扰能力强，在不同环境中工作情况稳定；成本低廉。同时，它的劣势是检测距离和精度有限，如果用于检测路面情况，只能对黑白两</w:t>
+      </w:r>
+      <w:proofErr w:type="gramStart"/>
+      <w:r>
+        <w:rPr>
+          <w:rFonts w:hint="eastAsia"/>
+        </w:rPr>
+        <w:t>色做出</w:t>
+      </w:r>
+      <w:proofErr w:type="gramEnd"/>
+      <w:r>
+        <w:rPr>
+          <w:rFonts w:hint="eastAsia"/>
+        </w:rPr>
+        <w:t>简单判别，并且判断结果会受到安装位置高度的影响。</w:t>
       </w:r>
     </w:p>
     <w:p>
@@ -2283,11 +1857,19 @@
       <w:pPr>
         <w:ind w:firstLineChars="200" w:firstLine="420"/>
       </w:pPr>
-      <w:r>
-        <w:rPr>
-          <w:rFonts w:hint="eastAsia"/>
-        </w:rPr>
-        <w:t>胥加林</w:t>
+      <w:proofErr w:type="gramStart"/>
+      <w:r>
+        <w:rPr>
+          <w:rFonts w:hint="eastAsia"/>
+        </w:rPr>
+        <w:t>胥</w:t>
+      </w:r>
+      <w:proofErr w:type="gramEnd"/>
+      <w:r>
+        <w:rPr>
+          <w:rFonts w:hint="eastAsia"/>
+        </w:rPr>
+        <w:t>加林</w:t>
       </w:r>
       <w:r>
         <w:rPr>
@@ -2492,7 +2074,21 @@
         <w:rPr>
           <w:rFonts w:hint="eastAsia"/>
         </w:rPr>
-        <w:t>缺点是没有穿透能力，易受雨雪雾霾等环境影响，并且探头需要完全裸露在外，可能容易损坏。</w:t>
+        <w:t>缺点是没有穿透能力，易受雨雪雾</w:t>
+      </w:r>
+      <w:proofErr w:type="gramStart"/>
+      <w:r>
+        <w:rPr>
+          <w:rFonts w:hint="eastAsia"/>
+        </w:rPr>
+        <w:t>霾</w:t>
+      </w:r>
+      <w:proofErr w:type="gramEnd"/>
+      <w:r>
+        <w:rPr>
+          <w:rFonts w:hint="eastAsia"/>
+        </w:rPr>
+        <w:t>等环境影响，并且探头需要完全裸露在外，可能容易损坏。</w:t>
       </w:r>
     </w:p>
     <w:p>
@@ -2503,6 +2099,7 @@
         <w:rPr>
           <w:rFonts w:hint="eastAsia"/>
         </w:rPr>
+        <w:lastRenderedPageBreak/>
         <w:t>激光雷达</w:t>
       </w:r>
       <w:r>
@@ -2515,8 +2112,16 @@
         <w:rPr>
           <w:rFonts w:hint="eastAsia"/>
         </w:rPr>
-        <w:t>雷子昂</w:t>
-      </w:r>
+        <w:t>雷子</w:t>
+      </w:r>
+      <w:proofErr w:type="gramStart"/>
+      <w:r>
+        <w:rPr>
+          <w:rFonts w:hint="eastAsia"/>
+        </w:rPr>
+        <w:t>昂</w:t>
+      </w:r>
+      <w:proofErr w:type="gramEnd"/>
       <w:r>
         <w:rPr>
           <w:rFonts w:hint="eastAsia"/>
@@ -2541,8 +2146,37 @@
         </w:rPr>
         <w:t>提出了一种基于</w:t>
       </w:r>
-      <w:r>
-        <w:t>Klett和Fernald法反演K的融合算法，以Klett法反演结果为基准，计算出激光雷达比作为Fernald法迭代时的先验信息，再用Fernald法反演出更加精确的水体漫射衰减系数K，并运用数学解析模型作为融合算法的仿真数据源，解决了实测信号数据量不足的问题，最后基于自研的双频激光雷达系统，利用海试数据对融合算法进行了实验验证。结果表明，融合算法反演得到K值的精度优于传统</w:t>
+      <w:proofErr w:type="spellStart"/>
+      <w:r>
+        <w:t>Klett</w:t>
+      </w:r>
+      <w:proofErr w:type="spellEnd"/>
+      <w:r>
+        <w:t>和Fernald法反演K的融合算法，以</w:t>
+      </w:r>
+      <w:proofErr w:type="spellStart"/>
+      <w:r>
+        <w:t>Klett</w:t>
+      </w:r>
+      <w:proofErr w:type="spellEnd"/>
+      <w:r>
+        <w:t>法反演结果为基准，计算出激光雷达比作为Fernald法迭代时的先验信息，再用Fernald法反演出更加精确的水体漫射衰减系数K，并运用数学解析模型作为融合算法的仿真数据源，解决了实测信号数据量不足的问题，最后基于自</w:t>
+      </w:r>
+      <w:proofErr w:type="gramStart"/>
+      <w:r>
+        <w:t>研</w:t>
+      </w:r>
+      <w:proofErr w:type="gramEnd"/>
+      <w:r>
+        <w:t>的双频激光雷达系统，利用海</w:t>
+      </w:r>
+      <w:proofErr w:type="gramStart"/>
+      <w:r>
+        <w:t>试数据</w:t>
+      </w:r>
+      <w:proofErr w:type="gramEnd"/>
+      <w:r>
+        <w:t>对融合算法进行了实验验证。结果表明，融合算法反演得到K值的精度优于传统</w:t>
       </w:r>
       <w:r>
         <w:rPr>
@@ -2765,6 +2399,7 @@
       <w:pPr>
         <w:ind w:firstLineChars="200" w:firstLine="420"/>
       </w:pPr>
+      <w:proofErr w:type="gramStart"/>
       <w:r>
         <w:rPr>
           <w:rFonts w:hint="eastAsia"/>
@@ -2775,7 +2410,14 @@
         <w:rPr>
           <w:rFonts w:hint="eastAsia"/>
         </w:rPr>
-        <w:t>等人提出了</w:t>
+        <w:t>等人</w:t>
+      </w:r>
+      <w:proofErr w:type="gramEnd"/>
+      <w:r>
+        <w:rPr>
+          <w:rFonts w:hint="eastAsia"/>
+        </w:rPr>
+        <w:t>提出了</w:t>
       </w:r>
       <w:r>
         <w:rPr>
@@ -2799,7 +2441,35 @@
         <w:rPr>
           <w:rFonts w:hint="eastAsia"/>
         </w:rPr>
-        <w:t>视觉图像经由多个毫米波雷达获取的点云信息增强后进行检测。首先，对增强同一视觉图像的多个雷达点云进行数据拼接，通过坐标转换将雷达点云投影至视觉图像平面，并对超出雷达探测距离的异常点和经过坐标转换后位于视野外部的无效点进行剔除，生成雷达点云图像。然后，根据雷达点云图像中各雷达点的位置与深度信息，形成对应的感兴趣区域，生成雷达特征图像。最后，将雷达特征图像与视觉图像的主干特征提取部分进行多级融合，并使用通道注意力机制分配通道权重。实验结果表明，相比于传统方法，该方法的精度提高了</w:t>
+        <w:t>视觉图像经由多个毫米波雷达获取的点</w:t>
+      </w:r>
+      <w:proofErr w:type="gramStart"/>
+      <w:r>
+        <w:rPr>
+          <w:rFonts w:hint="eastAsia"/>
+        </w:rPr>
+        <w:t>云信息</w:t>
+      </w:r>
+      <w:proofErr w:type="gramEnd"/>
+      <w:r>
+        <w:rPr>
+          <w:rFonts w:hint="eastAsia"/>
+        </w:rPr>
+        <w:t>增强后进行检测。首先，对增强同一视觉图像的多个雷达点云进行数据拼接，通过坐标转换将雷达点云投影至视觉图像平面，并对超出雷达探测距离的异常点和经过坐标转换后位于视野外部的无效点进行剔除，生成雷达点云图像。然后，根据雷达点</w:t>
+      </w:r>
+      <w:proofErr w:type="gramStart"/>
+      <w:r>
+        <w:rPr>
+          <w:rFonts w:hint="eastAsia"/>
+        </w:rPr>
+        <w:t>云图像</w:t>
+      </w:r>
+      <w:proofErr w:type="gramEnd"/>
+      <w:r>
+        <w:rPr>
+          <w:rFonts w:hint="eastAsia"/>
+        </w:rPr>
+        <w:t>中各雷达点的位置与深度信息，形成对应的感兴趣区域，生成雷达特征图像。最后，将雷达特征图像与视觉图像的主干特征提取部分进行多级融合，并使用通道注意力机制分配通道权重。实验结果表明，相比于传统方法，该方法的精度提高了</w:t>
       </w:r>
       <w:r>
         <w:t>11%，具有更好的可靠性。</w:t>
@@ -2927,6 +2597,7 @@
                 <w:szCs w:val="18"/>
               </w:rPr>
             </w:pPr>
+            <w:proofErr w:type="gramStart"/>
             <w:r>
               <w:rPr>
                 <w:rFonts w:hint="eastAsia"/>
@@ -2935,6 +2606,7 @@
               </w:rPr>
               <w:t>本任务</w:t>
             </w:r>
+            <w:proofErr w:type="gramEnd"/>
             <w:r>
               <w:rPr>
                 <w:rFonts w:hint="eastAsia"/>
@@ -3202,8 +2874,18 @@
                 <w:sz w:val="18"/>
                 <w:szCs w:val="18"/>
               </w:rPr>
-              <w:t>探测范围广，精度高，可以获取比较致密的点云信息</w:t>
-            </w:r>
+              <w:t>探测范围广，精度高，可以获取比较致密的点</w:t>
+            </w:r>
+            <w:proofErr w:type="gramStart"/>
+            <w:r>
+              <w:rPr>
+                <w:rFonts w:hint="eastAsia"/>
+                <w:sz w:val="18"/>
+                <w:szCs w:val="18"/>
+              </w:rPr>
+              <w:t>云信息</w:t>
+            </w:r>
+            <w:proofErr w:type="gramEnd"/>
           </w:p>
         </w:tc>
         <w:tc>
@@ -3406,7 +3088,23 @@
         <w:t>采用启发式搜索的</w:t>
       </w:r>
       <w:r>
-        <w:t>A*方法以及其改进方法被广泛应用。吴剑等人针对无人机在不同条件下的自主航路规划，提出了一种变步长的A*算法，将每步迭代的扩展子节点拓展为搜索扇区内不同角度、不同拓展步长的点阵，保证了搜索对地图的分辨精度。薄宁等人针对无人机航路规划，提出了一种连续可变步长稀疏A*算法，克服了固定步长对于环境变化适应性较差的不足。Gadre等人将电子海图与雷达数据融合，基于栅格方法构建障碍物环境信息，并基于A*算法进行全局航迹规划。随博文等人提出了一种改进的A*算法，通过优化栅格建模方法，平滑处理路径转折点，提</w:t>
+        <w:t>A*方法以及其改进方法被广泛应用。吴剑等人针对无人机在不同条件下的自主航路规划，提出了一种变步长的A*算法，将每步迭代的扩展子节点拓展为搜索扇区内不同角度、不同拓展步长的点阵，保证了搜索对地图的分辨精度。薄宁等人针对无人机航路规划，提出了一种连续可变步长稀疏A*算法，克服了固定步长对于环境变化适应性较差的不足。</w:t>
+      </w:r>
+      <w:proofErr w:type="spellStart"/>
+      <w:r>
+        <w:t>Gadre</w:t>
+      </w:r>
+      <w:proofErr w:type="spellEnd"/>
+      <w:r>
+        <w:t>等人将电子海图与雷达数据融合，基于栅格方法构建障碍物环境信息，并基于A*算法进行全局航迹规划。</w:t>
+      </w:r>
+      <w:proofErr w:type="gramStart"/>
+      <w:r>
+        <w:t>随博文</w:t>
+      </w:r>
+      <w:proofErr w:type="gramEnd"/>
+      <w:r>
+        <w:t>等人提出了一种改进的A*算法，通过优化栅格建模方法，平滑处理路径转折点，提</w:t>
       </w:r>
       <w:r>
         <w:rPr>
@@ -3415,7 +3113,23 @@
         <w:t>高了生成路径的安全性和可靠性。杨兵等人提出了一种与障碍物距离可控的无人艇路径规划方法，在无人水面艇路径规划过程中具有一定的合理性和有效性。黄文刚等人提出了一种扇面内点阵搜索的变步长</w:t>
       </w:r>
       <w:r>
-        <w:t>A*算法，可以保证较小的路径代价。钱红昇等人在改进A*算法的基础上采用对地图分层化处理降低复杂度的方法将栅格地图进行简化，并重新优化了A*算法的启发式函数，使得算法运行效率得到明显提高。Pochmara等人通过对A*算法进行整体性改进，从而降低了计算复杂度与计算成本。时浩等人利用单元分解法实现飞行区域环境建模和无人机运动建模，使用</w:t>
+        <w:t>A*算法，可以保证较小的路径代价。钱红昇等人在改进A*算法的基础上采用对地图分层化处理降低复杂度的方法将栅格地图进行简化，并重新优化了A*算法的启发式函数，使得算法运行效率得到明显提高。</w:t>
+      </w:r>
+      <w:proofErr w:type="spellStart"/>
+      <w:r>
+        <w:t>Pochmara</w:t>
+      </w:r>
+      <w:proofErr w:type="spellEnd"/>
+      <w:r>
+        <w:t>等人通过对A*算法进行整体性改进，从而降低了计算复杂度与计算成本。时</w:t>
+      </w:r>
+      <w:proofErr w:type="gramStart"/>
+      <w:r>
+        <w:t>浩</w:t>
+      </w:r>
+      <w:proofErr w:type="gramEnd"/>
+      <w:r>
+        <w:t>等人利用单元分解法实现飞行区域环境建模和无人机运动建模，使用</w:t>
       </w:r>
       <w:r>
         <w:rPr>
@@ -3424,7 +3138,15 @@
         <w:t>稀疏</w:t>
       </w:r>
       <w:r>
-        <w:t>A*算法进行航迹规划，提高了航迹规划的安全阈度。</w:t>
+        <w:t>A*算法进行航迹规划，提高了航迹规划的安全</w:t>
+      </w:r>
+      <w:proofErr w:type="gramStart"/>
+      <w:r>
+        <w:t>阈</w:t>
+      </w:r>
+      <w:proofErr w:type="gramEnd"/>
+      <w:r>
+        <w:t>度。</w:t>
       </w:r>
     </w:p>
     <w:p>
@@ -3435,6 +3157,7 @@
         <w:rPr>
           <w:rFonts w:hint="eastAsia"/>
         </w:rPr>
+        <w:lastRenderedPageBreak/>
         <w:t>该算法的通式可以表示为</w:t>
       </w:r>
     </w:p>
@@ -3846,6 +3569,7 @@
       <w:pPr>
         <w:ind w:firstLineChars="200" w:firstLine="420"/>
       </w:pPr>
+      <w:proofErr w:type="gramStart"/>
       <w:r>
         <w:t>徐丁等</w:t>
       </w:r>
@@ -3855,6 +3579,7 @@
         </w:rPr>
         <w:t>人</w:t>
       </w:r>
+      <w:proofErr w:type="gramEnd"/>
       <w:r>
         <w:t>针对遗传算法在移动机器人路径规划中的应用开展研究，将路径长度、路径平滑度和路径安全度等因素作为移动机器人最优路径的衡量标准，在传统遗传算法交叉、变异操作的基础上，增加了捷径寻找、路径平滑优化、障碍物避让等基因优化操作，并在迭代次数分别为40、60、80次的情况下进行实验测试，如</w:t>
       </w:r>
@@ -3865,7 +3590,11 @@
         <w:t>下图</w:t>
       </w:r>
       <w:r>
-        <w:t>所示。研究结果表明，传统遗传算法在含有障碍物的静态环境中表现良好，且随着迭代次数的不断增加，行驶路径更优，能够满足移动机器人路径规划的效率和准确性要求</w:t>
+        <w:t>所示。研究结果表明，传统遗传算</w:t>
+      </w:r>
+      <w:r>
+        <w:lastRenderedPageBreak/>
+        <w:t>法在含有障碍物的静态环境中表现良好，且随着迭代次数的不断增加，行驶路径更优，能够满足移动机器人路径规划的效率和准确性要求</w:t>
       </w:r>
       <w:r>
         <w:rPr>
@@ -3951,7 +3680,21 @@
         <w:rPr>
           <w:rFonts w:hint="eastAsia"/>
         </w:rPr>
-        <w:t>王豪等提出一种基于改进自适应遗传算法的机器人路径规划方法，改进的遗传算法流程如</w:t>
+        <w:t>王豪等提出一种基于</w:t>
+      </w:r>
+      <w:proofErr w:type="gramStart"/>
+      <w:r>
+        <w:rPr>
+          <w:rFonts w:hint="eastAsia"/>
+        </w:rPr>
+        <w:t>改进自</w:t>
+      </w:r>
+      <w:proofErr w:type="gramEnd"/>
+      <w:r>
+        <w:rPr>
+          <w:rFonts w:hint="eastAsia"/>
+        </w:rPr>
+        <w:t>适应遗传算法的机器人路径规划方法，改进的遗传算法流程如</w:t>
       </w:r>
       <w:r>
         <w:rPr>
@@ -4039,6 +3782,7 @@
         <w:rPr>
           <w:rFonts w:hint="eastAsia"/>
         </w:rPr>
+        <w:lastRenderedPageBreak/>
         <w:t>蚁群算法</w:t>
       </w:r>
     </w:p>
@@ -4213,6 +3957,7 @@
           <w:rFonts w:hint="eastAsia"/>
           <w:noProof/>
         </w:rPr>
+        <w:lastRenderedPageBreak/>
         <w:drawing>
           <wp:inline distT="0" distB="0" distL="0" distR="0" wp14:anchorId="2D468281" wp14:editId="635BBEC5">
             <wp:extent cx="1586575" cy="3353772"/>
@@ -4642,6 +4387,7 @@
         <w:rPr>
           <w:rFonts w:hint="eastAsia"/>
         </w:rPr>
+        <w:lastRenderedPageBreak/>
         <w:t>滚动窗口算法</w:t>
       </w:r>
     </w:p>
@@ -4670,23 +4416,27 @@
         </w:numPr>
         <w:ind w:left="0" w:firstLine="420"/>
       </w:pPr>
+      <w:proofErr w:type="gramStart"/>
       <w:r>
         <w:rPr>
           <w:rFonts w:hint="eastAsia"/>
         </w:rPr>
         <w:t>人工势场算法</w:t>
       </w:r>
+      <w:proofErr w:type="gramEnd"/>
     </w:p>
     <w:p>
       <w:pPr>
         <w:ind w:firstLineChars="200" w:firstLine="420"/>
       </w:pPr>
+      <w:proofErr w:type="gramStart"/>
       <w:r>
         <w:rPr>
           <w:rFonts w:hint="eastAsia"/>
         </w:rPr>
         <w:t>人工势场算法</w:t>
       </w:r>
+      <w:proofErr w:type="gramEnd"/>
       <w:r>
         <w:rPr>
           <w:rFonts w:hint="eastAsia"/>
@@ -4876,11 +4626,19 @@
         </w:rPr>
         <w:t>，</w:t>
       </w:r>
-      <w:r>
-        <w:rPr>
-          <w:rFonts w:hint="eastAsia"/>
-        </w:rPr>
-        <w:t>人工势场算法不宜用于高自由度下的车辆路径规划问题。但是</w:t>
+      <w:proofErr w:type="gramStart"/>
+      <w:r>
+        <w:rPr>
+          <w:rFonts w:hint="eastAsia"/>
+        </w:rPr>
+        <w:t>人工势场算法</w:t>
+      </w:r>
+      <w:proofErr w:type="gramEnd"/>
+      <w:r>
+        <w:rPr>
+          <w:rFonts w:hint="eastAsia"/>
+        </w:rPr>
+        <w:t>不宜用于高自由度下的车辆路径规划问题。但是</w:t>
       </w:r>
       <w:r>
         <w:rPr>
@@ -4995,6 +4753,7 @@
         <w:rPr>
           <w:rFonts w:hint="eastAsia"/>
         </w:rPr>
+        <w:lastRenderedPageBreak/>
         <w:t>初步解决方案</w:t>
       </w:r>
       <w:bookmarkEnd w:id="11"/>
@@ -5013,6 +4772,7 @@
         <w:rPr>
           <w:rFonts w:hint="eastAsia"/>
         </w:rPr>
+        <w:lastRenderedPageBreak/>
         <w:t>时间进度表</w:t>
       </w:r>
       <w:bookmarkEnd w:id="12"/>
@@ -5027,6 +4787,7 @@
         <w:rPr>
           <w:rFonts w:hint="eastAsia"/>
         </w:rPr>
+        <w:lastRenderedPageBreak/>
         <w:t>参考文献</w:t>
       </w:r>
       <w:bookmarkEnd w:id="13"/>

--- a/文献调研/智能小车文献调研与原理设计.docx
+++ b/文献调研/智能小车文献调研与原理设计.docx
@@ -212,7 +212,21 @@
         <w:rPr>
           <w:rFonts w:hint="eastAsia"/>
         </w:rPr>
-        <w:t>许瀵译</w:t>
+        <w:t>许</w:t>
+      </w:r>
+      <w:proofErr w:type="gramStart"/>
+      <w:r>
+        <w:rPr>
+          <w:rFonts w:hint="eastAsia"/>
+        </w:rPr>
+        <w:t>瀵</w:t>
+      </w:r>
+      <w:proofErr w:type="gramEnd"/>
+      <w:r>
+        <w:rPr>
+          <w:rFonts w:hint="eastAsia"/>
+        </w:rPr>
+        <w:t>译</w:t>
       </w:r>
       <w:r>
         <w:rPr>
@@ -232,12 +246,14 @@
         </w:rPr>
         <w:t xml:space="preserve">　</w:t>
       </w:r>
+      <w:proofErr w:type="gramStart"/>
       <w:r>
         <w:rPr>
           <w:rFonts w:hint="eastAsia"/>
         </w:rPr>
         <w:t>贺则凡</w:t>
       </w:r>
+      <w:proofErr w:type="gramEnd"/>
     </w:p>
     <w:p>
       <w:pPr>
@@ -974,7 +990,7 @@
       <w:pPr>
         <w:spacing w:line="360" w:lineRule="auto"/>
         <w:rPr>
-          <w:rFonts w:ascii="Times New Roman" w:eastAsia="宋体" w:hAnsi="Times New Roman" w:cs="Times New Roman" w:hint="eastAsia"/>
+          <w:rFonts w:ascii="Times New Roman" w:eastAsia="宋体" w:hAnsi="Times New Roman" w:cs="Times New Roman"/>
           <w:szCs w:val="21"/>
         </w:rPr>
       </w:pPr>
@@ -1011,7 +1027,37 @@
           <w:rFonts w:ascii="Times New Roman" w:eastAsia="宋体" w:hAnsi="Times New Roman" w:cs="Times New Roman" w:hint="eastAsia"/>
           <w:szCs w:val="21"/>
         </w:rPr>
-        <w:t>不同场地，将指定物品从一个指定位置运输到另一指定位置”，主体任务需要实现检测、运动、实现物品运载、调控测试和相关辅助共五项功能。可将此任务分解为车体构型、抓取机构设计、控制器、电源、执行电机、数据通讯、测量传感器、巡线避障算法与系统软件九个方面进行逐个分析。</w:t>
+        <w:t>不同场地，将指定物品从一个指定位置运输到另一指定位置”，主体任务需要实现检测、运动、实现物品运载、调控测试和相关</w:t>
+      </w:r>
+      <w:proofErr w:type="gramStart"/>
+      <w:r>
+        <w:rPr>
+          <w:rFonts w:ascii="Times New Roman" w:eastAsia="宋体" w:hAnsi="Times New Roman" w:cs="Times New Roman" w:hint="eastAsia"/>
+          <w:szCs w:val="21"/>
+        </w:rPr>
+        <w:t>辅助共</w:t>
+      </w:r>
+      <w:proofErr w:type="gramEnd"/>
+      <w:r>
+        <w:rPr>
+          <w:rFonts w:ascii="Times New Roman" w:eastAsia="宋体" w:hAnsi="Times New Roman" w:cs="Times New Roman" w:hint="eastAsia"/>
+          <w:szCs w:val="21"/>
+        </w:rPr>
+        <w:t>五项功能。可将此任务分解为车体构型、抓取机构设计、控制器、电源、执行电机、数据通讯、测量传感器、巡线避障算法</w:t>
+      </w:r>
+      <w:r>
+        <w:rPr>
+          <w:rFonts w:ascii="Times New Roman" w:eastAsia="宋体" w:hAnsi="Times New Roman" w:cs="Times New Roman" w:hint="eastAsia"/>
+          <w:szCs w:val="21"/>
+        </w:rPr>
+        <w:t>八</w:t>
+      </w:r>
+      <w:r>
+        <w:rPr>
+          <w:rFonts w:ascii="Times New Roman" w:eastAsia="宋体" w:hAnsi="Times New Roman" w:cs="Times New Roman" w:hint="eastAsia"/>
+          <w:szCs w:val="21"/>
+        </w:rPr>
+        <w:t>个方面进行逐个分析。</w:t>
       </w:r>
     </w:p>
     <w:p>
@@ -1044,6 +1090,50 @@
       <w:pPr>
         <w:spacing w:line="360" w:lineRule="auto"/>
         <w:rPr>
+          <w:rFonts w:ascii="Times New Roman" w:eastAsia="宋体" w:hAnsi="Times New Roman" w:cs="Times New Roman" w:hint="eastAsia"/>
+          <w:szCs w:val="21"/>
+        </w:rPr>
+      </w:pPr>
+      <w:r>
+        <w:rPr>
+          <w:rFonts w:ascii="Times New Roman" w:eastAsia="宋体" w:hAnsi="Times New Roman" w:cs="Times New Roman" w:hint="eastAsia"/>
+          <w:szCs w:val="21"/>
+        </w:rPr>
+        <w:t>车体整体尺寸：在自助避障任务中，障碍物间的间距不小于</w:t>
+      </w:r>
+      <w:r>
+        <w:rPr>
+          <w:rFonts w:ascii="Times New Roman" w:eastAsia="宋体" w:hAnsi="Times New Roman" w:cs="Times New Roman" w:hint="eastAsia"/>
+          <w:szCs w:val="21"/>
+        </w:rPr>
+        <w:t>350mm</w:t>
+      </w:r>
+      <w:r>
+        <w:rPr>
+          <w:rFonts w:ascii="Times New Roman" w:eastAsia="宋体" w:hAnsi="Times New Roman" w:cs="Times New Roman" w:hint="eastAsia"/>
+          <w:szCs w:val="21"/>
+        </w:rPr>
+        <w:t>，因此，小车的宽度应小于</w:t>
+      </w:r>
+      <w:r>
+        <w:rPr>
+          <w:rFonts w:ascii="Times New Roman" w:eastAsia="宋体" w:hAnsi="Times New Roman" w:cs="Times New Roman" w:hint="eastAsia"/>
+          <w:szCs w:val="21"/>
+        </w:rPr>
+        <w:t>350mm</w:t>
+      </w:r>
+      <w:r>
+        <w:rPr>
+          <w:rFonts w:ascii="Times New Roman" w:eastAsia="宋体" w:hAnsi="Times New Roman" w:cs="Times New Roman" w:hint="eastAsia"/>
+          <w:szCs w:val="21"/>
+        </w:rPr>
+        <w:t>并留出适量裕度。</w:t>
+      </w:r>
+    </w:p>
+    <w:p>
+      <w:pPr>
+        <w:spacing w:line="360" w:lineRule="auto"/>
+        <w:rPr>
           <w:rFonts w:ascii="Times New Roman" w:eastAsia="宋体" w:hAnsi="Times New Roman" w:cs="Times New Roman"/>
           <w:szCs w:val="21"/>
         </w:rPr>
@@ -1053,104 +1143,51 @@
           <w:rFonts w:ascii="Times New Roman" w:eastAsia="宋体" w:hAnsi="Times New Roman" w:cs="Times New Roman" w:hint="eastAsia"/>
           <w:szCs w:val="21"/>
         </w:rPr>
-        <w:t>车体整体尺寸：在自助避障任务中，障碍物间的间距不小于</w:t>
-      </w:r>
-      <w:r>
-        <w:rPr>
-          <w:rFonts w:ascii="Times New Roman" w:eastAsia="宋体" w:hAnsi="Times New Roman" w:cs="Times New Roman" w:hint="eastAsia"/>
-          <w:szCs w:val="21"/>
-        </w:rPr>
-        <w:t>350mm</w:t>
-      </w:r>
-      <w:r>
-        <w:rPr>
-          <w:rFonts w:ascii="Times New Roman" w:eastAsia="宋体" w:hAnsi="Times New Roman" w:cs="Times New Roman" w:hint="eastAsia"/>
-          <w:szCs w:val="21"/>
-        </w:rPr>
-        <w:t>，因此，小车的宽度应小于</w:t>
-      </w:r>
-      <w:r>
-        <w:rPr>
-          <w:rFonts w:ascii="Times New Roman" w:eastAsia="宋体" w:hAnsi="Times New Roman" w:cs="Times New Roman" w:hint="eastAsia"/>
-          <w:szCs w:val="21"/>
-        </w:rPr>
-        <w:t>350mm</w:t>
-      </w:r>
-      <w:r>
-        <w:rPr>
-          <w:rFonts w:ascii="Times New Roman" w:eastAsia="宋体" w:hAnsi="Times New Roman" w:cs="Times New Roman" w:hint="eastAsia"/>
-          <w:szCs w:val="21"/>
-        </w:rPr>
-        <w:t>并留出适量裕度。</w:t>
+        <w:t>车体支撑强度：车架材料的选择需具有一定刚度以保证结构稳定性，结构设计需要考虑减重，以获得更优良的加速性能与动态响应。</w:t>
       </w:r>
     </w:p>
     <w:p>
       <w:pPr>
         <w:spacing w:line="360" w:lineRule="auto"/>
         <w:rPr>
-          <w:rFonts w:ascii="Times New Roman" w:eastAsia="宋体" w:hAnsi="Times New Roman" w:cs="Times New Roman" w:hint="eastAsia"/>
-          <w:szCs w:val="21"/>
-        </w:rPr>
-      </w:pPr>
+          <w:rFonts w:ascii="Times New Roman" w:eastAsia="宋体" w:hAnsi="Times New Roman" w:cs="Times New Roman"/>
+          <w:szCs w:val="21"/>
+        </w:rPr>
+      </w:pPr>
+      <w:r>
+        <w:rPr>
+          <w:rFonts w:ascii="Times New Roman" w:eastAsia="宋体" w:hAnsi="Times New Roman" w:cs="Times New Roman" w:hint="eastAsia"/>
+          <w:szCs w:val="21"/>
+        </w:rPr>
+        <w:t>车体动力配置与传递：驱动方式上，可以采用四轮驱动或前后主从，几种方式各有优劣，将在后文中进行分析比较。同时转弯方式上，可以采用普通轮并通过差速转向或者偏转前轮转向予以实现，也可以采用麦克纳姆轮通过</w:t>
+      </w:r>
+      <w:r>
+        <w:rPr>
+          <w:rFonts w:ascii="Times New Roman" w:eastAsia="宋体" w:hAnsi="Times New Roman" w:cs="Times New Roman"/>
+          <w:szCs w:val="21"/>
+        </w:rPr>
+        <w:t>4</w:t>
+      </w:r>
+      <w:r>
+        <w:rPr>
+          <w:rFonts w:ascii="Times New Roman" w:eastAsia="宋体" w:hAnsi="Times New Roman" w:cs="Times New Roman"/>
+          <w:szCs w:val="21"/>
+        </w:rPr>
+        <w:t>个轮子不同转速的相互配合来实现全向移动</w:t>
+      </w:r>
+      <w:r>
+        <w:rPr>
+          <w:rFonts w:ascii="Times New Roman" w:eastAsia="宋体" w:hAnsi="Times New Roman" w:cs="Times New Roman" w:hint="eastAsia"/>
+          <w:szCs w:val="21"/>
+        </w:rPr>
+        <w:t>，其特点及优劣比较也将在后文中予以阐述。在选定驱动和转弯方式的基础上确定相应车轮的运动自由度。同时，需要负载情况与运行状态计算所需功率输出，使与所选取的电机相匹配。</w:t>
+      </w:r>
     </w:p>
     <w:p>
       <w:pPr>
         <w:spacing w:line="360" w:lineRule="auto"/>
         <w:rPr>
           <w:rFonts w:ascii="Times New Roman" w:eastAsia="宋体" w:hAnsi="Times New Roman" w:cs="Times New Roman"/>
-          <w:szCs w:val="21"/>
-        </w:rPr>
-      </w:pPr>
-      <w:r>
-        <w:rPr>
-          <w:rFonts w:ascii="Times New Roman" w:eastAsia="宋体" w:hAnsi="Times New Roman" w:cs="Times New Roman" w:hint="eastAsia"/>
-          <w:szCs w:val="21"/>
-        </w:rPr>
-        <w:t>车体支撑强度：车架材料的选择需具有一定刚度以保证结构稳定性，结构设计需要考虑减重，以获得更优良的加速性能与动态响应。</w:t>
-      </w:r>
-    </w:p>
-    <w:p>
-      <w:pPr>
-        <w:spacing w:line="360" w:lineRule="auto"/>
-        <w:rPr>
-          <w:rFonts w:ascii="Times New Roman" w:eastAsia="宋体" w:hAnsi="Times New Roman" w:cs="Times New Roman"/>
-          <w:szCs w:val="21"/>
-        </w:rPr>
-      </w:pPr>
-      <w:r>
-        <w:rPr>
-          <w:rFonts w:ascii="Times New Roman" w:eastAsia="宋体" w:hAnsi="Times New Roman" w:cs="Times New Roman" w:hint="eastAsia"/>
-          <w:szCs w:val="21"/>
-        </w:rPr>
-        <w:t>车体动力配置与传递：驱动方式上，可以采用四轮驱动或前后主从，几种方式各有优劣，将在后文中进行分析比较。同时转弯方式上，可以采用普通轮并通过差速转向或者偏转前轮转向予以实现，也可以采用麦克纳姆轮通过</w:t>
-      </w:r>
-      <w:r>
-        <w:rPr>
-          <w:rFonts w:ascii="Times New Roman" w:eastAsia="宋体" w:hAnsi="Times New Roman" w:cs="Times New Roman"/>
-          <w:szCs w:val="21"/>
-        </w:rPr>
-        <w:t>4</w:t>
-      </w:r>
-      <w:r>
-        <w:rPr>
-          <w:rFonts w:ascii="Times New Roman" w:eastAsia="宋体" w:hAnsi="Times New Roman" w:cs="Times New Roman"/>
-          <w:szCs w:val="21"/>
-        </w:rPr>
-        <w:t>个轮子不同转速的相互配合来实现全向移动</w:t>
-      </w:r>
-      <w:r>
-        <w:rPr>
-          <w:rFonts w:ascii="Times New Roman" w:eastAsia="宋体" w:hAnsi="Times New Roman" w:cs="Times New Roman" w:hint="eastAsia"/>
-          <w:szCs w:val="21"/>
-        </w:rPr>
-        <w:t>，其特点及优劣比较也将在后文中予以阐述。在选定驱动和转弯方式的基础上确定相应车轮的运动自由度。同时，需要负载情况与运行状态计算所需功率输出，使与所选取的电机相匹配。</w:t>
-      </w:r>
-    </w:p>
-    <w:p>
-      <w:pPr>
-        <w:spacing w:line="360" w:lineRule="auto"/>
-        <w:rPr>
-          <w:rFonts w:ascii="Times New Roman" w:eastAsia="宋体" w:hAnsi="Times New Roman" w:cs="Times New Roman" w:hint="eastAsia"/>
           <w:szCs w:val="21"/>
         </w:rPr>
       </w:pPr>
@@ -1250,7 +1287,23 @@
           <w:rFonts w:ascii="Times New Roman" w:eastAsia="宋体" w:hAnsi="Times New Roman" w:cs="Times New Roman" w:hint="eastAsia"/>
           <w:szCs w:val="21"/>
         </w:rPr>
-        <w:t>，因此抓取结构中的机械爪需与货物尺寸相匹配，且相应舵机需要有足够的力矩。</w:t>
+        <w:t>，因此抓取结构中的</w:t>
+      </w:r>
+      <w:proofErr w:type="gramStart"/>
+      <w:r>
+        <w:rPr>
+          <w:rFonts w:ascii="Times New Roman" w:eastAsia="宋体" w:hAnsi="Times New Roman" w:cs="Times New Roman" w:hint="eastAsia"/>
+          <w:szCs w:val="21"/>
+        </w:rPr>
+        <w:t>机械爪需与</w:t>
+      </w:r>
+      <w:proofErr w:type="gramEnd"/>
+      <w:r>
+        <w:rPr>
+          <w:rFonts w:ascii="Times New Roman" w:eastAsia="宋体" w:hAnsi="Times New Roman" w:cs="Times New Roman" w:hint="eastAsia"/>
+          <w:szCs w:val="21"/>
+        </w:rPr>
+        <w:t>货物尺寸相匹配，且相应舵机需要有足够的力矩。</w:t>
       </w:r>
     </w:p>
     <w:p>
@@ -1290,7 +1343,7 @@
         <w:spacing w:line="360" w:lineRule="auto"/>
         <w:outlineLvl w:val="1"/>
         <w:rPr>
-          <w:rFonts w:ascii="Times New Roman" w:eastAsia="宋体" w:hAnsi="Times New Roman" w:cs="Times New Roman" w:hint="eastAsia"/>
+          <w:rFonts w:ascii="Times New Roman" w:eastAsia="宋体" w:hAnsi="Times New Roman" w:cs="Times New Roman"/>
           <w:szCs w:val="21"/>
         </w:rPr>
       </w:pPr>
@@ -1333,7 +1386,7 @@
         <w:spacing w:line="360" w:lineRule="auto"/>
         <w:outlineLvl w:val="1"/>
         <w:rPr>
-          <w:rFonts w:ascii="Times New Roman" w:eastAsia="宋体" w:hAnsi="Times New Roman" w:cs="Times New Roman" w:hint="eastAsia"/>
+          <w:rFonts w:ascii="Times New Roman" w:eastAsia="宋体" w:hAnsi="Times New Roman" w:cs="Times New Roman"/>
           <w:szCs w:val="21"/>
         </w:rPr>
       </w:pPr>
@@ -1496,7 +1549,23 @@
           <w:rFonts w:ascii="Times New Roman" w:eastAsia="宋体" w:hAnsi="Times New Roman" w:cs="Times New Roman" w:hint="eastAsia"/>
           <w:szCs w:val="21"/>
         </w:rPr>
-        <w:t>开发板）等，不同控制器的性能不同，各有优劣，可以从接口要求、控制计算能力、传感处理功能需求、可利用资源等方面综合考量进行选择。</w:t>
+        <w:t>开发板）等，不同控制器的性能不同，各有优劣，可以从接口要求、控制计算能力、传感处理功能需求、可利用资源等方面综合</w:t>
+      </w:r>
+      <w:proofErr w:type="gramStart"/>
+      <w:r>
+        <w:rPr>
+          <w:rFonts w:ascii="Times New Roman" w:eastAsia="宋体" w:hAnsi="Times New Roman" w:cs="Times New Roman" w:hint="eastAsia"/>
+          <w:szCs w:val="21"/>
+        </w:rPr>
+        <w:t>考量</w:t>
+      </w:r>
+      <w:proofErr w:type="gramEnd"/>
+      <w:r>
+        <w:rPr>
+          <w:rFonts w:ascii="Times New Roman" w:eastAsia="宋体" w:hAnsi="Times New Roman" w:cs="Times New Roman" w:hint="eastAsia"/>
+          <w:szCs w:val="21"/>
+        </w:rPr>
+        <w:t>进行选择。</w:t>
       </w:r>
     </w:p>
     <w:p>
@@ -1529,7 +1598,7 @@
       <w:pPr>
         <w:spacing w:line="360" w:lineRule="auto"/>
         <w:rPr>
-          <w:rFonts w:ascii="Times New Roman" w:eastAsia="宋体" w:hAnsi="Times New Roman" w:cs="Times New Roman" w:hint="eastAsia"/>
+          <w:rFonts w:ascii="Times New Roman" w:eastAsia="宋体" w:hAnsi="Times New Roman" w:cs="Times New Roman"/>
           <w:szCs w:val="21"/>
         </w:rPr>
       </w:pPr>
@@ -1546,7 +1615,7 @@
         <w:spacing w:line="360" w:lineRule="auto"/>
         <w:outlineLvl w:val="1"/>
         <w:rPr>
-          <w:rFonts w:ascii="Times New Roman" w:eastAsia="宋体" w:hAnsi="Times New Roman" w:cs="Times New Roman" w:hint="eastAsia"/>
+          <w:rFonts w:ascii="Times New Roman" w:eastAsia="宋体" w:hAnsi="Times New Roman" w:cs="Times New Roman"/>
           <w:szCs w:val="21"/>
         </w:rPr>
       </w:pPr>
@@ -1603,7 +1672,7 @@
         <w:spacing w:line="360" w:lineRule="auto"/>
         <w:outlineLvl w:val="1"/>
         <w:rPr>
-          <w:rFonts w:ascii="Times New Roman" w:eastAsia="宋体" w:hAnsi="Times New Roman" w:cs="Times New Roman" w:hint="eastAsia"/>
+          <w:rFonts w:ascii="Times New Roman" w:eastAsia="宋体" w:hAnsi="Times New Roman" w:cs="Times New Roman"/>
           <w:szCs w:val="21"/>
         </w:rPr>
       </w:pPr>
@@ -1681,6 +1750,7 @@
         </w:rPr>
         <w:t>、</w:t>
       </w:r>
+      <w:proofErr w:type="spellStart"/>
       <w:r>
         <w:rPr>
           <w:rFonts w:ascii="Times New Roman" w:eastAsia="宋体" w:hAnsi="Times New Roman" w:cs="Times New Roman" w:hint="eastAsia"/>
@@ -1688,13 +1758,23 @@
         </w:rPr>
         <w:t>WiFi</w:t>
       </w:r>
-      <w:r>
-        <w:rPr>
-          <w:rFonts w:ascii="Times New Roman" w:eastAsia="宋体" w:hAnsi="Times New Roman" w:cs="Times New Roman" w:hint="eastAsia"/>
-          <w:szCs w:val="21"/>
-        </w:rPr>
-        <w:t>等无线通讯方式。不同的通讯方式有其各自的特点及优缺点，具体选型需要依据传输数据量、数据传输延时、具体元器件特点、车载与</w:t>
-      </w:r>
+      <w:proofErr w:type="spellEnd"/>
+      <w:r>
+        <w:rPr>
+          <w:rFonts w:ascii="Times New Roman" w:eastAsia="宋体" w:hAnsi="Times New Roman" w:cs="Times New Roman" w:hint="eastAsia"/>
+          <w:szCs w:val="21"/>
+        </w:rPr>
+        <w:t>等无线通讯方式。不同的通讯方式有其各自的特点及优缺点，具体选型需要依据传输数据量、数据传输延时、具体元器件特点、</w:t>
+      </w:r>
+      <w:proofErr w:type="gramStart"/>
+      <w:r>
+        <w:rPr>
+          <w:rFonts w:ascii="Times New Roman" w:eastAsia="宋体" w:hAnsi="Times New Roman" w:cs="Times New Roman" w:hint="eastAsia"/>
+          <w:szCs w:val="21"/>
+        </w:rPr>
+        <w:t>车载与</w:t>
+      </w:r>
+      <w:proofErr w:type="gramEnd"/>
       <w:r>
         <w:rPr>
           <w:rFonts w:ascii="Times New Roman" w:eastAsia="宋体" w:hAnsi="Times New Roman" w:cs="Times New Roman" w:hint="eastAsia"/>
@@ -1715,7 +1795,7 @@
         <w:spacing w:line="360" w:lineRule="auto"/>
         <w:outlineLvl w:val="1"/>
         <w:rPr>
-          <w:rFonts w:ascii="Times New Roman" w:eastAsia="宋体" w:hAnsi="Times New Roman" w:cs="Times New Roman" w:hint="eastAsia"/>
+          <w:rFonts w:ascii="Times New Roman" w:eastAsia="宋体" w:hAnsi="Times New Roman" w:cs="Times New Roman"/>
           <w:szCs w:val="21"/>
         </w:rPr>
       </w:pPr>
@@ -1755,7 +1835,7 @@
         <w:spacing w:line="360" w:lineRule="auto"/>
         <w:outlineLvl w:val="1"/>
         <w:rPr>
-          <w:rFonts w:ascii="Times New Roman" w:eastAsia="宋体" w:hAnsi="Times New Roman" w:cs="Times New Roman" w:hint="eastAsia"/>
+          <w:rFonts w:ascii="Times New Roman" w:eastAsia="宋体" w:hAnsi="Times New Roman" w:cs="Times New Roman"/>
           <w:szCs w:val="21"/>
         </w:rPr>
       </w:pPr>
@@ -1772,7 +1852,7 @@
         <w:spacing w:line="360" w:lineRule="auto"/>
         <w:outlineLvl w:val="1"/>
         <w:rPr>
-          <w:rFonts w:asciiTheme="minorHAnsi" w:eastAsiaTheme="minorEastAsia" w:hAnsiTheme="minorHAnsi" w:hint="eastAsia"/>
+          <w:rFonts w:asciiTheme="minorHAnsi" w:eastAsiaTheme="minorEastAsia" w:hAnsiTheme="minorHAnsi"/>
           <w:noProof/>
           <w:szCs w:val="24"/>
         </w:rPr>
@@ -1868,7 +1948,7 @@
       <w:pPr>
         <w:spacing w:line="360" w:lineRule="auto"/>
         <w:rPr>
-          <w:rFonts w:ascii="Times New Roman" w:eastAsia="宋体" w:hAnsi="Times New Roman" w:cs="Times New Roman" w:hint="eastAsia"/>
+          <w:rFonts w:ascii="Times New Roman" w:eastAsia="宋体" w:hAnsi="Times New Roman" w:cs="Times New Roman"/>
           <w:szCs w:val="21"/>
         </w:rPr>
       </w:pPr>
@@ -1911,7 +1991,7 @@
     <w:p>
       <w:pPr>
         <w:rPr>
-          <w:rFonts w:ascii="宋体" w:eastAsia="宋体" w:hAnsi="宋体" w:hint="eastAsia"/>
+          <w:rFonts w:ascii="宋体" w:eastAsia="宋体" w:hAnsi="宋体"/>
         </w:rPr>
       </w:pPr>
     </w:p>
@@ -2171,7 +2251,21 @@
         <w:rPr>
           <w:rFonts w:hint="eastAsia"/>
         </w:rPr>
-        <w:t>；反应灵敏，适用于近距离路面和障碍物情况的检测；抗干扰能力强，在不同环境中工作情况稳定；成本低廉。同时，它的劣势是检测距离和精度有限，如果用于检测路面情况，只能对黑白两色做出简单判别，并且判断结果会受到安装位置高度的影响。</w:t>
+        <w:t>；反应灵敏，适用于近距离路面和障碍物情况的检测；抗干扰能力强，在不同环境中工作情况稳定；成本低廉。同时，它的劣势是检测距离和精度有限，如果用于检测路面情况，只能对黑白两</w:t>
+      </w:r>
+      <w:proofErr w:type="gramStart"/>
+      <w:r>
+        <w:rPr>
+          <w:rFonts w:hint="eastAsia"/>
+        </w:rPr>
+        <w:t>色做出</w:t>
+      </w:r>
+      <w:proofErr w:type="gramEnd"/>
+      <w:r>
+        <w:rPr>
+          <w:rFonts w:hint="eastAsia"/>
+        </w:rPr>
+        <w:t>简单判别，并且判断结果会受到安装位置高度的影响。</w:t>
       </w:r>
     </w:p>
     <w:p>
@@ -2283,11 +2377,19 @@
       <w:pPr>
         <w:ind w:firstLineChars="200" w:firstLine="420"/>
       </w:pPr>
-      <w:r>
-        <w:rPr>
-          <w:rFonts w:hint="eastAsia"/>
-        </w:rPr>
-        <w:t>胥加林</w:t>
+      <w:proofErr w:type="gramStart"/>
+      <w:r>
+        <w:rPr>
+          <w:rFonts w:hint="eastAsia"/>
+        </w:rPr>
+        <w:t>胥</w:t>
+      </w:r>
+      <w:proofErr w:type="gramEnd"/>
+      <w:r>
+        <w:rPr>
+          <w:rFonts w:hint="eastAsia"/>
+        </w:rPr>
+        <w:t>加林</w:t>
       </w:r>
       <w:r>
         <w:rPr>
@@ -2492,7 +2594,21 @@
         <w:rPr>
           <w:rFonts w:hint="eastAsia"/>
         </w:rPr>
-        <w:t>缺点是没有穿透能力，易受雨雪雾霾等环境影响，并且探头需要完全裸露在外，可能容易损坏。</w:t>
+        <w:t>缺点是没有穿透能力，易受雨雪雾</w:t>
+      </w:r>
+      <w:proofErr w:type="gramStart"/>
+      <w:r>
+        <w:rPr>
+          <w:rFonts w:hint="eastAsia"/>
+        </w:rPr>
+        <w:t>霾</w:t>
+      </w:r>
+      <w:proofErr w:type="gramEnd"/>
+      <w:r>
+        <w:rPr>
+          <w:rFonts w:hint="eastAsia"/>
+        </w:rPr>
+        <w:t>等环境影响，并且探头需要完全裸露在外，可能容易损坏。</w:t>
       </w:r>
     </w:p>
     <w:p>
@@ -2515,8 +2631,16 @@
         <w:rPr>
           <w:rFonts w:hint="eastAsia"/>
         </w:rPr>
-        <w:t>雷子昂</w:t>
-      </w:r>
+        <w:t>雷子</w:t>
+      </w:r>
+      <w:proofErr w:type="gramStart"/>
+      <w:r>
+        <w:rPr>
+          <w:rFonts w:hint="eastAsia"/>
+        </w:rPr>
+        <w:t>昂</w:t>
+      </w:r>
+      <w:proofErr w:type="gramEnd"/>
       <w:r>
         <w:rPr>
           <w:rFonts w:hint="eastAsia"/>
@@ -2542,7 +2666,23 @@
         <w:t>提出了一种基于</w:t>
       </w:r>
       <w:r>
-        <w:t>Klett和Fernald法反演K的融合算法，以Klett法反演结果为基准，计算出激光雷达比作为Fernald法迭代时的先验信息，再用Fernald法反演出更加精确的水体漫射衰减系数K，并运用数学解析模型作为融合算法的仿真数据源，解决了实测信号数据量不足的问题，最后基于自研的双频激光雷达系统，利用海试数据对融合算法进行了实验验证。结果表明，融合算法反演得到K值的精度优于传统</w:t>
+        <w:t>Klett和Fernald法反演K的融合算法，以Klett法反演结果为基准，计算出激光雷达比作为Fernald法迭代时的先验信息，再用Fernald法反演出更加精确的水体漫射衰减系数K，并运用数学解析模型作为融合算法的仿真数据源，解决了实测信号数据量不足的问题，最后基于自</w:t>
+      </w:r>
+      <w:proofErr w:type="gramStart"/>
+      <w:r>
+        <w:t>研</w:t>
+      </w:r>
+      <w:proofErr w:type="gramEnd"/>
+      <w:r>
+        <w:t>的双频激光雷达系统，利用海</w:t>
+      </w:r>
+      <w:proofErr w:type="gramStart"/>
+      <w:r>
+        <w:t>试数据</w:t>
+      </w:r>
+      <w:proofErr w:type="gramEnd"/>
+      <w:r>
+        <w:t>对融合算法进行了实验验证。结果表明，融合算法反演得到K值的精度优于传统</w:t>
       </w:r>
       <w:r>
         <w:rPr>
@@ -2765,6 +2905,7 @@
       <w:pPr>
         <w:ind w:firstLineChars="200" w:firstLine="420"/>
       </w:pPr>
+      <w:proofErr w:type="gramStart"/>
       <w:r>
         <w:rPr>
           <w:rFonts w:hint="eastAsia"/>
@@ -2775,7 +2916,14 @@
         <w:rPr>
           <w:rFonts w:hint="eastAsia"/>
         </w:rPr>
-        <w:t>等人提出了</w:t>
+        <w:t>等人</w:t>
+      </w:r>
+      <w:proofErr w:type="gramEnd"/>
+      <w:r>
+        <w:rPr>
+          <w:rFonts w:hint="eastAsia"/>
+        </w:rPr>
+        <w:t>提出了</w:t>
       </w:r>
       <w:r>
         <w:rPr>
@@ -2799,7 +2947,35 @@
         <w:rPr>
           <w:rFonts w:hint="eastAsia"/>
         </w:rPr>
-        <w:t>视觉图像经由多个毫米波雷达获取的点云信息增强后进行检测。首先，对增强同一视觉图像的多个雷达点云进行数据拼接，通过坐标转换将雷达点云投影至视觉图像平面，并对超出雷达探测距离的异常点和经过坐标转换后位于视野外部的无效点进行剔除，生成雷达点云图像。然后，根据雷达点云图像中各雷达点的位置与深度信息，形成对应的感兴趣区域，生成雷达特征图像。最后，将雷达特征图像与视觉图像的主干特征提取部分进行多级融合，并使用通道注意力机制分配通道权重。实验结果表明，相比于传统方法，该方法的精度提高了</w:t>
+        <w:t>视觉图像经由多个毫米波雷达获取的点</w:t>
+      </w:r>
+      <w:proofErr w:type="gramStart"/>
+      <w:r>
+        <w:rPr>
+          <w:rFonts w:hint="eastAsia"/>
+        </w:rPr>
+        <w:t>云信息</w:t>
+      </w:r>
+      <w:proofErr w:type="gramEnd"/>
+      <w:r>
+        <w:rPr>
+          <w:rFonts w:hint="eastAsia"/>
+        </w:rPr>
+        <w:t>增强后进行检测。首先，对增强同一视觉图像的多个雷达点云进行数据拼接，通过坐标转换将雷达点云投影至视觉图像平面，并对超出雷达探测距离的异常点和经过坐标转换后位于视野外部的无效点进行剔除，生成雷达点云图像。然后，根据雷达点</w:t>
+      </w:r>
+      <w:proofErr w:type="gramStart"/>
+      <w:r>
+        <w:rPr>
+          <w:rFonts w:hint="eastAsia"/>
+        </w:rPr>
+        <w:t>云图像</w:t>
+      </w:r>
+      <w:proofErr w:type="gramEnd"/>
+      <w:r>
+        <w:rPr>
+          <w:rFonts w:hint="eastAsia"/>
+        </w:rPr>
+        <w:t>中各雷达点的位置与深度信息，形成对应的感兴趣区域，生成雷达特征图像。最后，将雷达特征图像与视觉图像的主干特征提取部分进行多级融合，并使用通道注意力机制分配通道权重。实验结果表明，相比于传统方法，该方法的精度提高了</w:t>
       </w:r>
       <w:r>
         <w:t>11%，具有更好的可靠性。</w:t>
@@ -2927,6 +3103,7 @@
                 <w:szCs w:val="18"/>
               </w:rPr>
             </w:pPr>
+            <w:proofErr w:type="gramStart"/>
             <w:r>
               <w:rPr>
                 <w:rFonts w:hint="eastAsia"/>
@@ -2935,6 +3112,7 @@
               </w:rPr>
               <w:t>本任务</w:t>
             </w:r>
+            <w:proofErr w:type="gramEnd"/>
             <w:r>
               <w:rPr>
                 <w:rFonts w:hint="eastAsia"/>
@@ -3202,8 +3380,18 @@
                 <w:sz w:val="18"/>
                 <w:szCs w:val="18"/>
               </w:rPr>
-              <w:t>探测范围广，精度高，可以获取比较致密的点云信息</w:t>
-            </w:r>
+              <w:t>探测范围广，精度高，可以获取比较致密的点</w:t>
+            </w:r>
+            <w:proofErr w:type="gramStart"/>
+            <w:r>
+              <w:rPr>
+                <w:rFonts w:hint="eastAsia"/>
+                <w:sz w:val="18"/>
+                <w:szCs w:val="18"/>
+              </w:rPr>
+              <w:t>云信息</w:t>
+            </w:r>
+            <w:proofErr w:type="gramEnd"/>
           </w:p>
         </w:tc>
         <w:tc>
@@ -3406,7 +3594,15 @@
         <w:t>采用启发式搜索的</w:t>
       </w:r>
       <w:r>
-        <w:t>A*方法以及其改进方法被广泛应用。吴剑等人针对无人机在不同条件下的自主航路规划，提出了一种变步长的A*算法，将每步迭代的扩展子节点拓展为搜索扇区内不同角度、不同拓展步长的点阵，保证了搜索对地图的分辨精度。薄宁等人针对无人机航路规划，提出了一种连续可变步长稀疏A*算法，克服了固定步长对于环境变化适应性较差的不足。Gadre等人将电子海图与雷达数据融合，基于栅格方法构建障碍物环境信息，并基于A*算法进行全局航迹规划。随博文等人提出了一种改进的A*算法，通过优化栅格建模方法，平滑处理路径转折点，提</w:t>
+        <w:t>A*方法以及其改进方法被广泛应用。吴剑等人针对无人机在不同条件下的自主航路规划，提出了一种变步长的A*算法，将每步迭代的扩展子节点拓展为搜索扇区内不同角度、不同拓展步长的点阵，保证了搜索对地图的分辨精度。薄宁等人针对无人机航路规划，提出了一种连续可变步长稀疏A*算法，克服了固定步长对于环境变化适应性较差的不足。Gadre等人将电子海图与雷达数据融合，基于栅格方法构建障碍物环境信息，并基于A*算法进行全局航迹规划。</w:t>
+      </w:r>
+      <w:proofErr w:type="gramStart"/>
+      <w:r>
+        <w:t>随博文</w:t>
+      </w:r>
+      <w:proofErr w:type="gramEnd"/>
+      <w:r>
+        <w:t>等人提出了一种改进的A*算法，通过优化栅格建模方法，平滑处理路径转折点，提</w:t>
       </w:r>
       <w:r>
         <w:rPr>
@@ -3415,7 +3611,15 @@
         <w:t>高了生成路径的安全性和可靠性。杨兵等人提出了一种与障碍物距离可控的无人艇路径规划方法，在无人水面艇路径规划过程中具有一定的合理性和有效性。黄文刚等人提出了一种扇面内点阵搜索的变步长</w:t>
       </w:r>
       <w:r>
-        <w:t>A*算法，可以保证较小的路径代价。钱红昇等人在改进A*算法的基础上采用对地图分层化处理降低复杂度的方法将栅格地图进行简化，并重新优化了A*算法的启发式函数，使得算法运行效率得到明显提高。Pochmara等人通过对A*算法进行整体性改进，从而降低了计算复杂度与计算成本。时浩等人利用单元分解法实现飞行区域环境建模和无人机运动建模，使用</w:t>
+        <w:t>A*算法，可以保证较小的路径代价。钱红昇等人在改进A*算法的基础上采用对地图分层化处理降低复杂度的方法将栅格地图进行简化，并重新优化了A*算法的启发式函数，使得算法运行效率得到明显提高。Pochmara等人通过对A*算法进行整体性改进，从而降低了计算复杂度与计算成本。时</w:t>
+      </w:r>
+      <w:proofErr w:type="gramStart"/>
+      <w:r>
+        <w:t>浩</w:t>
+      </w:r>
+      <w:proofErr w:type="gramEnd"/>
+      <w:r>
+        <w:t>等人利用单元分解法实现飞行区域环境建模和无人机运动建模，使用</w:t>
       </w:r>
       <w:r>
         <w:rPr>
@@ -3846,6 +4050,7 @@
       <w:pPr>
         <w:ind w:firstLineChars="200" w:firstLine="420"/>
       </w:pPr>
+      <w:proofErr w:type="gramStart"/>
       <w:r>
         <w:t>徐丁等</w:t>
       </w:r>
@@ -3855,6 +4060,7 @@
         </w:rPr>
         <w:t>人</w:t>
       </w:r>
+      <w:proofErr w:type="gramEnd"/>
       <w:r>
         <w:t>针对遗传算法在移动机器人路径规划中的应用开展研究，将路径长度、路径平滑度和路径安全度等因素作为移动机器人最优路径的衡量标准，在传统遗传算法交叉、变异操作的基础上，增加了捷径寻找、路径平滑优化、障碍物避让等基因优化操作，并在迭代次数分别为40、60、80次的情况下进行实验测试，如</w:t>
       </w:r>
@@ -3951,7 +4157,21 @@
         <w:rPr>
           <w:rFonts w:hint="eastAsia"/>
         </w:rPr>
-        <w:t>王豪等提出一种基于改进自适应遗传算法的机器人路径规划方法，改进的遗传算法流程如</w:t>
+        <w:t>王豪等提出一种基于</w:t>
+      </w:r>
+      <w:proofErr w:type="gramStart"/>
+      <w:r>
+        <w:rPr>
+          <w:rFonts w:hint="eastAsia"/>
+        </w:rPr>
+        <w:t>改进自</w:t>
+      </w:r>
+      <w:proofErr w:type="gramEnd"/>
+      <w:r>
+        <w:rPr>
+          <w:rFonts w:hint="eastAsia"/>
+        </w:rPr>
+        <w:t>适应遗传算法的机器人路径规划方法，改进的遗传算法流程如</w:t>
       </w:r>
       <w:r>
         <w:rPr>
@@ -4670,23 +4890,27 @@
         </w:numPr>
         <w:ind w:left="0" w:firstLine="420"/>
       </w:pPr>
+      <w:proofErr w:type="gramStart"/>
       <w:r>
         <w:rPr>
           <w:rFonts w:hint="eastAsia"/>
         </w:rPr>
         <w:t>人工势场算法</w:t>
       </w:r>
+      <w:proofErr w:type="gramEnd"/>
     </w:p>
     <w:p>
       <w:pPr>
         <w:ind w:firstLineChars="200" w:firstLine="420"/>
       </w:pPr>
+      <w:proofErr w:type="gramStart"/>
       <w:r>
         <w:rPr>
           <w:rFonts w:hint="eastAsia"/>
         </w:rPr>
         <w:t>人工势场算法</w:t>
       </w:r>
+      <w:proofErr w:type="gramEnd"/>
       <w:r>
         <w:rPr>
           <w:rFonts w:hint="eastAsia"/>
@@ -4876,11 +5100,19 @@
         </w:rPr>
         <w:t>，</w:t>
       </w:r>
-      <w:r>
-        <w:rPr>
-          <w:rFonts w:hint="eastAsia"/>
-        </w:rPr>
-        <w:t>人工势场算法不宜用于高自由度下的车辆路径规划问题。但是</w:t>
+      <w:proofErr w:type="gramStart"/>
+      <w:r>
+        <w:rPr>
+          <w:rFonts w:hint="eastAsia"/>
+        </w:rPr>
+        <w:t>人工势场算法</w:t>
+      </w:r>
+      <w:proofErr w:type="gramEnd"/>
+      <w:r>
+        <w:rPr>
+          <w:rFonts w:hint="eastAsia"/>
+        </w:rPr>
+        <w:t>不宜用于高自由度下的车辆路径规划问题。但是</w:t>
       </w:r>
       <w:r>
         <w:rPr>
